--- a/CrossApp帮助文档/API文档/CAObject/CAResponder/CAView.docx
+++ b/CrossApp帮助文档/API文档/CAObject/CAResponder/CAView.docx
@@ -5,31 +5,41 @@
     <w:p>
       <w:pPr>
         <w:pStyle w:val="4"/>
-      </w:pPr>
-      <w:proofErr w:type="spellStart"/>
-      <w:r>
+        <w:rPr>
+          <w:rFonts w:asciiTheme="minorHAnsi" w:hAnsiTheme="minorHAnsi"/>
+        </w:rPr>
+      </w:pPr>
+      <w:r>
+        <w:rPr>
+          <w:rFonts w:asciiTheme="minorHAnsi" w:hAnsiTheme="minorHAnsi"/>
+        </w:rPr>
         <w:t>CAView</w:t>
       </w:r>
-      <w:proofErr w:type="spellEnd"/>
     </w:p>
     <w:p>
       <w:pPr>
         <w:pStyle w:val="6"/>
-      </w:pPr>
-      <w:r>
+        <w:rPr>
+          <w:rFonts w:asciiTheme="minorHAnsi" w:hAnsiTheme="minorHAnsi"/>
+        </w:rPr>
+      </w:pPr>
+      <w:r>
+        <w:rPr>
+          <w:rFonts w:asciiTheme="minorHAnsi" w:hAnsiTheme="minorHAnsi"/>
+        </w:rPr>
         <w:t>类说明</w:t>
       </w:r>
     </w:p>
     <w:p>
       <w:pPr>
         <w:rPr>
-          <w:rFonts w:ascii="Times New Roman" w:eastAsia="Cambria" w:hAnsi="Times New Roman" w:cs="Times New Roman"/>
+          <w:rFonts w:eastAsia="Cambria" w:cs="Times New Roman"/>
           <w:szCs w:val="21"/>
         </w:rPr>
       </w:pPr>
       <w:r>
         <w:rPr>
-          <w:rFonts w:ascii="Times New Roman" w:eastAsia="Cambria" w:hAnsi="Times New Roman" w:cs="Times New Roman"/>
+          <w:rFonts w:eastAsia="Cambria" w:cs="Times New Roman"/>
           <w:sz w:val="24"/>
           <w:szCs w:val="24"/>
         </w:rPr>
@@ -37,266 +47,185 @@
       </w:r>
       <w:r>
         <w:rPr>
-          <w:rFonts w:ascii="Times New Roman" w:eastAsia="宋体" w:hAnsi="Times New Roman" w:cs="Times New Roman"/>
+          <w:rFonts w:eastAsia="宋体" w:cs="Times New Roman"/>
           <w:szCs w:val="21"/>
         </w:rPr>
-        <w:t>视图</w:t>
-      </w:r>
-      <w:r>
-        <w:rPr>
-          <w:rFonts w:ascii="Times New Roman" w:eastAsia="宋体" w:hAnsi="Times New Roman" w:cs="Times New Roman" w:hint="eastAsia"/>
+        <w:t>视图类</w:t>
+      </w:r>
+      <w:r>
+        <w:rPr>
+          <w:rFonts w:eastAsia="Cambria" w:cs="Times New Roman"/>
           <w:szCs w:val="21"/>
         </w:rPr>
-        <w:t>类</w:t>
-      </w:r>
-      <w:proofErr w:type="spellStart"/>
-      <w:r>
-        <w:rPr>
-          <w:rFonts w:ascii="Times New Roman" w:eastAsia="Cambria" w:hAnsi="Times New Roman" w:cs="Times New Roman"/>
+        <w:t>CAView</w:t>
+      </w:r>
+      <w:r>
+        <w:rPr>
+          <w:rFonts w:eastAsia="宋体" w:cs="Times New Roman"/>
           <w:szCs w:val="21"/>
         </w:rPr>
+        <w:t>是整个</w:t>
+      </w:r>
+      <w:r>
+        <w:rPr>
+          <w:rFonts w:eastAsia="宋体" w:cs="Times New Roman"/>
+          <w:szCs w:val="21"/>
+        </w:rPr>
+        <w:t>CrossApp</w:t>
+      </w:r>
+      <w:r>
+        <w:rPr>
+          <w:rFonts w:eastAsia="宋体" w:cs="Times New Roman"/>
+          <w:szCs w:val="21"/>
+        </w:rPr>
+        <w:t>引擎最基本的类，负责将各式各样的界面呈现出来，我们在</w:t>
+      </w:r>
+      <w:r>
+        <w:rPr>
+          <w:rFonts w:eastAsia="宋体" w:cs="Times New Roman"/>
+          <w:szCs w:val="21"/>
+        </w:rPr>
+        <w:t>App</w:t>
+      </w:r>
+      <w:r>
+        <w:rPr>
+          <w:rFonts w:eastAsia="宋体" w:cs="Times New Roman"/>
+          <w:szCs w:val="21"/>
+        </w:rPr>
+        <w:t>中所能看见的的一切界面其实就是一个个</w:t>
+      </w:r>
+      <w:r>
+        <w:rPr>
+          <w:rFonts w:eastAsia="宋体" w:cs="Times New Roman"/>
+          <w:szCs w:val="21"/>
+        </w:rPr>
         <w:t>CAView</w:t>
       </w:r>
-      <w:proofErr w:type="spellEnd"/>
-      <w:r>
-        <w:rPr>
-          <w:rFonts w:ascii="Times New Roman" w:eastAsia="宋体" w:hAnsi="Times New Roman" w:cs="Times New Roman" w:hint="eastAsia"/>
+      <w:r>
+        <w:rPr>
+          <w:rFonts w:eastAsia="宋体" w:cs="Times New Roman"/>
           <w:szCs w:val="21"/>
         </w:rPr>
-        <w:t>是整个</w:t>
-      </w:r>
-      <w:proofErr w:type="spellStart"/>
-      <w:r>
-        <w:rPr>
-          <w:rFonts w:ascii="Times New Roman" w:eastAsia="宋体" w:hAnsi="Times New Roman" w:cs="Times New Roman" w:hint="eastAsia"/>
+        <w:t>的组合。</w:t>
+      </w:r>
+      <w:r>
+        <w:rPr>
+          <w:rFonts w:eastAsia="宋体" w:cs="Times New Roman"/>
           <w:szCs w:val="21"/>
         </w:rPr>
-        <w:t>CrossApp</w:t>
-      </w:r>
-      <w:proofErr w:type="spellEnd"/>
-      <w:r>
-        <w:rPr>
-          <w:rFonts w:ascii="Times New Roman" w:eastAsia="宋体" w:hAnsi="Times New Roman" w:cs="Times New Roman" w:hint="eastAsia"/>
+        <w:t>CAView</w:t>
+      </w:r>
+      <w:r>
+        <w:rPr>
+          <w:rFonts w:eastAsia="宋体" w:cs="Times New Roman"/>
           <w:szCs w:val="21"/>
         </w:rPr>
-        <w:t>引擎最基本的类</w:t>
-      </w:r>
-      <w:r>
-        <w:rPr>
-          <w:rFonts w:ascii="Times New Roman" w:eastAsia="宋体" w:hAnsi="Times New Roman" w:cs="Times New Roman"/>
+        <w:t>负责在屏幕上定义矩形区域，在展示用户界面及响应用户界面交互方面发挥关键作用。每个视图对象要负责渲染试图矩形区域中的内容，并响应该区域内发生的操作事件，视图是应用程序用户交互的重要机制。</w:t>
+      </w:r>
+    </w:p>
+    <w:p>
+      <w:pPr>
+        <w:rPr>
+          <w:rFonts w:eastAsia="宋体" w:cs="Times New Roman"/>
           <w:szCs w:val="21"/>
         </w:rPr>
-        <w:t>，</w:t>
-      </w:r>
-      <w:r>
-        <w:rPr>
-          <w:rFonts w:ascii="Times New Roman" w:eastAsia="宋体" w:hAnsi="Times New Roman" w:cs="Times New Roman" w:hint="eastAsia"/>
+      </w:pPr>
+      <w:r>
+        <w:rPr>
+          <w:rFonts w:eastAsia="Cambria" w:cs="Times New Roman"/>
           <w:szCs w:val="21"/>
         </w:rPr>
-        <w:t>负责将各式各样的界面呈现出来，我们在</w:t>
-      </w:r>
-      <w:r>
-        <w:rPr>
-          <w:rFonts w:ascii="Times New Roman" w:eastAsia="宋体" w:hAnsi="Times New Roman" w:cs="Times New Roman" w:hint="eastAsia"/>
+        <w:tab/>
+      </w:r>
+      <w:r>
+        <w:rPr>
+          <w:rFonts w:eastAsia="宋体" w:cs="Times New Roman"/>
           <w:szCs w:val="21"/>
         </w:rPr>
-        <w:t>App</w:t>
-      </w:r>
-      <w:r>
-        <w:rPr>
-          <w:rFonts w:ascii="Times New Roman" w:eastAsia="宋体" w:hAnsi="Times New Roman" w:cs="Times New Roman" w:hint="eastAsia"/>
+        <w:t>除了显示内容和处理事件之外，试图还可以管理一个或多个子视图。</w:t>
+      </w:r>
+      <w:r>
+        <w:rPr>
+          <w:rFonts w:eastAsia="宋体" w:cs="Times New Roman"/>
           <w:szCs w:val="21"/>
         </w:rPr>
-        <w:t>中所能看见的</w:t>
-      </w:r>
-      <w:proofErr w:type="gramStart"/>
-      <w:r>
-        <w:rPr>
-          <w:rFonts w:ascii="Times New Roman" w:eastAsia="宋体" w:hAnsi="Times New Roman" w:cs="Times New Roman" w:hint="eastAsia"/>
+        <w:t>我们可以在一个</w:t>
+      </w:r>
+      <w:r>
+        <w:rPr>
+          <w:rFonts w:eastAsia="宋体" w:cs="Times New Roman"/>
           <w:szCs w:val="21"/>
         </w:rPr>
-        <w:t>的</w:t>
-      </w:r>
-      <w:proofErr w:type="gramEnd"/>
-      <w:r>
-        <w:rPr>
-          <w:rFonts w:ascii="Times New Roman" w:eastAsia="宋体" w:hAnsi="Times New Roman" w:cs="Times New Roman" w:hint="eastAsia"/>
+        <w:t>view</w:t>
+      </w:r>
+      <w:r>
+        <w:rPr>
+          <w:rFonts w:eastAsia="宋体" w:cs="Times New Roman"/>
           <w:szCs w:val="21"/>
         </w:rPr>
-        <w:t>一切界面其实就是一个个</w:t>
-      </w:r>
-      <w:proofErr w:type="spellStart"/>
-      <w:r>
-        <w:rPr>
-          <w:rFonts w:ascii="Times New Roman" w:eastAsia="宋体" w:hAnsi="Times New Roman" w:cs="Times New Roman" w:hint="eastAsia"/>
+        <w:t>上面添加多个子</w:t>
+      </w:r>
+      <w:r>
+        <w:rPr>
+          <w:rFonts w:eastAsia="宋体" w:cs="Times New Roman"/>
           <w:szCs w:val="21"/>
         </w:rPr>
-        <w:t>CAView</w:t>
-      </w:r>
-      <w:proofErr w:type="spellEnd"/>
-      <w:r>
-        <w:rPr>
-          <w:rFonts w:ascii="Times New Roman" w:eastAsia="宋体" w:hAnsi="Times New Roman" w:cs="Times New Roman" w:hint="eastAsia"/>
+        <w:t>view</w:t>
+      </w:r>
+      <w:r>
+        <w:rPr>
+          <w:rFonts w:eastAsia="宋体" w:cs="Times New Roman"/>
           <w:szCs w:val="21"/>
         </w:rPr>
-        <w:t>的组合。</w:t>
-      </w:r>
-      <w:proofErr w:type="spellStart"/>
-      <w:r>
-        <w:rPr>
-          <w:rFonts w:ascii="Times New Roman" w:eastAsia="宋体" w:hAnsi="Times New Roman" w:cs="Times New Roman" w:hint="eastAsia"/>
+        <w:t>，而作为父</w:t>
+      </w:r>
+      <w:r>
+        <w:rPr>
+          <w:rFonts w:eastAsia="宋体" w:cs="Times New Roman"/>
           <w:szCs w:val="21"/>
         </w:rPr>
-        <w:t>CAView</w:t>
-      </w:r>
-      <w:proofErr w:type="spellEnd"/>
-      <w:r>
-        <w:rPr>
-          <w:rFonts w:ascii="Times New Roman" w:eastAsia="宋体" w:hAnsi="Times New Roman" w:cs="Times New Roman"/>
+        <w:t>view</w:t>
+      </w:r>
+      <w:r>
+        <w:rPr>
+          <w:rFonts w:eastAsia="宋体" w:cs="Times New Roman"/>
           <w:szCs w:val="21"/>
         </w:rPr>
-        <w:t>负责在屏幕上定义矩形区域</w:t>
-      </w:r>
-      <w:r>
-        <w:rPr>
-          <w:rFonts w:ascii="Times New Roman" w:eastAsia="宋体" w:hAnsi="Times New Roman" w:cs="Times New Roman" w:hint="eastAsia"/>
+        <w:t>，即父节点，</w:t>
+      </w:r>
+      <w:r>
+        <w:rPr>
+          <w:rFonts w:eastAsia="宋体" w:cs="Times New Roman"/>
           <w:szCs w:val="21"/>
         </w:rPr>
-        <w:t>，</w:t>
-      </w:r>
-      <w:r>
-        <w:rPr>
-          <w:rFonts w:ascii="Times New Roman" w:eastAsia="宋体" w:hAnsi="Times New Roman" w:cs="Times New Roman"/>
+        <w:t>负责管理其直接子视图，</w:t>
+      </w:r>
+      <w:r>
+        <w:rPr>
+          <w:rFonts w:eastAsia="宋体" w:cs="Times New Roman"/>
           <w:szCs w:val="21"/>
         </w:rPr>
-        <w:t>在展示用户界面及响应用户界面交互方面发挥关键作用。每个</w:t>
-      </w:r>
-      <w:r>
-        <w:rPr>
-          <w:rFonts w:ascii="Times New Roman" w:eastAsia="宋体" w:hAnsi="Times New Roman" w:cs="Times New Roman" w:hint="eastAsia"/>
+        <w:t>并</w:t>
+      </w:r>
+      <w:r>
+        <w:rPr>
+          <w:rFonts w:eastAsia="宋体" w:cs="Times New Roman"/>
           <w:szCs w:val="21"/>
         </w:rPr>
-        <w:t>视图</w:t>
-      </w:r>
-      <w:r>
-        <w:rPr>
-          <w:rFonts w:ascii="Times New Roman" w:eastAsia="宋体" w:hAnsi="Times New Roman" w:cs="Times New Roman"/>
-          <w:szCs w:val="21"/>
-        </w:rPr>
-        <w:t>对象要负责渲染试图矩形区域中的内容，并响应该区域内发生的操作事件</w:t>
-      </w:r>
-      <w:r>
-        <w:rPr>
-          <w:rFonts w:ascii="Times New Roman" w:eastAsia="宋体" w:hAnsi="Times New Roman" w:cs="Times New Roman" w:hint="eastAsia"/>
-          <w:szCs w:val="21"/>
-        </w:rPr>
-        <w:t>，</w:t>
-      </w:r>
-      <w:r>
-        <w:rPr>
-          <w:rFonts w:ascii="Times New Roman" w:eastAsia="宋体" w:hAnsi="Times New Roman" w:cs="Times New Roman"/>
-          <w:szCs w:val="21"/>
-        </w:rPr>
-        <w:t>视图是应用程序用户交互的重要机制。</w:t>
-      </w:r>
-    </w:p>
-    <w:p>
-      <w:pPr>
-        <w:rPr>
-          <w:rFonts w:ascii="Times New Roman" w:eastAsia="宋体" w:hAnsi="Times New Roman" w:cs="Times New Roman"/>
-          <w:szCs w:val="21"/>
-        </w:rPr>
-      </w:pPr>
-      <w:r>
-        <w:rPr>
-          <w:rFonts w:ascii="Times New Roman" w:eastAsia="Cambria" w:hAnsi="Times New Roman" w:cs="Times New Roman"/>
-          <w:szCs w:val="21"/>
-        </w:rPr>
-        <w:tab/>
-      </w:r>
-      <w:r>
-        <w:rPr>
-          <w:rFonts w:ascii="Times New Roman" w:eastAsia="宋体" w:hAnsi="Times New Roman" w:cs="Times New Roman"/>
-          <w:szCs w:val="21"/>
-        </w:rPr>
-        <w:t>除了显示内容和处理事件之外，试图还可以管理一个或多个子视图。</w:t>
-      </w:r>
-      <w:r>
-        <w:rPr>
-          <w:rFonts w:ascii="Times New Roman" w:eastAsia="宋体" w:hAnsi="Times New Roman" w:cs="Times New Roman" w:hint="eastAsia"/>
-          <w:szCs w:val="21"/>
-        </w:rPr>
-        <w:t>我们可以在一个</w:t>
-      </w:r>
-      <w:r>
-        <w:rPr>
-          <w:rFonts w:ascii="Times New Roman" w:eastAsia="宋体" w:hAnsi="Times New Roman" w:cs="Times New Roman" w:hint="eastAsia"/>
-          <w:szCs w:val="21"/>
-        </w:rPr>
-        <w:t>view</w:t>
-      </w:r>
-      <w:r>
-        <w:rPr>
-          <w:rFonts w:ascii="Times New Roman" w:eastAsia="宋体" w:hAnsi="Times New Roman" w:cs="Times New Roman" w:hint="eastAsia"/>
-          <w:szCs w:val="21"/>
-        </w:rPr>
-        <w:t>上面添加多个子</w:t>
-      </w:r>
-      <w:r>
-        <w:rPr>
-          <w:rFonts w:ascii="Times New Roman" w:eastAsia="宋体" w:hAnsi="Times New Roman" w:cs="Times New Roman" w:hint="eastAsia"/>
-          <w:szCs w:val="21"/>
-        </w:rPr>
-        <w:t>view</w:t>
-      </w:r>
-      <w:r>
-        <w:rPr>
-          <w:rFonts w:ascii="Times New Roman" w:eastAsia="宋体" w:hAnsi="Times New Roman" w:cs="Times New Roman" w:hint="eastAsia"/>
-          <w:szCs w:val="21"/>
-        </w:rPr>
-        <w:t>，而作为父</w:t>
-      </w:r>
-      <w:r>
-        <w:rPr>
-          <w:rFonts w:ascii="Times New Roman" w:eastAsia="宋体" w:hAnsi="Times New Roman" w:cs="Times New Roman" w:hint="eastAsia"/>
-          <w:szCs w:val="21"/>
-        </w:rPr>
-        <w:t>view</w:t>
-      </w:r>
-      <w:r>
-        <w:rPr>
-          <w:rFonts w:ascii="Times New Roman" w:eastAsia="宋体" w:hAnsi="Times New Roman" w:cs="Times New Roman" w:hint="eastAsia"/>
-          <w:szCs w:val="21"/>
-        </w:rPr>
-        <w:t>，即父节点，</w:t>
-      </w:r>
-      <w:r>
-        <w:rPr>
-          <w:rFonts w:ascii="Times New Roman" w:eastAsia="宋体" w:hAnsi="Times New Roman" w:cs="Times New Roman"/>
-          <w:szCs w:val="21"/>
-        </w:rPr>
-        <w:t>负责管理其直接子视图，</w:t>
-      </w:r>
-      <w:r>
-        <w:rPr>
-          <w:rFonts w:ascii="Times New Roman" w:eastAsia="宋体" w:hAnsi="Times New Roman" w:cs="Times New Roman" w:hint="eastAsia"/>
-          <w:szCs w:val="21"/>
-        </w:rPr>
-        <w:t>并</w:t>
-      </w:r>
-      <w:r>
-        <w:rPr>
-          <w:rFonts w:ascii="Times New Roman" w:eastAsia="宋体" w:hAnsi="Times New Roman" w:cs="Times New Roman"/>
-          <w:szCs w:val="21"/>
-        </w:rPr>
         <w:t>根据需要调整他们的位置和尺寸，以及响应他们没有处理的事件。</w:t>
       </w:r>
     </w:p>
     <w:p>
       <w:pPr>
         <w:pStyle w:val="6"/>
-      </w:pPr>
-      <w:r>
+        <w:rPr>
+          <w:rFonts w:asciiTheme="minorHAnsi" w:hAnsiTheme="minorHAnsi"/>
+        </w:rPr>
+      </w:pPr>
+      <w:r>
+        <w:rPr>
+          <w:rFonts w:asciiTheme="minorHAnsi" w:hAnsiTheme="minorHAnsi"/>
+        </w:rPr>
         <w:t>基类</w:t>
       </w:r>
     </w:p>
@@ -688,14 +617,7 @@
                 <w:rFonts w:cs="Times New Roman"/>
                 <w:szCs w:val="21"/>
               </w:rPr>
-              <w:t>view</w:t>
-            </w:r>
-            <w:r>
-              <w:rPr>
-                <w:rFonts w:cs="Times New Roman"/>
-                <w:szCs w:val="21"/>
-              </w:rPr>
-              <w:t>的中点的</w:t>
+              <w:t>中点的</w:t>
             </w:r>
             <w:r>
               <w:rPr>
@@ -778,14 +700,7 @@
                 <w:rFonts w:cs="Times New Roman"/>
                 <w:szCs w:val="21"/>
               </w:rPr>
-              <w:t>view</w:t>
-            </w:r>
-            <w:r>
-              <w:rPr>
-                <w:rFonts w:cs="Times New Roman"/>
-                <w:szCs w:val="21"/>
-              </w:rPr>
-              <w:t>的颜色</w:t>
+              <w:t>颜色</w:t>
             </w:r>
           </w:p>
         </w:tc>
@@ -864,14 +779,7 @@
                 <w:rFonts w:cs="Times New Roman"/>
                 <w:szCs w:val="21"/>
               </w:rPr>
-              <w:t>view</w:t>
-            </w:r>
-            <w:r>
-              <w:rPr>
-                <w:rFonts w:cs="Times New Roman"/>
-                <w:szCs w:val="21"/>
-              </w:rPr>
-              <w:t>的透明度</w:t>
+              <w:t>透明度</w:t>
             </w:r>
           </w:p>
         </w:tc>
@@ -946,7 +854,6 @@
               </w:rPr>
               <w:t>z</w:t>
             </w:r>
-            <w:proofErr w:type="gramStart"/>
             <w:r>
               <w:rPr>
                 <w:rFonts w:cs="Times New Roman"/>
@@ -954,7 +861,6 @@
               </w:rPr>
               <w:t>轴值</w:t>
             </w:r>
-            <w:proofErr w:type="gramEnd"/>
           </w:p>
         </w:tc>
       </w:tr>
@@ -1029,21 +935,82 @@
                 <w:rFonts w:cs="Times New Roman"/>
                 <w:szCs w:val="21"/>
               </w:rPr>
-              <w:t>view</w:t>
-            </w:r>
-            <w:r>
+              <w:t>缩放比例</w:t>
+            </w:r>
+          </w:p>
+        </w:tc>
+      </w:tr>
+      <w:tr>
+        <w:tc>
+          <w:tcPr>
+            <w:cnfStyle w:val="001000000000" w:firstRow="0" w:lastRow="0" w:firstColumn="1" w:lastColumn="0" w:oddVBand="0" w:evenVBand="0" w:oddHBand="0" w:evenHBand="0" w:firstRowFirstColumn="0" w:firstRowLastColumn="0" w:lastRowFirstColumn="0" w:lastRowLastColumn="0"/>
+            <w:tcW w:w="2894" w:type="dxa"/>
+          </w:tcPr>
+          <w:p>
+            <w:pPr>
+              <w:jc w:val="center"/>
               <w:rPr>
                 <w:rFonts w:cs="Times New Roman"/>
                 <w:szCs w:val="21"/>
               </w:rPr>
-              <w:t>的缩放比例</w:t>
-            </w:r>
-          </w:p>
-        </w:tc>
-        <w:bookmarkStart w:id="0" w:name="_GoBack"/>
-        <w:bookmarkEnd w:id="0"/>
+            </w:pPr>
+            <w:r>
+              <w:rPr>
+                <w:rFonts w:cs="Times New Roman"/>
+                <w:b w:val="0"/>
+                <w:szCs w:val="21"/>
+              </w:rPr>
+              <w:t>public</w:t>
+            </w:r>
+          </w:p>
+        </w:tc>
+        <w:tc>
+          <w:tcPr>
+            <w:tcW w:w="2628" w:type="dxa"/>
+          </w:tcPr>
+          <w:p>
+            <w:pPr>
+              <w:jc w:val="center"/>
+              <w:cnfStyle w:val="000000000000" w:firstRow="0" w:lastRow="0" w:firstColumn="0" w:lastColumn="0" w:oddVBand="0" w:evenVBand="0" w:oddHBand="0" w:evenHBand="0" w:firstRowFirstColumn="0" w:firstRowLastColumn="0" w:lastRowFirstColumn="0" w:lastRowLastColumn="0"/>
+            </w:pPr>
+            <w:hyperlink w:anchor="Skew" w:history="1">
+              <w:r>
+                <w:rPr>
+                  <w:rStyle w:val="a5"/>
+                  <w:rFonts w:hint="eastAsia"/>
+                </w:rPr>
+                <w:t>Skew</w:t>
+              </w:r>
+            </w:hyperlink>
+          </w:p>
+        </w:tc>
+        <w:tc>
+          <w:tcPr>
+            <w:tcW w:w="3000" w:type="dxa"/>
+          </w:tcPr>
+          <w:p>
+            <w:pPr>
+              <w:jc w:val="center"/>
+              <w:cnfStyle w:val="000000000000" w:firstRow="0" w:lastRow="0" w:firstColumn="0" w:lastColumn="0" w:oddVBand="0" w:evenVBand="0" w:oddHBand="0" w:evenHBand="0" w:firstRowFirstColumn="0" w:firstRowLastColumn="0" w:lastRowFirstColumn="0" w:lastRowLastColumn="0"/>
+              <w:rPr>
+                <w:rFonts w:cs="Times New Roman"/>
+                <w:szCs w:val="21"/>
+              </w:rPr>
+            </w:pPr>
+            <w:r>
+              <w:rPr>
+                <w:rFonts w:cs="Times New Roman" w:hint="eastAsia"/>
+                <w:szCs w:val="21"/>
+              </w:rPr>
+              <w:t>扭曲度</w:t>
+            </w:r>
+          </w:p>
+        </w:tc>
       </w:tr>
       <w:tr>
+        <w:trPr>
+          <w:cnfStyle w:val="000000100000" w:firstRow="0" w:lastRow="0" w:firstColumn="0" w:lastColumn="0" w:oddVBand="0" w:evenVBand="0" w:oddHBand="1" w:evenHBand="0" w:firstRowFirstColumn="0" w:firstRowLastColumn="0" w:lastRowFirstColumn="0" w:lastRowLastColumn="0"/>
+        </w:trPr>
         <w:tc>
           <w:tcPr>
             <w:cnfStyle w:val="001000000000" w:firstRow="0" w:lastRow="0" w:firstColumn="1" w:lastColumn="0" w:oddVBand="0" w:evenVBand="0" w:oddHBand="0" w:evenHBand="0" w:firstRowFirstColumn="0" w:firstRowLastColumn="0" w:lastRowFirstColumn="0" w:lastRowLastColumn="0"/>
@@ -1075,7 +1042,7 @@
           <w:p>
             <w:pPr>
               <w:jc w:val="center"/>
-              <w:cnfStyle w:val="000000000000" w:firstRow="0" w:lastRow="0" w:firstColumn="0" w:lastColumn="0" w:oddVBand="0" w:evenVBand="0" w:oddHBand="0" w:evenHBand="0" w:firstRowFirstColumn="0" w:firstRowLastColumn="0" w:lastRowFirstColumn="0" w:lastRowLastColumn="0"/>
+              <w:cnfStyle w:val="000000100000" w:firstRow="0" w:lastRow="0" w:firstColumn="0" w:lastColumn="0" w:oddVBand="0" w:evenVBand="0" w:oddHBand="1" w:evenHBand="0" w:firstRowFirstColumn="0" w:firstRowLastColumn="0" w:lastRowFirstColumn="0" w:lastRowLastColumn="0"/>
               <w:rPr>
                 <w:rFonts w:cs="Times New Roman"/>
                 <w:szCs w:val="21"/>
@@ -1100,7 +1067,7 @@
           <w:p>
             <w:pPr>
               <w:jc w:val="center"/>
-              <w:cnfStyle w:val="000000000000" w:firstRow="0" w:lastRow="0" w:firstColumn="0" w:lastColumn="0" w:oddVBand="0" w:evenVBand="0" w:oddHBand="0" w:evenHBand="0" w:firstRowFirstColumn="0" w:firstRowLastColumn="0" w:lastRowFirstColumn="0" w:lastRowLastColumn="0"/>
+              <w:cnfStyle w:val="000000100000" w:firstRow="0" w:lastRow="0" w:firstColumn="0" w:lastColumn="0" w:oddVBand="0" w:evenVBand="0" w:oddHBand="1" w:evenHBand="0" w:firstRowFirstColumn="0" w:firstRowLastColumn="0" w:lastRowFirstColumn="0" w:lastRowLastColumn="0"/>
               <w:rPr>
                 <w:rFonts w:cs="Times New Roman"/>
                 <w:szCs w:val="21"/>
@@ -1117,9 +1084,6 @@
         </w:tc>
       </w:tr>
       <w:tr>
-        <w:trPr>
-          <w:cnfStyle w:val="000000100000" w:firstRow="0" w:lastRow="0" w:firstColumn="0" w:lastColumn="0" w:oddVBand="0" w:evenVBand="0" w:oddHBand="1" w:evenHBand="0" w:firstRowFirstColumn="0" w:firstRowLastColumn="0" w:lastRowFirstColumn="0" w:lastRowLastColumn="0"/>
-        </w:trPr>
         <w:tc>
           <w:tcPr>
             <w:cnfStyle w:val="001000000000" w:firstRow="0" w:lastRow="0" w:firstColumn="1" w:lastColumn="0" w:oddVBand="0" w:evenVBand="0" w:oddHBand="0" w:evenHBand="0" w:firstRowFirstColumn="0" w:firstRowLastColumn="0" w:lastRowFirstColumn="0" w:lastRowLastColumn="0"/>
@@ -1151,7 +1115,7 @@
           <w:p>
             <w:pPr>
               <w:jc w:val="center"/>
-              <w:cnfStyle w:val="000000100000" w:firstRow="0" w:lastRow="0" w:firstColumn="0" w:lastColumn="0" w:oddVBand="0" w:evenVBand="0" w:oddHBand="1" w:evenHBand="0" w:firstRowFirstColumn="0" w:firstRowLastColumn="0" w:lastRowFirstColumn="0" w:lastRowLastColumn="0"/>
+              <w:cnfStyle w:val="000000000000" w:firstRow="0" w:lastRow="0" w:firstColumn="0" w:lastColumn="0" w:oddVBand="0" w:evenVBand="0" w:oddHBand="0" w:evenHBand="0" w:firstRowFirstColumn="0" w:firstRowLastColumn="0" w:lastRowFirstColumn="0" w:lastRowLastColumn="0"/>
               <w:rPr>
                 <w:rFonts w:cs="Times New Roman"/>
                 <w:szCs w:val="21"/>
@@ -1176,7 +1140,7 @@
           <w:p>
             <w:pPr>
               <w:jc w:val="center"/>
-              <w:cnfStyle w:val="000000100000" w:firstRow="0" w:lastRow="0" w:firstColumn="0" w:lastColumn="0" w:oddVBand="0" w:evenVBand="0" w:oddHBand="1" w:evenHBand="0" w:firstRowFirstColumn="0" w:firstRowLastColumn="0" w:lastRowFirstColumn="0" w:lastRowLastColumn="0"/>
+              <w:cnfStyle w:val="000000000000" w:firstRow="0" w:lastRow="0" w:firstColumn="0" w:lastColumn="0" w:oddVBand="0" w:evenVBand="0" w:oddHBand="0" w:evenHBand="0" w:firstRowFirstColumn="0" w:firstRowLastColumn="0" w:lastRowFirstColumn="0" w:lastRowLastColumn="0"/>
               <w:rPr>
                 <w:rFonts w:cs="Times New Roman"/>
                 <w:szCs w:val="21"/>
@@ -1193,6 +1157,9 @@
         </w:tc>
       </w:tr>
       <w:tr>
+        <w:trPr>
+          <w:cnfStyle w:val="000000100000" w:firstRow="0" w:lastRow="0" w:firstColumn="0" w:lastColumn="0" w:oddVBand="0" w:evenVBand="0" w:oddHBand="1" w:evenHBand="0" w:firstRowFirstColumn="0" w:firstRowLastColumn="0" w:lastRowFirstColumn="0" w:lastRowLastColumn="0"/>
+        </w:trPr>
         <w:tc>
           <w:tcPr>
             <w:cnfStyle w:val="001000000000" w:firstRow="0" w:lastRow="0" w:firstColumn="1" w:lastColumn="0" w:oddVBand="0" w:evenVBand="0" w:oddHBand="0" w:evenHBand="0" w:firstRowFirstColumn="0" w:firstRowLastColumn="0" w:lastRowFirstColumn="0" w:lastRowLastColumn="0"/>
@@ -1224,7 +1191,7 @@
           <w:p>
             <w:pPr>
               <w:jc w:val="center"/>
-              <w:cnfStyle w:val="000000000000" w:firstRow="0" w:lastRow="0" w:firstColumn="0" w:lastColumn="0" w:oddVBand="0" w:evenVBand="0" w:oddHBand="0" w:evenHBand="0" w:firstRowFirstColumn="0" w:firstRowLastColumn="0" w:lastRowFirstColumn="0" w:lastRowLastColumn="0"/>
+              <w:cnfStyle w:val="000000100000" w:firstRow="0" w:lastRow="0" w:firstColumn="0" w:lastColumn="0" w:oddVBand="0" w:evenVBand="0" w:oddHBand="1" w:evenHBand="0" w:firstRowFirstColumn="0" w:firstRowLastColumn="0" w:lastRowFirstColumn="0" w:lastRowLastColumn="0"/>
               <w:rPr>
                 <w:rFonts w:cs="Times New Roman"/>
                 <w:szCs w:val="21"/>
@@ -1249,7 +1216,7 @@
           <w:p>
             <w:pPr>
               <w:jc w:val="center"/>
-              <w:cnfStyle w:val="000000000000" w:firstRow="0" w:lastRow="0" w:firstColumn="0" w:lastColumn="0" w:oddVBand="0" w:evenVBand="0" w:oddHBand="0" w:evenHBand="0" w:firstRowFirstColumn="0" w:firstRowLastColumn="0" w:lastRowFirstColumn="0" w:lastRowLastColumn="0"/>
+              <w:cnfStyle w:val="000000100000" w:firstRow="0" w:lastRow="0" w:firstColumn="0" w:lastColumn="0" w:oddVBand="0" w:evenVBand="0" w:oddHBand="1" w:evenHBand="0" w:firstRowFirstColumn="0" w:firstRowLastColumn="0" w:lastRowFirstColumn="0" w:lastRowLastColumn="0"/>
               <w:rPr>
                 <w:rFonts w:cs="Times New Roman"/>
                 <w:szCs w:val="21"/>
@@ -1269,10 +1236,13 @@
     <w:p>
       <w:pPr>
         <w:pStyle w:val="6"/>
-      </w:pPr>
-      <w:r>
-        <w:rPr>
-          <w:rFonts w:hint="eastAsia"/>
+        <w:rPr>
+          <w:rFonts w:asciiTheme="minorHAnsi" w:hAnsiTheme="minorHAnsi"/>
+        </w:rPr>
+      </w:pPr>
+      <w:r>
+        <w:rPr>
+          <w:rFonts w:asciiTheme="minorHAnsi" w:hAnsiTheme="minorHAnsi"/>
         </w:rPr>
         <w:t>方法</w:t>
       </w:r>
@@ -1307,9 +1277,6 @@
               <w:jc w:val="center"/>
             </w:pPr>
             <w:r>
-              <w:rPr>
-                <w:rFonts w:hint="eastAsia"/>
-              </w:rPr>
               <w:t>访问修饰符</w:t>
             </w:r>
           </w:p>
@@ -1325,9 +1292,6 @@
               <w:cnfStyle w:val="100000000000" w:firstRow="1" w:lastRow="0" w:firstColumn="0" w:lastColumn="0" w:oddVBand="0" w:evenVBand="0" w:oddHBand="0" w:evenHBand="0" w:firstRowFirstColumn="0" w:firstRowLastColumn="0" w:lastRowFirstColumn="0" w:lastRowLastColumn="0"/>
             </w:pPr>
             <w:r>
-              <w:rPr>
-                <w:rFonts w:hint="eastAsia"/>
-              </w:rPr>
               <w:t>方法名</w:t>
             </w:r>
           </w:p>
@@ -1343,9 +1307,6 @@
               <w:cnfStyle w:val="100000000000" w:firstRow="1" w:lastRow="0" w:firstColumn="0" w:lastColumn="0" w:oddVBand="0" w:evenVBand="0" w:oddHBand="0" w:evenHBand="0" w:firstRowFirstColumn="0" w:firstRowLastColumn="0" w:lastRowFirstColumn="0" w:lastRowLastColumn="0"/>
             </w:pPr>
             <w:r>
-              <w:rPr>
-                <w:rFonts w:hint="eastAsia"/>
-              </w:rPr>
               <w:t>说明</w:t>
             </w:r>
           </w:p>
@@ -1374,7 +1335,6 @@
             </w:pPr>
             <w:r>
               <w:rPr>
-                <w:rFonts w:hint="eastAsia"/>
                 <w:b w:val="0"/>
               </w:rPr>
               <w:t>public</w:t>
@@ -1398,7 +1358,6 @@
               <w:r>
                 <w:rPr>
                   <w:rStyle w:val="a5"/>
-                  <w:rFonts w:hint="eastAsia"/>
                 </w:rPr>
                 <w:t>create</w:t>
               </w:r>
@@ -1420,49 +1379,25 @@
               <w:cnfStyle w:val="000000100000" w:firstRow="0" w:lastRow="0" w:firstColumn="0" w:lastColumn="0" w:oddVBand="0" w:evenVBand="0" w:oddHBand="1" w:evenHBand="0" w:firstRowFirstColumn="0" w:firstRowLastColumn="0" w:lastRowFirstColumn="0" w:lastRowLastColumn="0"/>
             </w:pPr>
             <w:r>
-              <w:rPr>
-                <w:rFonts w:hint="eastAsia"/>
-              </w:rPr>
               <w:t>创建一个空</w:t>
             </w:r>
             <w:r>
-              <w:rPr>
-                <w:rFonts w:hint="eastAsia"/>
-              </w:rPr>
               <w:t>view</w:t>
             </w:r>
             <w:r>
-              <w:rPr>
-                <w:rFonts w:hint="eastAsia"/>
-              </w:rPr>
               <w:t>，</w:t>
             </w:r>
             <w:r>
-              <w:rPr>
-                <w:rFonts w:hint="eastAsia"/>
-              </w:rPr>
               <w:t>默认</w:t>
             </w:r>
             <w:r>
-              <w:rPr>
-                <w:rFonts w:hint="eastAsia"/>
-              </w:rPr>
               <w:t>Frame</w:t>
             </w:r>
             <w:r>
-              <w:rPr>
-                <w:rFonts w:hint="eastAsia"/>
-              </w:rPr>
               <w:t>为</w:t>
             </w:r>
             <w:r>
-              <w:rPr>
-                <w:rFonts w:hint="eastAsia"/>
-              </w:rPr>
-              <w:t>(0,0,0,0)</w:t>
-            </w:r>
-            <w:r>
-              <w:t xml:space="preserve"> </w:t>
+              <w:t xml:space="preserve">(0,0,0,0) </w:t>
             </w:r>
           </w:p>
         </w:tc>
@@ -1482,7 +1417,6 @@
             </w:pPr>
             <w:r>
               <w:rPr>
-                <w:rFonts w:hint="eastAsia"/>
                 <w:b w:val="0"/>
               </w:rPr>
               <w:t>public</w:t>
@@ -1502,14 +1436,12 @@
               <w:r>
                 <w:rPr>
                   <w:rStyle w:val="a5"/>
-                  <w:rFonts w:hint="eastAsia"/>
                 </w:rPr>
                 <w:t>create</w:t>
               </w:r>
               <w:r>
                 <w:rPr>
                   <w:rStyle w:val="a5"/>
-                  <w:rFonts w:hint="eastAsia"/>
                 </w:rPr>
                 <w:t>WithFrame</w:t>
               </w:r>
@@ -1526,33 +1458,18 @@
               <w:cnfStyle w:val="000000000000" w:firstRow="0" w:lastRow="0" w:firstColumn="0" w:lastColumn="0" w:oddVBand="0" w:evenVBand="0" w:oddHBand="0" w:evenHBand="0" w:firstRowFirstColumn="0" w:firstRowLastColumn="0" w:lastRowFirstColumn="0" w:lastRowLastColumn="0"/>
             </w:pPr>
             <w:r>
-              <w:rPr>
-                <w:rFonts w:hint="eastAsia"/>
-              </w:rPr>
               <w:t>创建一个</w:t>
             </w:r>
             <w:r>
-              <w:rPr>
-                <w:rFonts w:hint="eastAsia"/>
-              </w:rPr>
               <w:t>view</w:t>
             </w:r>
             <w:r>
-              <w:rPr>
-                <w:rFonts w:hint="eastAsia"/>
-              </w:rPr>
               <w:t>，并指定其</w:t>
             </w:r>
             <w:r>
-              <w:rPr>
-                <w:rFonts w:hint="eastAsia"/>
-              </w:rPr>
               <w:t>f</w:t>
             </w:r>
             <w:r>
-              <w:rPr>
-                <w:rFonts w:hint="eastAsia"/>
-              </w:rPr>
               <w:t>rame</w:t>
             </w:r>
           </w:p>
@@ -1581,7 +1498,6 @@
             </w:pPr>
             <w:r>
               <w:rPr>
-                <w:rFonts w:hint="eastAsia"/>
                 <w:b w:val="0"/>
               </w:rPr>
               <w:t>public</w:t>
@@ -1605,7 +1521,6 @@
               <w:r>
                 <w:rPr>
                   <w:rStyle w:val="a5"/>
-                  <w:rFonts w:hint="eastAsia"/>
                 </w:rPr>
                 <w:t>createWithFrame</w:t>
               </w:r>
@@ -1627,45 +1542,24 @@
               <w:cnfStyle w:val="000000100000" w:firstRow="0" w:lastRow="0" w:firstColumn="0" w:lastColumn="0" w:oddVBand="0" w:evenVBand="0" w:oddHBand="1" w:evenHBand="0" w:firstRowFirstColumn="0" w:firstRowLastColumn="0" w:lastRowFirstColumn="0" w:lastRowLastColumn="0"/>
             </w:pPr>
             <w:r>
-              <w:rPr>
-                <w:rFonts w:hint="eastAsia"/>
-              </w:rPr>
               <w:t>创建一个</w:t>
             </w:r>
             <w:r>
-              <w:rPr>
-                <w:rFonts w:hint="eastAsia"/>
-              </w:rPr>
               <w:t>view</w:t>
             </w:r>
             <w:r>
-              <w:rPr>
-                <w:rFonts w:hint="eastAsia"/>
-              </w:rPr>
               <w:t>，并指定</w:t>
             </w:r>
             <w:r>
-              <w:rPr>
-                <w:rFonts w:hint="eastAsia"/>
-              </w:rPr>
               <w:t>f</w:t>
             </w:r>
             <w:r>
-              <w:rPr>
-                <w:rFonts w:hint="eastAsia"/>
-              </w:rPr>
               <w:t>rame</w:t>
             </w:r>
             <w:r>
-              <w:rPr>
-                <w:rFonts w:hint="eastAsia"/>
-              </w:rPr>
               <w:t>和</w:t>
             </w:r>
             <w:r>
-              <w:rPr>
-                <w:rFonts w:hint="eastAsia"/>
-              </w:rPr>
               <w:t>Color</w:t>
             </w:r>
           </w:p>
@@ -1686,7 +1580,6 @@
             </w:pPr>
             <w:r>
               <w:rPr>
-                <w:rFonts w:hint="eastAsia"/>
                 <w:b w:val="0"/>
               </w:rPr>
               <w:t>public</w:t>
@@ -1706,7 +1599,6 @@
               <w:r>
                 <w:rPr>
                   <w:rStyle w:val="a5"/>
-                  <w:rFonts w:hint="eastAsia"/>
                 </w:rPr>
                 <w:t>createWithCenter</w:t>
               </w:r>
@@ -1723,33 +1615,18 @@
               <w:cnfStyle w:val="000000000000" w:firstRow="0" w:lastRow="0" w:firstColumn="0" w:lastColumn="0" w:oddVBand="0" w:evenVBand="0" w:oddHBand="0" w:evenHBand="0" w:firstRowFirstColumn="0" w:firstRowLastColumn="0" w:lastRowFirstColumn="0" w:lastRowLastColumn="0"/>
             </w:pPr>
             <w:r>
-              <w:rPr>
-                <w:rFonts w:hint="eastAsia"/>
-              </w:rPr>
               <w:t>创建一个</w:t>
             </w:r>
             <w:r>
-              <w:rPr>
-                <w:rFonts w:hint="eastAsia"/>
-              </w:rPr>
               <w:t>view</w:t>
             </w:r>
             <w:r>
-              <w:rPr>
-                <w:rFonts w:hint="eastAsia"/>
-              </w:rPr>
               <w:t>，并设置其</w:t>
             </w:r>
             <w:r>
-              <w:rPr>
-                <w:rFonts w:hint="eastAsia"/>
-              </w:rPr>
               <w:t>c</w:t>
             </w:r>
             <w:r>
-              <w:rPr>
-                <w:rFonts w:hint="eastAsia"/>
-              </w:rPr>
               <w:t>enter</w:t>
             </w:r>
           </w:p>
@@ -1778,7 +1655,6 @@
             </w:pPr>
             <w:r>
               <w:rPr>
-                <w:rFonts w:hint="eastAsia"/>
                 <w:b w:val="0"/>
               </w:rPr>
               <w:t>public</w:t>
@@ -1802,7 +1678,6 @@
               <w:r>
                 <w:rPr>
                   <w:rStyle w:val="a5"/>
-                  <w:rFonts w:hint="eastAsia"/>
                 </w:rPr>
                 <w:t>createWithCenter</w:t>
               </w:r>
@@ -1824,51 +1699,28 @@
               <w:cnfStyle w:val="000000100000" w:firstRow="0" w:lastRow="0" w:firstColumn="0" w:lastColumn="0" w:oddVBand="0" w:evenVBand="0" w:oddHBand="1" w:evenHBand="0" w:firstRowFirstColumn="0" w:firstRowLastColumn="0" w:lastRowFirstColumn="0" w:lastRowLastColumn="0"/>
             </w:pPr>
             <w:r>
-              <w:rPr>
-                <w:rFonts w:hint="eastAsia"/>
-              </w:rPr>
               <w:t>创建一个</w:t>
             </w:r>
             <w:r>
-              <w:rPr>
-                <w:rFonts w:hint="eastAsia"/>
-              </w:rPr>
               <w:t>view</w:t>
             </w:r>
             <w:r>
-              <w:rPr>
-                <w:rFonts w:hint="eastAsia"/>
-              </w:rPr>
               <w:t>，并设置其</w:t>
             </w:r>
             <w:r>
-              <w:rPr>
-                <w:rFonts w:hint="eastAsia"/>
-              </w:rPr>
+              <w:lastRenderedPageBreak/>
               <w:t>c</w:t>
             </w:r>
             <w:r>
-              <w:rPr>
-                <w:rFonts w:hint="eastAsia"/>
-              </w:rPr>
               <w:t>enter</w:t>
             </w:r>
             <w:r>
-              <w:rPr>
-                <w:rFonts w:hint="eastAsia"/>
-              </w:rPr>
               <w:t>和</w:t>
             </w:r>
             <w:r>
-              <w:rPr>
-                <w:rFonts w:hint="eastAsia"/>
-              </w:rPr>
               <w:t>c</w:t>
             </w:r>
             <w:r>
-              <w:rPr>
-                <w:rFonts w:hint="eastAsia"/>
-              </w:rPr>
               <w:t>olor</w:t>
             </w:r>
           </w:p>
@@ -1889,7 +1741,6 @@
             </w:pPr>
             <w:r>
               <w:rPr>
-                <w:rFonts w:hint="eastAsia"/>
                 <w:b w:val="0"/>
               </w:rPr>
               <w:lastRenderedPageBreak/>
@@ -1910,7 +1761,6 @@
               <w:r>
                 <w:rPr>
                   <w:rStyle w:val="a5"/>
-                  <w:rFonts w:hint="eastAsia"/>
                 </w:rPr>
                 <w:t>createWithColor</w:t>
               </w:r>
@@ -1927,51 +1777,27 @@
               <w:cnfStyle w:val="000000000000" w:firstRow="0" w:lastRow="0" w:firstColumn="0" w:lastColumn="0" w:oddVBand="0" w:evenVBand="0" w:oddHBand="0" w:evenHBand="0" w:firstRowFirstColumn="0" w:firstRowLastColumn="0" w:lastRowFirstColumn="0" w:lastRowLastColumn="0"/>
             </w:pPr>
             <w:r>
-              <w:rPr>
-                <w:rFonts w:hint="eastAsia"/>
-              </w:rPr>
               <w:t>创建一个</w:t>
             </w:r>
             <w:r>
-              <w:rPr>
-                <w:rFonts w:hint="eastAsia"/>
-              </w:rPr>
               <w:t>view</w:t>
             </w:r>
             <w:r>
-              <w:rPr>
-                <w:rFonts w:hint="eastAsia"/>
-              </w:rPr>
               <w:t>，并指定</w:t>
             </w:r>
             <w:r>
-              <w:rPr>
-                <w:rFonts w:hint="eastAsia"/>
-              </w:rPr>
               <w:t>Color</w:t>
             </w:r>
             <w:r>
-              <w:rPr>
-                <w:rFonts w:hint="eastAsia"/>
-              </w:rPr>
               <w:t>，默认</w:t>
             </w:r>
             <w:r>
-              <w:rPr>
-                <w:rFonts w:hint="eastAsia"/>
-              </w:rPr>
               <w:t>Frame</w:t>
             </w:r>
             <w:r>
-              <w:rPr>
-                <w:rFonts w:hint="eastAsia"/>
-              </w:rPr>
               <w:t>为</w:t>
             </w:r>
             <w:r>
-              <w:rPr>
-                <w:rFonts w:hint="eastAsia"/>
-              </w:rPr>
               <w:t>(0,0,0,0)</w:t>
             </w:r>
           </w:p>
@@ -2000,7 +1826,6 @@
             </w:pPr>
             <w:r>
               <w:rPr>
-                <w:rFonts w:hint="eastAsia"/>
                 <w:b w:val="0"/>
               </w:rPr>
               <w:t>public</w:t>
@@ -2024,7 +1849,6 @@
               <w:r>
                 <w:rPr>
                   <w:rStyle w:val="a5"/>
-                  <w:rFonts w:hint="eastAsia"/>
                 </w:rPr>
                 <w:t>addSubview</w:t>
               </w:r>
@@ -2046,9 +1870,6 @@
               <w:cnfStyle w:val="000000100000" w:firstRow="0" w:lastRow="0" w:firstColumn="0" w:lastColumn="0" w:oddVBand="0" w:evenVBand="0" w:oddHBand="1" w:evenHBand="0" w:firstRowFirstColumn="0" w:firstRowLastColumn="0" w:lastRowFirstColumn="0" w:lastRowLastColumn="0"/>
             </w:pPr>
             <w:r>
-              <w:rPr>
-                <w:rFonts w:hint="eastAsia"/>
-              </w:rPr>
               <w:t>将子视图添加进当前视图</w:t>
             </w:r>
           </w:p>
@@ -2075,7 +1896,6 @@
             </w:pPr>
             <w:r>
               <w:rPr>
-                <w:rFonts w:hint="eastAsia"/>
                 <w:b w:val="0"/>
               </w:rPr>
               <w:t>public</w:t>
@@ -2095,7 +1915,6 @@
               <w:r>
                 <w:rPr>
                   <w:rStyle w:val="a5"/>
-                  <w:rFonts w:hint="eastAsia"/>
                 </w:rPr>
                 <w:t>insertSubView</w:t>
               </w:r>
@@ -2112,21 +1931,12 @@
               <w:cnfStyle w:val="000000000000" w:firstRow="0" w:lastRow="0" w:firstColumn="0" w:lastColumn="0" w:oddVBand="0" w:evenVBand="0" w:oddHBand="0" w:evenHBand="0" w:firstRowFirstColumn="0" w:firstRowLastColumn="0" w:lastRowFirstColumn="0" w:lastRowLastColumn="0"/>
             </w:pPr>
             <w:r>
-              <w:rPr>
-                <w:rFonts w:hint="eastAsia"/>
-              </w:rPr>
               <w:t>将子视图添加进当前视图，并指定一个</w:t>
             </w:r>
             <w:r>
-              <w:rPr>
-                <w:rFonts w:hint="eastAsia"/>
-              </w:rPr>
               <w:t>Z</w:t>
             </w:r>
             <w:r>
-              <w:rPr>
-                <w:rFonts w:hint="eastAsia"/>
-              </w:rPr>
               <w:t>轴值。</w:t>
             </w:r>
           </w:p>
@@ -2150,7 +1960,6 @@
             </w:pPr>
             <w:r>
               <w:rPr>
-                <w:rFonts w:hint="eastAsia"/>
                 <w:b w:val="0"/>
               </w:rPr>
               <w:t>public</w:t>
@@ -2186,9 +1995,6 @@
               <w:cnfStyle w:val="000000100000" w:firstRow="0" w:lastRow="0" w:firstColumn="0" w:lastColumn="0" w:oddVBand="0" w:evenVBand="0" w:oddHBand="1" w:evenHBand="0" w:firstRowFirstColumn="0" w:firstRowLastColumn="0" w:lastRowFirstColumn="0" w:lastRowLastColumn="0"/>
             </w:pPr>
             <w:r>
-              <w:rPr>
-                <w:rFonts w:hint="eastAsia"/>
-              </w:rPr>
               <w:t>通过标签值获取子视图</w:t>
             </w:r>
           </w:p>
@@ -2215,7 +2021,6 @@
             </w:pPr>
             <w:r>
               <w:rPr>
-                <w:rFonts w:hint="eastAsia"/>
                 <w:b w:val="0"/>
               </w:rPr>
               <w:t>public</w:t>
@@ -2251,9 +2056,6 @@
               <w:cnfStyle w:val="000000000000" w:firstRow="0" w:lastRow="0" w:firstColumn="0" w:lastColumn="0" w:oddVBand="0" w:evenVBand="0" w:oddHBand="0" w:evenHBand="0" w:firstRowFirstColumn="0" w:firstRowLastColumn="0" w:lastRowFirstColumn="0" w:lastRowLastColumn="0"/>
             </w:pPr>
             <w:r>
-              <w:rPr>
-                <w:rFonts w:hint="eastAsia"/>
-              </w:rPr>
               <w:t>获取子视图的集合</w:t>
             </w:r>
           </w:p>
@@ -2283,7 +2085,6 @@
             </w:pPr>
             <w:r>
               <w:rPr>
-                <w:rFonts w:hint="eastAsia"/>
                 <w:b w:val="0"/>
               </w:rPr>
               <w:t>public</w:t>
@@ -2319,9 +2120,6 @@
               <w:cnfStyle w:val="000000100000" w:firstRow="0" w:lastRow="0" w:firstColumn="0" w:lastColumn="0" w:oddVBand="0" w:evenVBand="0" w:oddHBand="1" w:evenHBand="0" w:firstRowFirstColumn="0" w:firstRowLastColumn="0" w:lastRowFirstColumn="0" w:lastRowLastColumn="0"/>
             </w:pPr>
             <w:r>
-              <w:rPr>
-                <w:rFonts w:hint="eastAsia"/>
-              </w:rPr>
               <w:t>获取子视图的数量</w:t>
             </w:r>
           </w:p>
@@ -2348,7 +2146,6 @@
             </w:pPr>
             <w:r>
               <w:rPr>
-                <w:rFonts w:hint="eastAsia"/>
                 <w:b w:val="0"/>
               </w:rPr>
               <w:t>public</w:t>
@@ -2384,9 +2181,6 @@
               <w:cnfStyle w:val="000000000000" w:firstRow="0" w:lastRow="0" w:firstColumn="0" w:lastColumn="0" w:oddVBand="0" w:evenVBand="0" w:oddHBand="0" w:evenHBand="0" w:firstRowFirstColumn="0" w:firstRowLastColumn="0" w:lastRowFirstColumn="0" w:lastRowLastColumn="0"/>
             </w:pPr>
             <w:r>
-              <w:rPr>
-                <w:rFonts w:hint="eastAsia"/>
-              </w:rPr>
               <w:t>从父视图移除</w:t>
             </w:r>
           </w:p>
@@ -2416,7 +2210,6 @@
             </w:pPr>
             <w:r>
               <w:rPr>
-                <w:rFonts w:hint="eastAsia"/>
                 <w:b w:val="0"/>
               </w:rPr>
               <w:t>public</w:t>
@@ -2452,9 +2245,6 @@
               <w:cnfStyle w:val="000000100000" w:firstRow="0" w:lastRow="0" w:firstColumn="0" w:lastColumn="0" w:oddVBand="0" w:evenVBand="0" w:oddHBand="1" w:evenHBand="0" w:firstRowFirstColumn="0" w:firstRowLastColumn="0" w:lastRowFirstColumn="0" w:lastRowLastColumn="0"/>
             </w:pPr>
             <w:r>
-              <w:rPr>
-                <w:rFonts w:hint="eastAsia"/>
-              </w:rPr>
               <w:t>移除子视图</w:t>
             </w:r>
           </w:p>
@@ -2481,7 +2271,6 @@
             </w:pPr>
             <w:r>
               <w:rPr>
-                <w:rFonts w:hint="eastAsia"/>
                 <w:b w:val="0"/>
               </w:rPr>
               <w:t>public</w:t>
@@ -2517,24 +2306,7 @@
               <w:cnfStyle w:val="000000000000" w:firstRow="0" w:lastRow="0" w:firstColumn="0" w:lastColumn="0" w:oddVBand="0" w:evenVBand="0" w:oddHBand="0" w:evenHBand="0" w:firstRowFirstColumn="0" w:firstRowLastColumn="0" w:lastRowFirstColumn="0" w:lastRowLastColumn="0"/>
             </w:pPr>
             <w:r>
-              <w:rPr>
-                <w:rFonts w:hint="eastAsia"/>
-              </w:rPr>
-              <w:t>根据</w:t>
-            </w:r>
-            <w:proofErr w:type="gramStart"/>
-            <w:r>
-              <w:rPr>
-                <w:rFonts w:hint="eastAsia"/>
-              </w:rPr>
-              <w:t>标签值移除子</w:t>
-            </w:r>
-            <w:proofErr w:type="gramEnd"/>
-            <w:r>
-              <w:rPr>
-                <w:rFonts w:hint="eastAsia"/>
-              </w:rPr>
-              <w:t>视图</w:t>
+              <w:t>根据标签值移除子视图</w:t>
             </w:r>
           </w:p>
           <w:p>
@@ -2563,7 +2335,6 @@
             </w:pPr>
             <w:r>
               <w:rPr>
-                <w:rFonts w:hint="eastAsia"/>
                 <w:b w:val="0"/>
               </w:rPr>
               <w:t>public</w:t>
@@ -2599,9 +2370,6 @@
               <w:cnfStyle w:val="000000100000" w:firstRow="0" w:lastRow="0" w:firstColumn="0" w:lastColumn="0" w:oddVBand="0" w:evenVBand="0" w:oddHBand="1" w:evenHBand="0" w:firstRowFirstColumn="0" w:firstRowLastColumn="0" w:lastRowFirstColumn="0" w:lastRowLastColumn="0"/>
             </w:pPr>
             <w:r>
-              <w:rPr>
-                <w:rFonts w:hint="eastAsia"/>
-              </w:rPr>
               <w:t>移除当前视图的所有子视图</w:t>
             </w:r>
           </w:p>
@@ -2628,7 +2396,6 @@
             </w:pPr>
             <w:r>
               <w:rPr>
-                <w:rFonts w:hint="eastAsia"/>
                 <w:b w:val="0"/>
               </w:rPr>
               <w:t>public</w:t>
@@ -2664,15 +2431,9 @@
               <w:cnfStyle w:val="000000000000" w:firstRow="0" w:lastRow="0" w:firstColumn="0" w:lastColumn="0" w:oddVBand="0" w:evenVBand="0" w:oddHBand="0" w:evenHBand="0" w:firstRowFirstColumn="0" w:firstRowLastColumn="0" w:lastRowFirstColumn="0" w:lastRowLastColumn="0"/>
             </w:pPr>
             <w:r>
-              <w:rPr>
-                <w:rFonts w:hint="eastAsia"/>
-              </w:rPr>
               <w:t>记录子视图与对应的标签</w:t>
             </w:r>
             <w:r>
-              <w:rPr>
-                <w:rFonts w:hint="eastAsia"/>
-              </w:rPr>
               <w:t>值</w:t>
             </w:r>
           </w:p>
@@ -2702,7 +2463,6 @@
             </w:pPr>
             <w:r>
               <w:rPr>
-                <w:rFonts w:hint="eastAsia"/>
                 <w:b w:val="0"/>
               </w:rPr>
               <w:t>public</w:t>
@@ -2738,9 +2498,6 @@
               <w:cnfStyle w:val="000000100000" w:firstRow="0" w:lastRow="0" w:firstColumn="0" w:lastColumn="0" w:oddVBand="0" w:evenVBand="0" w:oddHBand="1" w:evenHBand="0" w:firstRowFirstColumn="0" w:firstRowLastColumn="0" w:lastRowFirstColumn="0" w:lastRowLastColumn="0"/>
             </w:pPr>
             <w:r>
-              <w:rPr>
-                <w:rFonts w:hint="eastAsia"/>
-              </w:rPr>
               <w:t>对当前视图的所有子视图进行排序</w:t>
             </w:r>
           </w:p>
@@ -2756,282 +2513,168 @@
     <w:p>
       <w:pPr>
         <w:pStyle w:val="6"/>
-      </w:pPr>
+        <w:rPr>
+          <w:rFonts w:asciiTheme="minorHAnsi" w:hAnsiTheme="minorHAnsi"/>
+        </w:rPr>
+      </w:pPr>
+      <w:r>
+        <w:rPr>
+          <w:rFonts w:asciiTheme="minorHAnsi" w:hAnsiTheme="minorHAnsi"/>
+        </w:rPr>
+        <w:t>属性介绍</w:t>
+      </w:r>
+    </w:p>
+    <w:p>
+      <w:pPr>
+        <w:ind w:firstLineChars="202" w:firstLine="426"/>
+        <w:rPr>
+          <w:b/>
+        </w:rPr>
+      </w:pPr>
+      <w:bookmarkStart w:id="0" w:name="Frame"/>
+      <w:r>
+        <w:rPr>
+          <w:b/>
+        </w:rPr>
+        <w:t>Frame</w:t>
+      </w:r>
+      <w:bookmarkEnd w:id="0"/>
+    </w:p>
+    <w:p>
+      <w:pPr>
+        <w:ind w:firstLineChars="202" w:firstLine="424"/>
+      </w:pPr>
+      <w:r>
+        <w:t>类型：</w:t>
+      </w:r>
+      <w:r>
+        <w:t>CCRect</w:t>
+      </w:r>
+    </w:p>
+    <w:p>
+      <w:pPr>
+        <w:ind w:firstLineChars="202" w:firstLine="424"/>
+      </w:pPr>
+      <w:r>
+        <w:t>解释：</w:t>
+      </w:r>
+      <w:r>
+        <w:t>确定</w:t>
+      </w:r>
+      <w:r>
+        <w:t>view</w:t>
+      </w:r>
+      <w:r>
+        <w:t>在屏幕上显示的</w:t>
+      </w:r>
+      <w:r>
+        <w:t>位置和大小</w:t>
+      </w:r>
+      <w:r>
+        <w:t>，</w:t>
+      </w:r>
+      <w:r>
+        <w:t>参考的是父视图的坐标系统</w:t>
+      </w:r>
+      <w:r>
+        <w:t>。</w:t>
+      </w:r>
+      <w:r>
+        <w:t>CCRect</w:t>
+      </w:r>
+      <w:r>
+        <w:t>包括两个</w:t>
+      </w:r>
+      <w:r>
+        <w:t>成员</w:t>
+      </w:r>
+      <w:r>
+        <w:t>，一个是起点坐标</w:t>
+      </w:r>
+      <w:r>
+        <w:t>origin</w:t>
+      </w:r>
+      <w:r>
+        <w:t>，另一个是宽高</w:t>
+      </w:r>
+      <w:r>
+        <w:t>size</w:t>
+      </w:r>
+      <w:r>
+        <w:t>，。</w:t>
+      </w:r>
+      <w:r>
+        <w:t>对于</w:t>
+      </w:r>
+      <w:r>
+        <w:t>CAView</w:t>
+      </w:r>
+      <w:r>
+        <w:t>及其</w:t>
+      </w:r>
+      <w:r>
+        <w:t>子类</w:t>
+      </w:r>
+      <w:r>
+        <w:t>的</w:t>
+      </w:r>
+      <w:r>
+        <w:t>frame</w:t>
+      </w:r>
+      <w:r>
+        <w:t>操作</w:t>
+      </w:r>
+      <w:r>
+        <w:t>，</w:t>
+      </w:r>
       <w:r>
         <w:rPr>
           <w:rFonts w:hint="eastAsia"/>
         </w:rPr>
-        <w:t>属性介绍</w:t>
-      </w:r>
-    </w:p>
-    <w:p>
-      <w:pPr>
-        <w:ind w:firstLineChars="202" w:firstLine="426"/>
-        <w:rPr>
-          <w:b/>
-        </w:rPr>
-      </w:pPr>
-      <w:bookmarkStart w:id="1" w:name="Frame"/>
+        <w:t>如果</w:t>
+      </w:r>
       <w:r>
         <w:rPr>
           <w:rFonts w:hint="eastAsia"/>
-          <w:b/>
-        </w:rPr>
-        <w:t>Frame</w:t>
-      </w:r>
-      <w:bookmarkEnd w:id="1"/>
-    </w:p>
-    <w:p>
-      <w:pPr>
-        <w:ind w:firstLineChars="202" w:firstLine="424"/>
-      </w:pPr>
+        </w:rPr>
+        <w:t>view</w:t>
+      </w:r>
       <w:r>
         <w:rPr>
           <w:rFonts w:hint="eastAsia"/>
         </w:rPr>
-        <w:t>类型：</w:t>
-      </w:r>
-      <w:proofErr w:type="spellStart"/>
+        <w:t>有原始大小不为</w:t>
+      </w:r>
       <w:r>
         <w:rPr>
           <w:rFonts w:hint="eastAsia"/>
         </w:rPr>
-        <w:t>CCRect</w:t>
-      </w:r>
-      <w:proofErr w:type="spellEnd"/>
-    </w:p>
-    <w:p>
-      <w:pPr>
-        <w:ind w:firstLineChars="202" w:firstLine="424"/>
-      </w:pPr>
+        <w:t>0</w:t>
+      </w:r>
       <w:r>
         <w:rPr>
           <w:rFonts w:hint="eastAsia"/>
         </w:rPr>
-        <w:t>解释：</w:t>
-      </w:r>
-      <w:r>
-        <w:rPr>
-          <w:rFonts w:hint="eastAsia"/>
-        </w:rPr>
-        <w:t>确定</w:t>
-      </w:r>
-      <w:r>
-        <w:rPr>
-          <w:rFonts w:hint="eastAsia"/>
-        </w:rPr>
-        <w:t>view</w:t>
-      </w:r>
-      <w:r>
-        <w:rPr>
-          <w:rFonts w:hint="eastAsia"/>
-        </w:rPr>
-        <w:t>在屏幕上显示的</w:t>
-      </w:r>
-      <w:r>
-        <w:rPr>
-          <w:rFonts w:hint="eastAsia"/>
-        </w:rPr>
-        <w:t>位置和大小</w:t>
-      </w:r>
-      <w:r>
-        <w:rPr>
-          <w:rFonts w:hint="eastAsia"/>
-        </w:rPr>
         <w:t>，</w:t>
       </w:r>
       <w:r>
-        <w:rPr>
-          <w:rFonts w:hint="eastAsia"/>
-        </w:rPr>
-        <w:t>参考的是父视图的坐标系统，</w:t>
-      </w:r>
-      <w:r>
-        <w:rPr>
-          <w:rFonts w:hint="eastAsia"/>
-        </w:rPr>
-        <w:t>frame</w:t>
-      </w:r>
-      <w:r>
-        <w:rPr>
-          <w:rFonts w:hint="eastAsia"/>
-        </w:rPr>
-        <w:t>属性是</w:t>
-      </w:r>
-      <w:r>
-        <w:rPr>
-          <w:rFonts w:hint="eastAsia"/>
-        </w:rPr>
-        <w:t>view</w:t>
-      </w:r>
-      <w:r>
-        <w:rPr>
-          <w:rFonts w:hint="eastAsia"/>
-        </w:rPr>
-        <w:t>及</w:t>
-      </w:r>
-      <w:r>
-        <w:rPr>
-          <w:rFonts w:hint="eastAsia"/>
-        </w:rPr>
-        <w:t>其子类共有属性。</w:t>
-      </w:r>
-      <w:proofErr w:type="spellStart"/>
-      <w:r>
-        <w:rPr>
-          <w:rFonts w:hint="eastAsia"/>
-        </w:rPr>
-        <w:t>CCRect</w:t>
-      </w:r>
-      <w:proofErr w:type="spellEnd"/>
-      <w:r>
-        <w:rPr>
-          <w:rFonts w:hint="eastAsia"/>
-        </w:rPr>
-        <w:t>包括两个</w:t>
-      </w:r>
-      <w:r>
-        <w:rPr>
-          <w:rFonts w:hint="eastAsia"/>
-        </w:rPr>
-        <w:t>成员</w:t>
-      </w:r>
-      <w:r>
-        <w:rPr>
-          <w:rFonts w:hint="eastAsia"/>
-        </w:rPr>
-        <w:t>，一个是起点坐标</w:t>
-      </w:r>
-      <w:r>
-        <w:rPr>
-          <w:rFonts w:hint="eastAsia"/>
-        </w:rPr>
-        <w:t>origin</w:t>
-      </w:r>
-      <w:r>
-        <w:rPr>
-          <w:rFonts w:hint="eastAsia"/>
-        </w:rPr>
-        <w:t>，另一个是宽高</w:t>
-      </w:r>
-      <w:r>
-        <w:rPr>
-          <w:rFonts w:hint="eastAsia"/>
-        </w:rPr>
-        <w:t>size</w:t>
-      </w:r>
-      <w:r>
-        <w:rPr>
-          <w:rFonts w:hint="eastAsia"/>
-        </w:rPr>
-        <w:t>，创建一个</w:t>
-      </w:r>
-      <w:r>
-        <w:rPr>
-          <w:rFonts w:hint="eastAsia"/>
-        </w:rPr>
-        <w:t>view</w:t>
-      </w:r>
-      <w:r>
-        <w:rPr>
-          <w:rFonts w:hint="eastAsia"/>
-        </w:rPr>
-        <w:t>必须指定</w:t>
-      </w:r>
-      <w:r>
-        <w:rPr>
-          <w:rFonts w:hint="eastAsia"/>
-        </w:rPr>
-        <w:t>Frame</w:t>
-      </w:r>
-      <w:r>
-        <w:rPr>
-          <w:rFonts w:hint="eastAsia"/>
-        </w:rPr>
-        <w:t>，否则看不见任何效果。</w:t>
-      </w:r>
-      <w:r>
-        <w:rPr>
-          <w:rFonts w:hint="eastAsia"/>
-        </w:rPr>
-        <w:t>对于</w:t>
-      </w:r>
-      <w:proofErr w:type="spellStart"/>
-      <w:r>
-        <w:rPr>
-          <w:rFonts w:hint="eastAsia"/>
-        </w:rPr>
-        <w:t>CAView</w:t>
-      </w:r>
-      <w:proofErr w:type="spellEnd"/>
-      <w:r>
-        <w:rPr>
-          <w:rFonts w:hint="eastAsia"/>
-        </w:rPr>
-        <w:t>及其</w:t>
-      </w:r>
-      <w:r>
-        <w:rPr>
-          <w:rFonts w:hint="eastAsia"/>
-        </w:rPr>
-        <w:t>子类</w:t>
-      </w:r>
-      <w:r>
-        <w:rPr>
-          <w:rFonts w:hint="eastAsia"/>
-        </w:rPr>
-        <w:t>的</w:t>
-      </w:r>
-      <w:r>
-        <w:rPr>
-          <w:rFonts w:hint="eastAsia"/>
-        </w:rPr>
-        <w:t>frame</w:t>
-      </w:r>
-      <w:r>
-        <w:rPr>
-          <w:rFonts w:hint="eastAsia"/>
-        </w:rPr>
-        <w:t>操作</w:t>
-      </w:r>
-      <w:r>
-        <w:rPr>
-          <w:rFonts w:hint="eastAsia"/>
-        </w:rPr>
-        <w:t>，</w:t>
-      </w:r>
-      <w:r>
-        <w:rPr>
-          <w:rFonts w:hint="eastAsia"/>
-        </w:rPr>
         <w:t>在</w:t>
       </w:r>
       <w:r>
-        <w:t xml:space="preserve"> </w:t>
-      </w:r>
-      <w:proofErr w:type="spellStart"/>
-      <w:r>
-        <w:t>createWithFrame</w:t>
-      </w:r>
-      <w:proofErr w:type="spellEnd"/>
-      <w:r>
-        <w:rPr>
-          <w:rFonts w:hint="eastAsia"/>
-        </w:rPr>
+        <w:t xml:space="preserve"> createWithFrame</w:t>
+      </w:r>
+      <w:r>
         <w:t>、</w:t>
       </w:r>
-      <w:proofErr w:type="spellStart"/>
       <w:r>
         <w:t>setFrame</w:t>
       </w:r>
-      <w:proofErr w:type="spellEnd"/>
-      <w:r>
-        <w:rPr>
-          <w:rFonts w:ascii="Calibri" w:hAnsi="Calibri"/>
+      <w:r>
+        <w:rPr>
           <w:color w:val="000000"/>
           <w:szCs w:val="21"/>
         </w:rPr>
-        <w:t>等操作</w:t>
+        <w:t>等操作时，</w:t>
       </w:r>
       <w:r>
         <w:rPr>
@@ -3039,1155 +2682,671 @@
           <w:color w:val="000000"/>
           <w:szCs w:val="21"/>
         </w:rPr>
-        <w:t>时，如果</w:t>
-      </w:r>
-      <w:proofErr w:type="spellStart"/>
-      <w:r>
-        <w:rPr>
-          <w:rFonts w:ascii="Calibri" w:hAnsi="Calibri"/>
+        <w:t>可以</w:t>
+      </w:r>
+      <w:r>
+        <w:t>设置</w:t>
+      </w:r>
+      <w:r>
+        <w:rPr>
+          <w:rFonts w:hint="eastAsia"/>
+        </w:rPr>
+        <w:t>size</w:t>
+      </w:r>
+      <w:r>
+        <w:t>为</w:t>
+      </w:r>
+      <w:r>
+        <w:t>(0,0)</w:t>
+      </w:r>
+      <w:r>
+        <w:t>，</w:t>
+      </w:r>
+      <w:r>
+        <w:t>则不改变</w:t>
+      </w:r>
+      <w:r>
+        <w:t>view</w:t>
+      </w:r>
+      <w:r>
+        <w:t>的大小</w:t>
+      </w:r>
+      <w:r>
+        <w:t>；如果只想改变</w:t>
+      </w:r>
+      <w:r>
+        <w:t>view</w:t>
+      </w:r>
+      <w:r>
+        <w:t>的坐标，不需要改变</w:t>
+      </w:r>
+      <w:r>
+        <w:t>view</w:t>
+      </w:r>
+      <w:r>
+        <w:t>的大小，则可采用</w:t>
+      </w:r>
+      <w:r>
+        <w:t>setFrameOrigin</w:t>
+      </w:r>
+      <w:r>
+        <w:t>方法来进行设置，</w:t>
+      </w:r>
+      <w:r>
+        <w:rPr>
+          <w:rFonts w:hint="eastAsia"/>
+        </w:rPr>
+        <w:t>对于</w:t>
+      </w:r>
+      <w:r>
+        <w:rPr>
+          <w:rFonts w:hint="eastAsia"/>
+        </w:rPr>
+        <w:t>center</w:t>
+      </w:r>
+      <w:r>
+        <w:rPr>
+          <w:rFonts w:hint="eastAsia"/>
+        </w:rPr>
+        <w:t>属性也提供了类似的操作，</w:t>
+      </w:r>
+      <w:r>
+        <w:t>get/set{}</w:t>
+      </w:r>
+      <w:r>
+        <w:t>。</w:t>
+      </w:r>
+    </w:p>
+    <w:p>
+      <w:r>
+        <w:tab/>
+      </w:r>
+    </w:p>
+    <w:p>
+      <w:pPr>
+        <w:rPr>
+          <w:b/>
+        </w:rPr>
+      </w:pPr>
+      <w:r>
+        <w:tab/>
+      </w:r>
+      <w:bookmarkStart w:id="1" w:name="Bounds"/>
+      <w:r>
+        <w:rPr>
+          <w:b/>
+        </w:rPr>
+        <w:t>Bounds</w:t>
+      </w:r>
+      <w:bookmarkEnd w:id="1"/>
+    </w:p>
+    <w:p>
+      <w:r>
+        <w:tab/>
+      </w:r>
+      <w:r>
+        <w:t>类型：</w:t>
+      </w:r>
+      <w:r>
+        <w:t>CCRect</w:t>
+      </w:r>
+    </w:p>
+    <w:p>
+      <w:r>
+        <w:tab/>
+      </w:r>
+      <w:r>
+        <w:t>解释：</w:t>
+      </w:r>
+      <w:r>
+        <w:t>view</w:t>
+      </w:r>
+      <w:r>
+        <w:t>在自身坐标系统中的位置和大小，</w:t>
+      </w:r>
+      <w:r>
+        <w:t>参考的是自身的坐标系统，</w:t>
+      </w:r>
+      <w:r>
+        <w:t>CCRect</w:t>
+      </w:r>
+      <w:r>
+        <w:t>的</w:t>
+      </w:r>
+      <w:r>
+        <w:t>origin</w:t>
+      </w:r>
+      <w:r>
+        <w:t>值永远都是</w:t>
+      </w:r>
+      <w:r>
+        <w:t>(0,0)</w:t>
+      </w:r>
+      <w:r>
+        <w:t>。</w:t>
+      </w:r>
+      <w:r>
+        <w:t>在设置</w:t>
+      </w:r>
+      <w:r>
+        <w:t>frame</w:t>
+      </w:r>
+      <w:r>
+        <w:t>时，</w:t>
+      </w:r>
+      <w:r>
+        <w:t>bounds</w:t>
+      </w:r>
+      <w:r>
+        <w:t>也确定，其值等于</w:t>
+      </w:r>
+      <w:r>
+        <w:t>frame</w:t>
+      </w:r>
+      <w:r>
+        <w:t>的值。</w:t>
+      </w:r>
+      <w:r>
+        <w:t>bounds</w:t>
+      </w:r>
+      <w:r>
+        <w:t>和</w:t>
+      </w:r>
+      <w:r>
+        <w:t>frame</w:t>
+      </w:r>
+      <w:r>
+        <w:t>是有区别的，</w:t>
+      </w:r>
+      <w:r>
+        <w:t>frame</w:t>
+      </w:r>
+      <w:r>
+        <w:t>的值会随着</w:t>
+      </w:r>
+      <w:r>
+        <w:t>view</w:t>
+      </w:r>
+      <w:r>
+        <w:t>的缩放操作改变，</w:t>
+      </w:r>
+      <w:r>
+        <w:t>bounds</w:t>
+      </w:r>
+      <w:r>
+        <w:t>的值则不会改变</w:t>
+      </w:r>
+      <w:r>
+        <w:t>，</w:t>
+      </w:r>
+      <w:r>
+        <w:t>get/set{}</w:t>
+      </w:r>
+      <w:r>
+        <w:t>。</w:t>
+      </w:r>
+    </w:p>
+    <w:p>
+      <w:r>
+        <w:tab/>
+      </w:r>
+    </w:p>
+    <w:p>
+      <w:pPr>
+        <w:rPr>
+          <w:b/>
+        </w:rPr>
+      </w:pPr>
+      <w:r>
+        <w:tab/>
+      </w:r>
+      <w:bookmarkStart w:id="2" w:name="Center"/>
+      <w:r>
+        <w:rPr>
+          <w:b/>
+        </w:rPr>
+        <w:t>Center</w:t>
+      </w:r>
+      <w:bookmarkEnd w:id="2"/>
+    </w:p>
+    <w:p>
+      <w:pPr>
+        <w:ind w:firstLineChars="201" w:firstLine="422"/>
+      </w:pPr>
+      <w:r>
+        <w:lastRenderedPageBreak/>
+        <w:t>类型：</w:t>
+      </w:r>
+      <w:r>
+        <w:t>CCRect</w:t>
+      </w:r>
+    </w:p>
+    <w:p>
+      <w:pPr>
+        <w:ind w:firstLineChars="201" w:firstLine="422"/>
+      </w:pPr>
+      <w:r>
+        <w:t>解释：</w:t>
+      </w:r>
+      <w:r>
+        <w:t>view</w:t>
+      </w:r>
+      <w:r>
+        <w:t>的中心点</w:t>
+      </w:r>
+      <w:r>
+        <w:t>在屏幕上的位置，</w:t>
+      </w:r>
+      <w:r>
+        <w:t>CrossApp</w:t>
+      </w:r>
+      <w:r>
+        <w:t>采用的坐标系是屏幕坐标系，即左上角为原点，向右和向下分别对应</w:t>
+      </w:r>
+      <w:r>
+        <w:t>X</w:t>
+      </w:r>
+      <w:r>
+        <w:t>和</w:t>
+      </w:r>
+      <w:r>
+        <w:t>Y</w:t>
+      </w:r>
+      <w:r>
+        <w:t>轴。在</w:t>
+      </w:r>
+      <w:r>
+        <w:t>CrossApp</w:t>
+      </w:r>
+      <w:r>
+        <w:t>中我们确定一个</w:t>
+      </w:r>
+      <w:r>
+        <w:t>view</w:t>
+      </w:r>
+      <w:r>
+        <w:t>的位置，是通过</w:t>
+      </w:r>
+      <w:r>
+        <w:t>origin</w:t>
+      </w:r>
+      <w:r>
+        <w:t>和</w:t>
+      </w:r>
+      <w:r>
+        <w:t>size</w:t>
+      </w:r>
+      <w:r>
+        <w:t>来设定的，为了方便，这里可以直接使用</w:t>
+      </w:r>
+      <w:r>
+        <w:t>Center</w:t>
+      </w:r>
+      <w:r>
+        <w:t>将</w:t>
+      </w:r>
+      <w:r>
+        <w:t>view</w:t>
+      </w:r>
+      <w:r>
+        <w:t>的中心点设置在我们想要的位置</w:t>
+      </w:r>
+      <w:r>
+        <w:t>。如果只想改变</w:t>
+      </w:r>
+      <w:r>
+        <w:t>view</w:t>
+      </w:r>
+      <w:r>
+        <w:t>的坐标，不需要改变</w:t>
+      </w:r>
+      <w:r>
+        <w:t>view</w:t>
+      </w:r>
+      <w:r>
+        <w:t>的大小，则可采用</w:t>
+      </w:r>
+      <w:r>
+        <w:t>setFrameOrigin</w:t>
+      </w:r>
+      <w:r>
+        <w:t>方法来进行设置，</w:t>
+      </w:r>
+      <w:r>
+        <w:t>get/set{}</w:t>
+      </w:r>
+      <w:r>
+        <w:t>。</w:t>
+      </w:r>
+    </w:p>
+    <w:p>
+      <w:pPr>
+        <w:ind w:firstLineChars="201" w:firstLine="422"/>
+      </w:pPr>
+    </w:p>
+    <w:p>
+      <w:pPr>
+        <w:ind w:firstLineChars="201" w:firstLine="424"/>
+        <w:rPr>
+          <w:b/>
+        </w:rPr>
+      </w:pPr>
+      <w:bookmarkStart w:id="3" w:name="Color"/>
+      <w:r>
+        <w:rPr>
+          <w:b/>
+        </w:rPr>
+        <w:t>Color</w:t>
+      </w:r>
+    </w:p>
+    <w:bookmarkEnd w:id="3"/>
+    <w:p>
+      <w:pPr>
+        <w:ind w:firstLineChars="201" w:firstLine="422"/>
+      </w:pPr>
+      <w:r>
+        <w:t>类型：</w:t>
+      </w:r>
+      <w:r>
+        <w:t>CA</w:t>
+      </w:r>
+      <w:r>
+        <w:t>Color4B</w:t>
+      </w:r>
+    </w:p>
+    <w:p>
+      <w:pPr>
+        <w:ind w:firstLineChars="201" w:firstLine="422"/>
+      </w:pPr>
+      <w:r>
+        <w:t>解释：</w:t>
+      </w:r>
+      <w:r>
+        <w:t>view</w:t>
+      </w:r>
+      <w:r>
+        <w:t>的颜色</w:t>
+      </w:r>
+      <w:r>
+        <w:t>，默认为白色的</w:t>
+      </w:r>
+      <w:r>
+        <w:t>view</w:t>
+      </w:r>
+      <w:r>
+        <w:t>，</w:t>
+      </w:r>
+      <w:r>
+        <w:t>get/set{}</w:t>
+      </w:r>
+      <w:r>
+        <w:t>。</w:t>
+      </w:r>
+    </w:p>
+    <w:p>
+      <w:r>
+        <w:tab/>
+      </w:r>
+      <w:r>
+        <w:t>示例：</w:t>
+      </w:r>
+    </w:p>
+    <w:tbl>
+      <w:tblPr>
+        <w:tblStyle w:val="a6"/>
+        <w:tblW w:w="0" w:type="auto"/>
+        <w:tblBorders>
+          <w:top w:val="none" w:sz="0" w:space="0" w:color="auto"/>
+          <w:left w:val="none" w:sz="0" w:space="0" w:color="auto"/>
+          <w:bottom w:val="none" w:sz="0" w:space="0" w:color="auto"/>
+          <w:right w:val="none" w:sz="0" w:space="0" w:color="auto"/>
+          <w:insideH w:val="none" w:sz="0" w:space="0" w:color="auto"/>
+          <w:insideV w:val="none" w:sz="0" w:space="0" w:color="auto"/>
+        </w:tblBorders>
+        <w:tblLook w:val="04A0" w:firstRow="1" w:lastRow="0" w:firstColumn="1" w:lastColumn="0" w:noHBand="0" w:noVBand="1"/>
+      </w:tblPr>
+      <w:tblGrid>
+        <w:gridCol w:w="8522"/>
+      </w:tblGrid>
+      <w:tr>
+        <w:tc>
+          <w:tcPr>
+            <w:tcW w:w="8522" w:type="dxa"/>
+            <w:shd w:val="clear" w:color="auto" w:fill="EEECE1" w:themeFill="background2"/>
+          </w:tcPr>
+          <w:p>
+            <w:pPr>
+              <w:ind w:firstLineChars="202" w:firstLine="424"/>
+            </w:pPr>
+            <w:r>
+              <w:tab/>
+              <w:t>CCRect winRect = this-&gt;getView()-&gt;getBounds();</w:t>
+            </w:r>
+          </w:p>
+          <w:p>
+            <w:pPr>
+              <w:ind w:firstLineChars="202" w:firstLine="424"/>
+            </w:pPr>
+          </w:p>
+          <w:p>
+            <w:pPr>
+              <w:ind w:firstLineChars="202" w:firstLine="424"/>
+            </w:pPr>
+            <w:r>
+              <w:tab/>
+              <w:t>CAView* view = CAView::createWithFrame(CCRect(300,300,200,200),ccc4(255,0,0,255));</w:t>
+            </w:r>
+          </w:p>
+          <w:p>
+            <w:pPr>
+              <w:ind w:firstLineChars="202" w:firstLine="424"/>
+            </w:pPr>
+            <w:r>
+              <w:tab/>
+              <w:t>view-&gt;setCenter(CCRect(winRect.size.width*0.5,winRect.size.height*0.5,0,0));</w:t>
+            </w:r>
+          </w:p>
+          <w:p>
+            <w:pPr>
+              <w:ind w:firstLineChars="202" w:firstLine="424"/>
+            </w:pPr>
+            <w:r>
+              <w:tab/>
+              <w:t>view-&gt;setColor(ccc4(0,255,0,255));</w:t>
+            </w:r>
+          </w:p>
+          <w:p>
+            <w:pPr>
+              <w:ind w:firstLineChars="202" w:firstLine="424"/>
+            </w:pPr>
+            <w:r>
+              <w:tab/>
+              <w:t>CALabel* tf = CALabel::createWithFrame(CCRect(20,20,0,0));</w:t>
+            </w:r>
+          </w:p>
+          <w:p>
+            <w:pPr>
+              <w:ind w:firstLineChars="202" w:firstLine="424"/>
+            </w:pPr>
+            <w:r>
+              <w:tab/>
+              <w:t>tf-&gt;setText(“view”);</w:t>
+            </w:r>
+          </w:p>
+          <w:p>
+            <w:pPr>
+              <w:ind w:left="416" w:firstLineChars="202" w:firstLine="424"/>
+            </w:pPr>
+            <w:r>
+              <w:t>tf-&gt;setFontSize(25);</w:t>
+            </w:r>
+          </w:p>
+          <w:p>
+            <w:pPr>
+              <w:ind w:firstLineChars="202" w:firstLine="424"/>
+            </w:pPr>
+            <w:r>
+              <w:tab/>
+              <w:t>view-&gt;addSubview(tf);</w:t>
+            </w:r>
+          </w:p>
+          <w:p>
+            <w:pPr>
+              <w:ind w:firstLineChars="202" w:firstLine="424"/>
+            </w:pPr>
+            <w:r>
+              <w:tab/>
+              <w:t>this-&gt;getView()-&gt;addSubview(view);</w:t>
+            </w:r>
+          </w:p>
+        </w:tc>
+      </w:tr>
+    </w:tbl>
+    <w:p>
+      <w:r>
+        <w:rPr>
+          <w:rFonts w:hint="eastAsia"/>
+        </w:rPr>
+        <w:tab/>
+      </w:r>
+      <w:r>
+        <w:t>创建一个</w:t>
+      </w:r>
+      <w:r>
+        <w:t>view</w:t>
+      </w:r>
+      <w:r>
+        <w:t>，</w:t>
+      </w:r>
+      <w:r>
+        <w:t>指定</w:t>
+      </w:r>
+      <w:r>
+        <w:t>view</w:t>
+      </w:r>
+      <w:r>
+        <w:t>的</w:t>
+      </w:r>
+      <w:r>
+        <w:t>frame</w:t>
+      </w:r>
+      <w:r>
+        <w:t>，</w:t>
+      </w:r>
+      <w:r>
+        <w:rPr>
           <w:color w:val="000000"/>
           <w:szCs w:val="21"/>
         </w:rPr>
-        <w:t>CCRect</w:t>
-      </w:r>
-      <w:proofErr w:type="spellEnd"/>
-      <w:r>
-        <w:rPr>
-          <w:rFonts w:hint="eastAsia"/>
-        </w:rPr>
-        <w:t>的</w:t>
-      </w:r>
-      <w:r>
-        <w:rPr>
-          <w:rFonts w:hint="eastAsia"/>
-        </w:rPr>
-        <w:t>size</w:t>
-      </w:r>
-      <w:r>
-        <w:rPr>
-          <w:rFonts w:hint="eastAsia"/>
-        </w:rPr>
-        <w:t>成员设置为</w:t>
-      </w:r>
-      <w:r>
-        <w:rPr>
-          <w:rFonts w:hint="eastAsia"/>
-        </w:rPr>
-        <w:t>(0,0)</w:t>
-      </w:r>
-      <w:r>
-        <w:rPr>
-          <w:rFonts w:hint="eastAsia"/>
-        </w:rPr>
+        <w:t>将</w:t>
+      </w:r>
+      <w:r>
+        <w:rPr>
+          <w:color w:val="000000"/>
+          <w:szCs w:val="21"/>
+        </w:rPr>
+        <w:t>color</w:t>
+      </w:r>
+      <w:r>
+        <w:rPr>
+          <w:color w:val="000000"/>
+          <w:szCs w:val="21"/>
+        </w:rPr>
+        <w:t>设置为绿色</w:t>
+      </w:r>
+      <w:r>
+        <w:t>。</w:t>
+      </w:r>
+    </w:p>
+    <w:p>
+      <w:pPr>
+        <w:ind w:firstLineChars="202" w:firstLine="424"/>
+      </w:pPr>
+    </w:p>
+    <w:p>
+      <w:pPr>
+        <w:ind w:firstLineChars="201" w:firstLine="424"/>
+        <w:rPr>
+          <w:b/>
+        </w:rPr>
+      </w:pPr>
+      <w:bookmarkStart w:id="4" w:name="Alpha"/>
+      <w:r>
+        <w:rPr>
+          <w:b/>
+        </w:rPr>
+        <w:t>Alpha</w:t>
+      </w:r>
+      <w:bookmarkEnd w:id="4"/>
+    </w:p>
+    <w:p>
+      <w:pPr>
+        <w:ind w:firstLineChars="201" w:firstLine="422"/>
+      </w:pPr>
+      <w:r>
+        <w:t>类型：</w:t>
+      </w:r>
+      <w:r>
+        <w:t>float</w:t>
+      </w:r>
+    </w:p>
+    <w:p>
+      <w:pPr>
+        <w:ind w:firstLineChars="201" w:firstLine="422"/>
+      </w:pPr>
+      <w:r>
+        <w:t>解释：</w:t>
+      </w:r>
+      <w:r>
+        <w:t>view</w:t>
+      </w:r>
+      <w:r>
+        <w:t>的透明度</w:t>
+      </w:r>
+      <w:r>
         <w:t>，</w:t>
       </w:r>
       <w:r>
-        <w:rPr>
-          <w:rFonts w:hint="eastAsia"/>
-        </w:rPr>
-        <w:t>则不改变</w:t>
-      </w:r>
-      <w:r>
-        <w:rPr>
-          <w:rFonts w:hint="eastAsia"/>
-        </w:rPr>
+        <w:t>其值为</w:t>
+      </w:r>
+      <w:r>
+        <w:t>0-1</w:t>
+      </w:r>
+      <w:r>
+        <w:t>之间，设置</w:t>
+      </w:r>
+      <w:r>
+        <w:t>alpha</w:t>
+      </w:r>
+      <w:r>
+        <w:t>时将会改变</w:t>
+      </w:r>
+      <w:r>
         <w:t>view</w:t>
       </w:r>
       <w:r>
-        <w:rPr>
-          <w:rFonts w:hint="eastAsia"/>
-        </w:rPr>
-        <w:t>的大小</w:t>
-      </w:r>
-      <w:r>
-        <w:rPr>
-          <w:rFonts w:hint="eastAsia"/>
-        </w:rPr>
-        <w:t>；如果只想改变</w:t>
-      </w:r>
-      <w:r>
-        <w:rPr>
-          <w:rFonts w:hint="eastAsia"/>
+        <w:t>及其所有子类的透明，</w:t>
+      </w:r>
+      <w:r>
+        <w:rPr>
+          <w:color w:val="000000"/>
+          <w:szCs w:val="21"/>
+        </w:rPr>
+        <w:t>如果只需要设置当前</w:t>
+      </w:r>
+      <w:r>
+        <w:rPr>
+          <w:color w:val="000000"/>
+          <w:szCs w:val="21"/>
         </w:rPr>
         <w:t>view</w:t>
       </w:r>
       <w:r>
         <w:rPr>
-          <w:rFonts w:hint="eastAsia"/>
-        </w:rPr>
-        <w:t>的坐标，不需要改变</w:t>
-      </w:r>
-      <w:r>
-        <w:rPr>
-          <w:rFonts w:hint="eastAsia"/>
-        </w:rPr>
-        <w:t>view</w:t>
-      </w:r>
-      <w:r>
-        <w:rPr>
-          <w:rFonts w:hint="eastAsia"/>
-        </w:rPr>
-        <w:t>的大小，则可采用</w:t>
-      </w:r>
-      <w:proofErr w:type="spellStart"/>
-      <w:r>
-        <w:t>setFrameOrigin</w:t>
-      </w:r>
-      <w:proofErr w:type="spellEnd"/>
-      <w:r>
-        <w:rPr>
-          <w:rFonts w:hint="eastAsia"/>
-        </w:rPr>
-        <w:t>方法来进行设置，</w:t>
-      </w:r>
-      <w:r>
-        <w:rPr>
-          <w:rFonts w:hint="eastAsia"/>
-        </w:rPr>
-        <w:t>get/set{}</w:t>
-      </w:r>
-      <w:r>
-        <w:rPr>
-          <w:rFonts w:hint="eastAsia"/>
-        </w:rPr>
-        <w:t>。</w:t>
-      </w:r>
-    </w:p>
-    <w:p>
-      <w:r>
-        <w:rPr>
-          <w:rFonts w:hint="eastAsia"/>
-        </w:rPr>
-        <w:tab/>
-      </w:r>
-    </w:p>
-    <w:p>
-      <w:pPr>
-        <w:rPr>
-          <w:b/>
-        </w:rPr>
-      </w:pPr>
-      <w:r>
-        <w:rPr>
-          <w:rFonts w:hint="eastAsia"/>
-        </w:rPr>
-        <w:tab/>
-      </w:r>
-      <w:bookmarkStart w:id="2" w:name="Bounds"/>
-      <w:r>
-        <w:rPr>
-          <w:rFonts w:hint="eastAsia"/>
-          <w:b/>
-        </w:rPr>
-        <w:t>Bounds</w:t>
-      </w:r>
-      <w:bookmarkEnd w:id="2"/>
-    </w:p>
-    <w:p>
-      <w:r>
-        <w:rPr>
-          <w:rFonts w:hint="eastAsia"/>
-        </w:rPr>
-        <w:tab/>
-      </w:r>
-      <w:r>
-        <w:rPr>
-          <w:rFonts w:hint="eastAsia"/>
-        </w:rPr>
-        <w:t>类型：</w:t>
-      </w:r>
-      <w:proofErr w:type="spellStart"/>
-      <w:r>
-        <w:rPr>
-          <w:rFonts w:hint="eastAsia"/>
-        </w:rPr>
-        <w:t>CCRect</w:t>
-      </w:r>
-      <w:proofErr w:type="spellEnd"/>
-    </w:p>
-    <w:p>
-      <w:r>
-        <w:rPr>
-          <w:rFonts w:hint="eastAsia"/>
-        </w:rPr>
-        <w:tab/>
-      </w:r>
-      <w:r>
-        <w:rPr>
-          <w:rFonts w:hint="eastAsia"/>
-        </w:rPr>
-        <w:t>解释：</w:t>
-      </w:r>
-      <w:r>
-        <w:rPr>
-          <w:rFonts w:hint="eastAsia"/>
-        </w:rPr>
-        <w:t>view</w:t>
-      </w:r>
-      <w:r>
-        <w:rPr>
-          <w:rFonts w:hint="eastAsia"/>
-        </w:rPr>
-        <w:t>在自身坐标系统中的位置和大小，</w:t>
-      </w:r>
-      <w:r>
-        <w:rPr>
-          <w:rFonts w:hint="eastAsia"/>
-        </w:rPr>
-        <w:t>参考的是自身的坐标系统，</w:t>
-      </w:r>
-      <w:proofErr w:type="spellStart"/>
-      <w:r>
-        <w:rPr>
-          <w:rFonts w:hint="eastAsia"/>
-        </w:rPr>
-        <w:t>CCRect</w:t>
-      </w:r>
-      <w:proofErr w:type="spellEnd"/>
-      <w:r>
-        <w:rPr>
-          <w:rFonts w:hint="eastAsia"/>
-        </w:rPr>
-        <w:t>的</w:t>
-      </w:r>
-      <w:r>
-        <w:rPr>
-          <w:rFonts w:hint="eastAsia"/>
-        </w:rPr>
-        <w:t>origin</w:t>
-      </w:r>
-      <w:proofErr w:type="gramStart"/>
-      <w:r>
-        <w:rPr>
-          <w:rFonts w:hint="eastAsia"/>
-        </w:rPr>
-        <w:t>值永远</w:t>
-      </w:r>
-      <w:proofErr w:type="gramEnd"/>
-      <w:r>
-        <w:rPr>
-          <w:rFonts w:hint="eastAsia"/>
-        </w:rPr>
-        <w:t>都是</w:t>
-      </w:r>
-      <w:r>
-        <w:rPr>
-          <w:rFonts w:hint="eastAsia"/>
-        </w:rPr>
-        <w:t>(0,0)</w:t>
-      </w:r>
-      <w:r>
-        <w:rPr>
-          <w:rFonts w:hint="eastAsia"/>
-        </w:rPr>
-        <w:t>，</w:t>
-      </w:r>
-      <w:r>
-        <w:rPr>
-          <w:rFonts w:hint="eastAsia"/>
-        </w:rPr>
-        <w:t>bounds</w:t>
-      </w:r>
-      <w:r>
-        <w:rPr>
-          <w:rFonts w:hint="eastAsia"/>
-        </w:rPr>
-        <w:t>属性是</w:t>
-      </w:r>
-      <w:r>
-        <w:rPr>
-          <w:rFonts w:hint="eastAsia"/>
-        </w:rPr>
-        <w:t>view</w:t>
-      </w:r>
-      <w:r>
-        <w:rPr>
-          <w:rFonts w:hint="eastAsia"/>
-        </w:rPr>
-        <w:t>及其子类共有属性</w:t>
-      </w:r>
-      <w:r>
-        <w:rPr>
-          <w:rFonts w:hint="eastAsia"/>
-        </w:rPr>
-        <w:t>。</w:t>
-      </w:r>
-      <w:r>
-        <w:rPr>
-          <w:rFonts w:hint="eastAsia"/>
-        </w:rPr>
-        <w:t>在设置</w:t>
-      </w:r>
-      <w:r>
-        <w:rPr>
-          <w:rFonts w:hint="eastAsia"/>
-        </w:rPr>
-        <w:t>frame</w:t>
-      </w:r>
-      <w:r>
-        <w:rPr>
-          <w:rFonts w:hint="eastAsia"/>
-        </w:rPr>
-        <w:t>时，</w:t>
-      </w:r>
-      <w:r>
-        <w:rPr>
-          <w:rFonts w:hint="eastAsia"/>
-        </w:rPr>
-        <w:t>bounds</w:t>
-      </w:r>
-      <w:r>
-        <w:rPr>
-          <w:rFonts w:hint="eastAsia"/>
-        </w:rPr>
-        <w:t>也确定，其值等于</w:t>
-      </w:r>
-      <w:r>
-        <w:rPr>
-          <w:rFonts w:hint="eastAsia"/>
-        </w:rPr>
-        <w:t>frame</w:t>
-      </w:r>
-      <w:r>
-        <w:rPr>
-          <w:rFonts w:hint="eastAsia"/>
-        </w:rPr>
-        <w:t>的值。</w:t>
-      </w:r>
-      <w:r>
-        <w:rPr>
-          <w:rFonts w:hint="eastAsia"/>
-        </w:rPr>
-        <w:t>bounds</w:t>
-      </w:r>
-      <w:r>
-        <w:rPr>
-          <w:rFonts w:hint="eastAsia"/>
-        </w:rPr>
-        <w:t>和</w:t>
-      </w:r>
-      <w:r>
-        <w:rPr>
-          <w:rFonts w:hint="eastAsia"/>
-        </w:rPr>
-        <w:t>frame</w:t>
-      </w:r>
-      <w:r>
-        <w:rPr>
-          <w:rFonts w:hint="eastAsia"/>
-        </w:rPr>
-        <w:t>是有区别的，</w:t>
-      </w:r>
-      <w:r>
-        <w:rPr>
-          <w:rFonts w:hint="eastAsia"/>
-        </w:rPr>
-        <w:t>frame</w:t>
-      </w:r>
-      <w:r>
-        <w:rPr>
-          <w:rFonts w:hint="eastAsia"/>
-        </w:rPr>
-        <w:t>的值会随着</w:t>
-      </w:r>
-      <w:r>
-        <w:rPr>
-          <w:rFonts w:hint="eastAsia"/>
-        </w:rPr>
-        <w:t>view</w:t>
-      </w:r>
-      <w:r>
-        <w:rPr>
-          <w:rFonts w:hint="eastAsia"/>
-        </w:rPr>
-        <w:t>的缩放操作改变，</w:t>
-      </w:r>
-      <w:r>
-        <w:rPr>
-          <w:rFonts w:hint="eastAsia"/>
-        </w:rPr>
-        <w:t>bounds</w:t>
-      </w:r>
-      <w:r>
-        <w:rPr>
-          <w:rFonts w:hint="eastAsia"/>
-        </w:rPr>
-        <w:t>的值则不会改变</w:t>
-      </w:r>
-      <w:r>
-        <w:rPr>
-          <w:rFonts w:hint="eastAsia"/>
-        </w:rPr>
-        <w:t>，</w:t>
-      </w:r>
-      <w:r>
-        <w:rPr>
-          <w:rFonts w:hint="eastAsia"/>
-        </w:rPr>
-        <w:t>get/set{}</w:t>
-      </w:r>
-      <w:r>
-        <w:rPr>
-          <w:rFonts w:hint="eastAsia"/>
-        </w:rPr>
-        <w:t>。</w:t>
-      </w:r>
-    </w:p>
-    <w:p>
-      <w:r>
-        <w:rPr>
-          <w:rFonts w:hint="eastAsia"/>
-        </w:rPr>
-        <w:tab/>
-      </w:r>
-    </w:p>
-    <w:p>
-      <w:pPr>
-        <w:rPr>
-          <w:b/>
-        </w:rPr>
-      </w:pPr>
-      <w:r>
-        <w:rPr>
-          <w:rFonts w:hint="eastAsia"/>
-        </w:rPr>
-        <w:lastRenderedPageBreak/>
-        <w:tab/>
-      </w:r>
-      <w:bookmarkStart w:id="3" w:name="Center"/>
-      <w:r>
-        <w:rPr>
-          <w:rFonts w:hint="eastAsia"/>
-          <w:b/>
-        </w:rPr>
-        <w:t>Center</w:t>
-      </w:r>
-      <w:bookmarkEnd w:id="3"/>
-    </w:p>
-    <w:p>
-      <w:pPr>
-        <w:ind w:firstLineChars="201" w:firstLine="422"/>
-      </w:pPr>
-      <w:r>
-        <w:rPr>
-          <w:rFonts w:hint="eastAsia"/>
-        </w:rPr>
-        <w:t>类型：</w:t>
-      </w:r>
-      <w:proofErr w:type="spellStart"/>
-      <w:r>
-        <w:rPr>
-          <w:rFonts w:hint="eastAsia"/>
-        </w:rPr>
-        <w:t>CCRect</w:t>
-      </w:r>
-      <w:proofErr w:type="spellEnd"/>
-    </w:p>
-    <w:p>
-      <w:pPr>
-        <w:ind w:firstLineChars="201" w:firstLine="422"/>
-      </w:pPr>
-      <w:r>
-        <w:rPr>
-          <w:rFonts w:hint="eastAsia"/>
-        </w:rPr>
-        <w:t>解释：</w:t>
-      </w:r>
-      <w:r>
-        <w:rPr>
-          <w:rFonts w:hint="eastAsia"/>
-        </w:rPr>
-        <w:t>view</w:t>
-      </w:r>
-      <w:r>
-        <w:rPr>
-          <w:rFonts w:hint="eastAsia"/>
-        </w:rPr>
-        <w:t>的中心点</w:t>
-      </w:r>
-      <w:r>
-        <w:rPr>
-          <w:rFonts w:hint="eastAsia"/>
-        </w:rPr>
-        <w:t>在屏幕上的位置，</w:t>
-      </w:r>
-      <w:proofErr w:type="spellStart"/>
-      <w:r>
-        <w:rPr>
-          <w:rFonts w:hint="eastAsia"/>
-        </w:rPr>
-        <w:t>CrossApp</w:t>
-      </w:r>
-      <w:proofErr w:type="spellEnd"/>
-      <w:r>
-        <w:rPr>
-          <w:rFonts w:hint="eastAsia"/>
-        </w:rPr>
-        <w:t>采用的坐标系是屏幕坐标系，即左上角为原点，向右和向下分别对应</w:t>
-      </w:r>
-      <w:r>
-        <w:rPr>
-          <w:rFonts w:hint="eastAsia"/>
-        </w:rPr>
-        <w:t>X</w:t>
-      </w:r>
-      <w:r>
-        <w:rPr>
-          <w:rFonts w:hint="eastAsia"/>
-        </w:rPr>
-        <w:t>和</w:t>
-      </w:r>
-      <w:r>
-        <w:rPr>
-          <w:rFonts w:hint="eastAsia"/>
-        </w:rPr>
-        <w:t>Y</w:t>
-      </w:r>
-      <w:r>
-        <w:rPr>
-          <w:rFonts w:hint="eastAsia"/>
-        </w:rPr>
-        <w:t>轴。在</w:t>
-      </w:r>
-      <w:proofErr w:type="spellStart"/>
-      <w:r>
-        <w:rPr>
-          <w:rFonts w:hint="eastAsia"/>
-        </w:rPr>
-        <w:t>CrossApp</w:t>
-      </w:r>
-      <w:proofErr w:type="spellEnd"/>
-      <w:r>
-        <w:rPr>
-          <w:rFonts w:hint="eastAsia"/>
-        </w:rPr>
-        <w:t>中我们确定一个</w:t>
-      </w:r>
-      <w:r>
-        <w:rPr>
-          <w:rFonts w:hint="eastAsia"/>
-        </w:rPr>
-        <w:t>view</w:t>
-      </w:r>
-      <w:r>
-        <w:rPr>
-          <w:rFonts w:hint="eastAsia"/>
-        </w:rPr>
-        <w:t>的位置，是通过</w:t>
-      </w:r>
-      <w:r>
-        <w:rPr>
-          <w:rFonts w:hint="eastAsia"/>
-        </w:rPr>
-        <w:t>origin</w:t>
-      </w:r>
-      <w:r>
-        <w:rPr>
-          <w:rFonts w:hint="eastAsia"/>
-        </w:rPr>
-        <w:t>和</w:t>
-      </w:r>
-      <w:r>
-        <w:rPr>
-          <w:rFonts w:hint="eastAsia"/>
-        </w:rPr>
-        <w:t>size</w:t>
-      </w:r>
-      <w:r>
-        <w:rPr>
-          <w:rFonts w:hint="eastAsia"/>
-        </w:rPr>
-        <w:t>来设定的，为了方便，这里可以直接使用</w:t>
-      </w:r>
-      <w:r>
-        <w:rPr>
-          <w:rFonts w:hint="eastAsia"/>
-        </w:rPr>
-        <w:t>Center</w:t>
-      </w:r>
-      <w:r>
-        <w:rPr>
-          <w:rFonts w:hint="eastAsia"/>
-        </w:rPr>
-        <w:t>将</w:t>
-      </w:r>
-      <w:r>
-        <w:rPr>
-          <w:rFonts w:hint="eastAsia"/>
-        </w:rPr>
-        <w:t>view</w:t>
-      </w:r>
-      <w:r>
-        <w:rPr>
-          <w:rFonts w:hint="eastAsia"/>
-        </w:rPr>
-        <w:t>的中心点设置在我们想要的位置</w:t>
-      </w:r>
-      <w:r>
-        <w:rPr>
-          <w:rFonts w:hint="eastAsia"/>
-        </w:rPr>
-        <w:t>。如果只想改变</w:t>
-      </w:r>
-      <w:r>
-        <w:rPr>
-          <w:rFonts w:hint="eastAsia"/>
-        </w:rPr>
-        <w:t>view</w:t>
-      </w:r>
-      <w:r>
-        <w:rPr>
-          <w:rFonts w:hint="eastAsia"/>
-        </w:rPr>
-        <w:t>的坐标，不需要改变</w:t>
-      </w:r>
-      <w:r>
-        <w:rPr>
-          <w:rFonts w:hint="eastAsia"/>
-        </w:rPr>
-        <w:t>view</w:t>
-      </w:r>
-      <w:r>
-        <w:rPr>
-          <w:rFonts w:hint="eastAsia"/>
-        </w:rPr>
-        <w:t>的大小，则可采用</w:t>
-      </w:r>
-      <w:proofErr w:type="spellStart"/>
-      <w:r>
-        <w:t>setFrameOrigin</w:t>
-      </w:r>
-      <w:proofErr w:type="spellEnd"/>
-      <w:r>
-        <w:rPr>
-          <w:rFonts w:hint="eastAsia"/>
-        </w:rPr>
-        <w:t>方法来进行设置，</w:t>
-      </w:r>
-      <w:r>
-        <w:rPr>
-          <w:rFonts w:hint="eastAsia"/>
-        </w:rPr>
-        <w:t>get/set{}</w:t>
-      </w:r>
-      <w:r>
-        <w:rPr>
-          <w:rFonts w:hint="eastAsia"/>
-        </w:rPr>
-        <w:t>。</w:t>
-      </w:r>
-    </w:p>
-    <w:p>
-      <w:pPr>
-        <w:ind w:firstLineChars="201" w:firstLine="422"/>
-      </w:pPr>
-    </w:p>
-    <w:p>
-      <w:pPr>
-        <w:ind w:firstLineChars="201" w:firstLine="424"/>
-        <w:rPr>
-          <w:b/>
-        </w:rPr>
-      </w:pPr>
-      <w:bookmarkStart w:id="4" w:name="Color"/>
-      <w:r>
-        <w:rPr>
-          <w:rFonts w:hint="eastAsia"/>
-          <w:b/>
-        </w:rPr>
-        <w:t>Color</w:t>
-      </w:r>
-    </w:p>
-    <w:bookmarkEnd w:id="4"/>
-    <w:p>
-      <w:pPr>
-        <w:ind w:firstLineChars="201" w:firstLine="422"/>
-      </w:pPr>
-      <w:r>
-        <w:rPr>
-          <w:rFonts w:hint="eastAsia"/>
-        </w:rPr>
-        <w:t>类型：</w:t>
-      </w:r>
-      <w:r>
-        <w:rPr>
-          <w:rFonts w:hint="eastAsia"/>
-        </w:rPr>
-        <w:t>CA</w:t>
-      </w:r>
-      <w:r>
-        <w:rPr>
-          <w:rFonts w:hint="eastAsia"/>
-        </w:rPr>
-        <w:t>Color4B</w:t>
-      </w:r>
-    </w:p>
-    <w:p>
-      <w:pPr>
-        <w:ind w:firstLineChars="201" w:firstLine="422"/>
-      </w:pPr>
-      <w:r>
-        <w:rPr>
-          <w:rFonts w:hint="eastAsia"/>
-        </w:rPr>
-        <w:t>解释：</w:t>
-      </w:r>
-      <w:r>
-        <w:rPr>
-          <w:rFonts w:hint="eastAsia"/>
-        </w:rPr>
-        <w:t>view</w:t>
-      </w:r>
-      <w:r>
-        <w:rPr>
-          <w:rFonts w:hint="eastAsia"/>
-        </w:rPr>
-        <w:t>的颜色</w:t>
-      </w:r>
-      <w:r>
-        <w:rPr>
-          <w:rFonts w:hint="eastAsia"/>
-        </w:rPr>
-        <w:t>，默认为白色的</w:t>
-      </w:r>
-      <w:r>
-        <w:rPr>
-          <w:rFonts w:hint="eastAsia"/>
-        </w:rPr>
-        <w:t>view</w:t>
-      </w:r>
-      <w:r>
-        <w:rPr>
-          <w:rFonts w:hint="eastAsia"/>
-        </w:rPr>
-        <w:t>，</w:t>
-      </w:r>
-      <w:r>
-        <w:rPr>
-          <w:rFonts w:hint="eastAsia"/>
-        </w:rPr>
-        <w:t>get/set{}</w:t>
-      </w:r>
-      <w:r>
-        <w:rPr>
-          <w:rFonts w:hint="eastAsia"/>
-        </w:rPr>
-        <w:t>。</w:t>
-      </w:r>
-    </w:p>
-    <w:p>
-      <w:r>
-        <w:rPr>
-          <w:rFonts w:hint="eastAsia"/>
-        </w:rPr>
-        <w:tab/>
-      </w:r>
-      <w:r>
-        <w:rPr>
-          <w:rFonts w:hint="eastAsia"/>
-        </w:rPr>
-        <w:t>示例：</w:t>
-      </w:r>
-    </w:p>
-    <w:p>
-      <w:pPr>
-        <w:ind w:firstLineChars="202" w:firstLine="424"/>
-      </w:pPr>
-      <w:r>
-        <w:tab/>
-      </w:r>
-      <w:proofErr w:type="spellStart"/>
-      <w:r>
-        <w:t>CCRect</w:t>
-      </w:r>
-      <w:proofErr w:type="spellEnd"/>
-      <w:r>
-        <w:t xml:space="preserve"> </w:t>
-      </w:r>
-      <w:proofErr w:type="spellStart"/>
-      <w:r>
-        <w:t>winRect</w:t>
-      </w:r>
-      <w:proofErr w:type="spellEnd"/>
-      <w:r>
-        <w:t xml:space="preserve"> = this-&gt;</w:t>
-      </w:r>
-      <w:proofErr w:type="spellStart"/>
-      <w:proofErr w:type="gramStart"/>
-      <w:r>
-        <w:t>getView</w:t>
-      </w:r>
-      <w:proofErr w:type="spellEnd"/>
-      <w:r>
-        <w:t>(</w:t>
-      </w:r>
-      <w:proofErr w:type="gramEnd"/>
-      <w:r>
-        <w:t>)-&gt;</w:t>
-      </w:r>
-      <w:proofErr w:type="spellStart"/>
-      <w:r>
-        <w:t>getBounds</w:t>
-      </w:r>
-      <w:proofErr w:type="spellEnd"/>
-      <w:r>
-        <w:t>();</w:t>
-      </w:r>
-    </w:p>
-    <w:p>
-      <w:pPr>
-        <w:ind w:firstLineChars="202" w:firstLine="424"/>
-      </w:pPr>
-    </w:p>
-    <w:p>
-      <w:pPr>
-        <w:ind w:firstLineChars="202" w:firstLine="424"/>
-      </w:pPr>
-      <w:r>
-        <w:tab/>
-      </w:r>
-      <w:proofErr w:type="spellStart"/>
-      <w:r>
-        <w:t>CAView</w:t>
-      </w:r>
-      <w:proofErr w:type="spellEnd"/>
-      <w:r>
-        <w:t>* view = CAView::</w:t>
-      </w:r>
-      <w:proofErr w:type="gramStart"/>
-      <w:r>
-        <w:t>createWithFrame(</w:t>
-      </w:r>
-      <w:proofErr w:type="gramEnd"/>
-      <w:r>
-        <w:t>CCRect(300,300,200,200),ccc4(255,0,0,255));</w:t>
-      </w:r>
-    </w:p>
-    <w:p>
-      <w:pPr>
-        <w:ind w:firstLineChars="202" w:firstLine="424"/>
-      </w:pPr>
-      <w:r>
-        <w:tab/>
-      </w:r>
-      <w:proofErr w:type="gramStart"/>
-      <w:r>
-        <w:t>view</w:t>
-      </w:r>
-      <w:proofErr w:type="gramEnd"/>
-      <w:r>
-        <w:t>-&gt;setCenter(CCRect(winRect.size.width*0.5,winRect.size.height*0.5,0,0));</w:t>
-      </w:r>
-    </w:p>
-    <w:p>
-      <w:pPr>
-        <w:ind w:firstLineChars="202" w:firstLine="424"/>
-      </w:pPr>
-      <w:r>
-        <w:tab/>
-        <w:t>view-&gt;</w:t>
-      </w:r>
-      <w:proofErr w:type="spellStart"/>
-      <w:r>
-        <w:t>setColor</w:t>
-      </w:r>
-      <w:proofErr w:type="spellEnd"/>
-      <w:r>
-        <w:t>(</w:t>
-      </w:r>
-      <w:r>
-        <w:t>ccc</w:t>
-      </w:r>
-      <w:r>
-        <w:rPr>
-          <w:rFonts w:hint="eastAsia"/>
-        </w:rPr>
-        <w:t>4</w:t>
-      </w:r>
-      <w:r>
-        <w:t>(0,255,0,255)</w:t>
-      </w:r>
-      <w:r>
-        <w:t>);</w:t>
-      </w:r>
-    </w:p>
-    <w:p>
-      <w:pPr>
-        <w:ind w:firstLineChars="202" w:firstLine="424"/>
-      </w:pPr>
-      <w:r>
-        <w:tab/>
-      </w:r>
-      <w:proofErr w:type="spellStart"/>
-      <w:r>
-        <w:t>C</w:t>
-      </w:r>
-      <w:r>
-        <w:rPr>
-          <w:rFonts w:hint="eastAsia"/>
-        </w:rPr>
-        <w:t>ALabel</w:t>
-      </w:r>
-      <w:proofErr w:type="spellEnd"/>
-      <w:r>
-        <w:t xml:space="preserve">* </w:t>
-      </w:r>
-      <w:proofErr w:type="spellStart"/>
-      <w:r>
-        <w:t>tf</w:t>
-      </w:r>
-      <w:proofErr w:type="spellEnd"/>
-      <w:r>
-        <w:t xml:space="preserve"> = </w:t>
-      </w:r>
-      <w:proofErr w:type="spellStart"/>
-      <w:r>
-        <w:t>C</w:t>
-      </w:r>
-      <w:r>
-        <w:rPr>
-          <w:rFonts w:hint="eastAsia"/>
-        </w:rPr>
-        <w:t>ALabel</w:t>
-      </w:r>
-      <w:proofErr w:type="spellEnd"/>
-      <w:r>
-        <w:t>::</w:t>
-      </w:r>
-      <w:proofErr w:type="spellStart"/>
-      <w:proofErr w:type="gramStart"/>
-      <w:r>
-        <w:t>create</w:t>
-      </w:r>
-      <w:r>
-        <w:rPr>
-          <w:rFonts w:hint="eastAsia"/>
-        </w:rPr>
-        <w:t>WithFrame</w:t>
-      </w:r>
-      <w:proofErr w:type="spellEnd"/>
-      <w:r>
-        <w:t>(</w:t>
-      </w:r>
-      <w:proofErr w:type="spellStart"/>
-      <w:proofErr w:type="gramEnd"/>
-      <w:r>
-        <w:t>CCRect</w:t>
-      </w:r>
-      <w:proofErr w:type="spellEnd"/>
-      <w:r>
-        <w:t>(20,20,0,0</w:t>
-      </w:r>
-      <w:r>
-        <w:t>)</w:t>
-      </w:r>
-      <w:r>
-        <w:rPr>
-          <w:rFonts w:hint="eastAsia"/>
-        </w:rPr>
-        <w:t>)</w:t>
-      </w:r>
-      <w:r>
-        <w:t>;</w:t>
-      </w:r>
-    </w:p>
-    <w:p>
-      <w:pPr>
-        <w:ind w:firstLineChars="202" w:firstLine="424"/>
-      </w:pPr>
-      <w:r>
-        <w:tab/>
-      </w:r>
-      <w:proofErr w:type="spellStart"/>
-      <w:proofErr w:type="gramStart"/>
-      <w:r>
-        <w:t>tf</w:t>
-      </w:r>
-      <w:proofErr w:type="spellEnd"/>
-      <w:proofErr w:type="gramEnd"/>
-      <w:r>
-        <w:t>-&gt;</w:t>
-      </w:r>
-      <w:proofErr w:type="spellStart"/>
-      <w:r>
-        <w:t>set</w:t>
-      </w:r>
-      <w:r>
-        <w:rPr>
-          <w:rFonts w:hint="eastAsia"/>
-        </w:rPr>
-        <w:t>Text</w:t>
-      </w:r>
-      <w:proofErr w:type="spellEnd"/>
-      <w:r>
-        <w:t>(</w:t>
-      </w:r>
-      <w:r>
-        <w:t>“</w:t>
-      </w:r>
-      <w:r>
-        <w:rPr>
-          <w:rFonts w:hint="eastAsia"/>
-        </w:rPr>
-        <w:t>view</w:t>
-      </w:r>
-      <w:r>
-        <w:t>”</w:t>
-      </w:r>
-      <w:r>
-        <w:t>);</w:t>
-      </w:r>
-    </w:p>
-    <w:p>
-      <w:pPr>
-        <w:ind w:left="416" w:firstLineChars="202" w:firstLine="424"/>
-      </w:pPr>
-      <w:proofErr w:type="spellStart"/>
-      <w:proofErr w:type="gramStart"/>
-      <w:r>
-        <w:rPr>
-          <w:rFonts w:hint="eastAsia"/>
-        </w:rPr>
-        <w:t>tf</w:t>
-      </w:r>
-      <w:proofErr w:type="spellEnd"/>
-      <w:proofErr w:type="gramEnd"/>
-      <w:r>
-        <w:rPr>
-          <w:rFonts w:hint="eastAsia"/>
-        </w:rPr>
-        <w:t>-&gt;</w:t>
-      </w:r>
-      <w:proofErr w:type="spellStart"/>
-      <w:r>
-        <w:rPr>
-          <w:rFonts w:hint="eastAsia"/>
-        </w:rPr>
-        <w:t>setFontSize</w:t>
-      </w:r>
-      <w:proofErr w:type="spellEnd"/>
-      <w:r>
-        <w:rPr>
-          <w:rFonts w:hint="eastAsia"/>
-        </w:rPr>
-        <w:t>(25);</w:t>
-      </w:r>
-    </w:p>
-    <w:p>
-      <w:pPr>
-        <w:ind w:firstLineChars="202" w:firstLine="424"/>
-      </w:pPr>
-      <w:r>
-        <w:tab/>
-      </w:r>
-      <w:proofErr w:type="gramStart"/>
-      <w:r>
-        <w:t>view</w:t>
-      </w:r>
-      <w:proofErr w:type="gramEnd"/>
-      <w:r>
-        <w:t>-&gt;</w:t>
-      </w:r>
-      <w:proofErr w:type="spellStart"/>
-      <w:r>
-        <w:t>addSubview</w:t>
-      </w:r>
-      <w:proofErr w:type="spellEnd"/>
-      <w:r>
-        <w:t>(</w:t>
-      </w:r>
-      <w:proofErr w:type="spellStart"/>
-      <w:r>
-        <w:t>tf</w:t>
-      </w:r>
-      <w:proofErr w:type="spellEnd"/>
-      <w:r>
-        <w:t>);</w:t>
-      </w:r>
-    </w:p>
-    <w:p>
-      <w:pPr>
-        <w:ind w:firstLineChars="202" w:firstLine="424"/>
-      </w:pPr>
-      <w:r>
-        <w:tab/>
-      </w:r>
-      <w:proofErr w:type="gramStart"/>
-      <w:r>
-        <w:t>this</w:t>
-      </w:r>
-      <w:proofErr w:type="gramEnd"/>
-      <w:r>
-        <w:t>-&gt;</w:t>
-      </w:r>
-      <w:proofErr w:type="spellStart"/>
-      <w:r>
-        <w:t>getView</w:t>
-      </w:r>
-      <w:proofErr w:type="spellEnd"/>
-      <w:r>
-        <w:t>()-&gt;</w:t>
-      </w:r>
-      <w:proofErr w:type="spellStart"/>
-      <w:r>
-        <w:t>addSubview</w:t>
-      </w:r>
-      <w:proofErr w:type="spellEnd"/>
-      <w:r>
-        <w:t>(view);</w:t>
-      </w:r>
-    </w:p>
-    <w:p>
-      <w:pPr>
-        <w:ind w:firstLineChars="202" w:firstLine="424"/>
-      </w:pPr>
-      <w:r>
-        <w:rPr>
-          <w:rFonts w:hint="eastAsia"/>
-        </w:rPr>
-        <w:t>创建一个</w:t>
-      </w:r>
-      <w:r>
-        <w:rPr>
-          <w:rFonts w:hint="eastAsia"/>
-        </w:rPr>
-        <w:t>view</w:t>
-      </w:r>
-      <w:r>
-        <w:rPr>
-          <w:rFonts w:hint="eastAsia"/>
-        </w:rPr>
-        <w:t>，</w:t>
-      </w:r>
-      <w:r>
-        <w:rPr>
-          <w:rFonts w:hint="eastAsia"/>
-        </w:rPr>
-        <w:t>指定</w:t>
-      </w:r>
-      <w:r>
-        <w:rPr>
-          <w:rFonts w:hint="eastAsia"/>
-        </w:rPr>
-        <w:t>view</w:t>
-      </w:r>
-      <w:r>
-        <w:rPr>
-          <w:rFonts w:hint="eastAsia"/>
-        </w:rPr>
-        <w:t>的</w:t>
-      </w:r>
-      <w:r>
-        <w:rPr>
-          <w:rFonts w:hint="eastAsia"/>
-        </w:rPr>
-        <w:t>frame</w:t>
-      </w:r>
-      <w:r>
-        <w:rPr>
-          <w:rFonts w:hint="eastAsia"/>
-        </w:rPr>
-        <w:t>，</w:t>
+          <w:color w:val="000000"/>
+          <w:szCs w:val="21"/>
+        </w:rPr>
+        <w:t>的透明度，</w:t>
       </w:r>
       <w:r>
         <w:rPr>
@@ -4195,7 +3354,7 @@
           <w:color w:val="000000"/>
           <w:szCs w:val="21"/>
         </w:rPr>
-        <w:t>将</w:t>
+        <w:t>可以在</w:t>
       </w:r>
       <w:r>
         <w:rPr>
@@ -4211,185 +3370,7 @@
           <w:color w:val="000000"/>
           <w:szCs w:val="21"/>
         </w:rPr>
-        <w:t>设置为绿色</w:t>
-      </w:r>
-      <w:r>
-        <w:rPr>
-          <w:rFonts w:hint="eastAsia"/>
-        </w:rPr>
-        <w:t>。</w:t>
-      </w:r>
-    </w:p>
-    <w:p>
-      <w:pPr>
-        <w:ind w:firstLineChars="202" w:firstLine="424"/>
-      </w:pPr>
-      <w:r>
-        <w:rPr>
-          <w:rFonts w:hint="eastAsia"/>
-          <w:noProof/>
-        </w:rPr>
-        <w:drawing>
-          <wp:inline distT="0" distB="0" distL="0" distR="0">
-            <wp:extent cx="4738978" cy="3315694"/>
-            <wp:effectExtent l="0" t="0" r="5080" b="0"/>
-            <wp:docPr id="2" name="图片 2" descr="C:\Users\zhongcong\Desktop\CrossApp帮助文档\pic\39.png"/>
-            <wp:cNvGraphicFramePr>
-              <a:graphicFrameLocks xmlns:a="http://schemas.openxmlformats.org/drawingml/2006/main" noChangeAspect="1"/>
-            </wp:cNvGraphicFramePr>
-            <a:graphic xmlns:a="http://schemas.openxmlformats.org/drawingml/2006/main">
-              <a:graphicData uri="http://schemas.openxmlformats.org/drawingml/2006/picture">
-                <pic:pic xmlns:pic="http://schemas.openxmlformats.org/drawingml/2006/picture">
-                  <pic:nvPicPr>
-                    <pic:cNvPr id="0" name="Picture 2" descr="C:\Users\zhongcong\Desktop\CrossApp帮助文档\pic\39.png"/>
-                    <pic:cNvPicPr>
-                      <a:picLocks noChangeAspect="1" noChangeArrowheads="1"/>
-                    </pic:cNvPicPr>
-                  </pic:nvPicPr>
-                  <pic:blipFill>
-                    <a:blip r:embed="rId9">
-                      <a:extLst>
-                        <a:ext uri="{28A0092B-C50C-407E-A947-70E740481C1C}">
-                          <a14:useLocalDpi xmlns:a14="http://schemas.microsoft.com/office/drawing/2010/main" val="0"/>
-                        </a:ext>
-                      </a:extLst>
-                    </a:blip>
-                    <a:srcRect/>
-                    <a:stretch>
-                      <a:fillRect/>
-                    </a:stretch>
-                  </pic:blipFill>
-                  <pic:spPr bwMode="auto">
-                    <a:xfrm>
-                      <a:off x="0" y="0"/>
-                      <a:ext cx="4739027" cy="3315728"/>
-                    </a:xfrm>
-                    <a:prstGeom prst="rect">
-                      <a:avLst/>
-                    </a:prstGeom>
-                    <a:noFill/>
-                    <a:ln>
-                      <a:noFill/>
-                    </a:ln>
-                  </pic:spPr>
-                </pic:pic>
-              </a:graphicData>
-            </a:graphic>
-          </wp:inline>
-        </w:drawing>
-      </w:r>
-    </w:p>
-    <w:p>
-      <w:pPr>
-        <w:ind w:firstLineChars="202" w:firstLine="424"/>
-      </w:pPr>
-    </w:p>
-    <w:p>
-      <w:pPr>
-        <w:ind w:firstLineChars="201" w:firstLine="424"/>
-        <w:rPr>
-          <w:b/>
-        </w:rPr>
-      </w:pPr>
-      <w:bookmarkStart w:id="5" w:name="Alpha"/>
-      <w:r>
-        <w:rPr>
-          <w:rFonts w:hint="eastAsia"/>
-          <w:b/>
-        </w:rPr>
-        <w:t>Alpha</w:t>
-      </w:r>
-      <w:bookmarkEnd w:id="5"/>
-    </w:p>
-    <w:p>
-      <w:pPr>
-        <w:ind w:firstLineChars="201" w:firstLine="422"/>
-      </w:pPr>
-      <w:r>
-        <w:rPr>
-          <w:rFonts w:hint="eastAsia"/>
-        </w:rPr>
-        <w:t>类型：</w:t>
-      </w:r>
-      <w:proofErr w:type="gramStart"/>
-      <w:r>
-        <w:rPr>
-          <w:rFonts w:hint="eastAsia"/>
-        </w:rPr>
-        <w:t>float</w:t>
-      </w:r>
-      <w:proofErr w:type="gramEnd"/>
-    </w:p>
-    <w:p>
-      <w:pPr>
-        <w:ind w:firstLineChars="201" w:firstLine="422"/>
-      </w:pPr>
-      <w:r>
-        <w:rPr>
-          <w:rFonts w:hint="eastAsia"/>
-        </w:rPr>
-        <w:lastRenderedPageBreak/>
-        <w:t>解释：</w:t>
-      </w:r>
-      <w:r>
-        <w:rPr>
-          <w:rFonts w:hint="eastAsia"/>
-        </w:rPr>
-        <w:t>view</w:t>
-      </w:r>
-      <w:r>
-        <w:rPr>
-          <w:rFonts w:hint="eastAsia"/>
-        </w:rPr>
-        <w:t>的透明度</w:t>
-      </w:r>
-      <w:r>
-        <w:rPr>
-          <w:rFonts w:hint="eastAsia"/>
-        </w:rPr>
-        <w:t>，</w:t>
-      </w:r>
-      <w:r>
-        <w:rPr>
-          <w:rFonts w:hint="eastAsia"/>
-        </w:rPr>
-        <w:t>其值为</w:t>
-      </w:r>
-      <w:r>
-        <w:rPr>
-          <w:rFonts w:hint="eastAsia"/>
-        </w:rPr>
-        <w:t>0-1</w:t>
-      </w:r>
-      <w:r>
-        <w:rPr>
-          <w:rFonts w:hint="eastAsia"/>
-        </w:rPr>
-        <w:t>之间，设置</w:t>
-      </w:r>
-      <w:r>
-        <w:rPr>
-          <w:rFonts w:hint="eastAsia"/>
-        </w:rPr>
-        <w:t>alpha</w:t>
-      </w:r>
-      <w:r>
-        <w:rPr>
-          <w:rFonts w:hint="eastAsia"/>
-        </w:rPr>
-        <w:t>时将会改变</w:t>
-      </w:r>
-      <w:r>
-        <w:rPr>
-          <w:rFonts w:hint="eastAsia"/>
-        </w:rPr>
-        <w:t>view</w:t>
-      </w:r>
-      <w:r>
-        <w:rPr>
-          <w:rFonts w:hint="eastAsia"/>
-        </w:rPr>
-        <w:t>及其所有子类的透明，</w:t>
+        <w:t>属性中的透明度参数中传递一个</w:t>
       </w:r>
       <w:r>
         <w:rPr>
@@ -4397,7 +3378,7 @@
           <w:color w:val="000000"/>
           <w:szCs w:val="21"/>
         </w:rPr>
-        <w:t>如果只需要设置当前</w:t>
+        <w:t>0-255</w:t>
       </w:r>
       <w:r>
         <w:rPr>
@@ -4405,571 +3386,1017 @@
           <w:color w:val="000000"/>
           <w:szCs w:val="21"/>
         </w:rPr>
-        <w:t>view</w:t>
-      </w:r>
-      <w:r>
-        <w:rPr>
-          <w:rFonts w:hint="eastAsia"/>
+        <w:t>之间的值</w:t>
+      </w:r>
+      <w:r>
+        <w:rPr>
           <w:color w:val="000000"/>
           <w:szCs w:val="21"/>
         </w:rPr>
-        <w:t>的透明度，使用</w:t>
-      </w:r>
-      <w:r>
-        <w:rPr>
-          <w:szCs w:val="21"/>
-        </w:rPr>
-        <w:fldChar w:fldCharType="begin"/>
-      </w:r>
-      <w:r>
-        <w:rPr>
-          <w:szCs w:val="21"/>
-        </w:rPr>
-        <w:instrText xml:space="preserve"> HYPERLINK  \l "createWithColor" \t "_self" </w:instrText>
-      </w:r>
-      <w:r>
-        <w:rPr>
-          <w:szCs w:val="21"/>
-        </w:rPr>
-        <w:fldChar w:fldCharType="separate"/>
-      </w:r>
-      <w:r>
-        <w:rPr>
-          <w:rStyle w:val="a5"/>
+        <w:t>，</w:t>
+      </w:r>
+      <w:r>
+        <w:t>get/set{}</w:t>
+      </w:r>
+      <w:r>
+        <w:t>。</w:t>
+      </w:r>
+    </w:p>
+    <w:p>
+      <w:pPr>
+        <w:ind w:firstLineChars="201" w:firstLine="422"/>
+      </w:pPr>
+    </w:p>
+    <w:p>
+      <w:pPr>
+        <w:ind w:firstLineChars="201" w:firstLine="424"/>
+        <w:rPr>
+          <w:b/>
+        </w:rPr>
+      </w:pPr>
+      <w:bookmarkStart w:id="5" w:name="ZOrder"/>
+      <w:r>
+        <w:rPr>
+          <w:b/>
+        </w:rPr>
+        <w:t>ZOrder</w:t>
+      </w:r>
+    </w:p>
+    <w:bookmarkEnd w:id="5"/>
+    <w:p>
+      <w:pPr>
+        <w:ind w:firstLineChars="201" w:firstLine="422"/>
+      </w:pPr>
+      <w:r>
+        <w:t>类型：</w:t>
+      </w:r>
+      <w:r>
+        <w:t>int</w:t>
+      </w:r>
+    </w:p>
+    <w:p>
+      <w:pPr>
+        <w:ind w:firstLineChars="201" w:firstLine="422"/>
+      </w:pPr>
+      <w:r>
+        <w:t>解释：</w:t>
+      </w:r>
+      <w:r>
+        <w:t>view</w:t>
+      </w:r>
+      <w:r>
+        <w:t>的</w:t>
+      </w:r>
+      <w:r>
+        <w:t>Z</w:t>
+      </w:r>
+      <w:r>
+        <w:t>轴属性，多个</w:t>
+      </w:r>
+      <w:r>
+        <w:t>view</w:t>
+      </w:r>
+      <w:r>
+        <w:t>之间可以进行叠加，通过设置</w:t>
+      </w:r>
+      <w:r>
+        <w:t>ZOrder</w:t>
+      </w:r>
+      <w:r>
+        <w:t>，可以按顺序将</w:t>
+      </w:r>
+      <w:r>
+        <w:t>view</w:t>
+      </w:r>
+      <w:r>
+        <w:t>进行叠加，确定</w:t>
+      </w:r>
+      <w:r>
+        <w:t>view</w:t>
+      </w:r>
+      <w:r>
+        <w:t>的上下覆盖关系</w:t>
+      </w:r>
+      <w:r>
+        <w:t>，</w:t>
+      </w:r>
+      <w:r>
+        <w:t>get/set{}</w:t>
+      </w:r>
+      <w:r>
+        <w:t>。</w:t>
+      </w:r>
+    </w:p>
+    <w:p>
+      <w:pPr>
+        <w:ind w:firstLineChars="201" w:firstLine="422"/>
+      </w:pPr>
+    </w:p>
+    <w:p>
+      <w:pPr>
+        <w:ind w:firstLineChars="201" w:firstLine="424"/>
+        <w:rPr>
+          <w:b/>
+        </w:rPr>
+      </w:pPr>
+      <w:bookmarkStart w:id="6" w:name="Scale"/>
+      <w:r>
+        <w:rPr>
+          <w:b/>
+        </w:rPr>
+        <w:t>Scale</w:t>
+      </w:r>
+      <w:bookmarkEnd w:id="6"/>
+    </w:p>
+    <w:p>
+      <w:pPr>
+        <w:ind w:firstLineChars="201" w:firstLine="422"/>
+      </w:pPr>
+      <w:r>
+        <w:t>类型：</w:t>
+      </w:r>
+      <w:r>
+        <w:t>float</w:t>
+      </w:r>
+    </w:p>
+    <w:p>
+      <w:pPr>
+        <w:ind w:firstLineChars="201" w:firstLine="422"/>
+      </w:pPr>
+      <w:r>
+        <w:t>解释：</w:t>
+      </w:r>
+      <w:r>
+        <w:t>view</w:t>
+      </w:r>
+      <w:r>
+        <w:t>可以进行缩放操作，其中缩放包括</w:t>
+      </w:r>
+      <w:r>
+        <w:t>XY</w:t>
+      </w:r>
+      <w:r>
+        <w:t>轴同时缩放</w:t>
+      </w:r>
+      <w:r>
+        <w:t>Scale</w:t>
+      </w:r>
+      <w:r>
+        <w:t>、</w:t>
+      </w:r>
+      <w:r>
+        <w:t>X</w:t>
+      </w:r>
+      <w:r>
+        <w:t>轴缩放</w:t>
+      </w:r>
+      <w:r>
+        <w:t>ScaleX</w:t>
+      </w:r>
+      <w:r>
+        <w:t>和</w:t>
+      </w:r>
+      <w:r>
+        <w:t>Y</w:t>
+      </w:r>
+      <w:r>
+        <w:t>轴缩放</w:t>
+      </w:r>
+      <w:r>
+        <w:t>ScaleY</w:t>
+      </w:r>
+      <w:r>
+        <w:t>，</w:t>
+      </w:r>
+      <w:r>
+        <w:t>get/set{}</w:t>
+      </w:r>
+      <w:r>
+        <w:t>。</w:t>
+      </w:r>
+    </w:p>
+    <w:p>
+      <w:pPr>
+        <w:ind w:firstLineChars="201" w:firstLine="422"/>
+        <w:rPr>
           <w:rFonts w:hint="eastAsia"/>
-          <w:szCs w:val="21"/>
-        </w:rPr>
-        <w:t>createWithColor</w:t>
-      </w:r>
-      <w:r>
-        <w:rPr>
-          <w:rStyle w:val="a5"/>
-          <w:rFonts w:ascii="MS Mincho" w:eastAsia="MS Mincho" w:hAnsi="MS Mincho" w:cs="MS Mincho" w:hint="eastAsia"/>
-          <w:szCs w:val="21"/>
-        </w:rPr>
-        <w:t>​</w:t>
-      </w:r>
-      <w:r>
-        <w:rPr>
-          <w:szCs w:val="21"/>
-        </w:rPr>
-        <w:fldChar w:fldCharType="end"/>
-      </w:r>
+        </w:rPr>
+      </w:pPr>
+      <w:r>
+        <w:t>示例：</w:t>
+      </w:r>
+    </w:p>
+    <w:tbl>
+      <w:tblPr>
+        <w:tblStyle w:val="a6"/>
+        <w:tblW w:w="0" w:type="auto"/>
+        <w:tblBorders>
+          <w:top w:val="none" w:sz="0" w:space="0" w:color="auto"/>
+          <w:left w:val="none" w:sz="0" w:space="0" w:color="auto"/>
+          <w:bottom w:val="none" w:sz="0" w:space="0" w:color="auto"/>
+          <w:right w:val="none" w:sz="0" w:space="0" w:color="auto"/>
+          <w:insideH w:val="none" w:sz="0" w:space="0" w:color="auto"/>
+          <w:insideV w:val="none" w:sz="0" w:space="0" w:color="auto"/>
+        </w:tblBorders>
+        <w:tblLook w:val="04A0" w:firstRow="1" w:lastRow="0" w:firstColumn="1" w:lastColumn="0" w:noHBand="0" w:noVBand="1"/>
+      </w:tblPr>
+      <w:tblGrid>
+        <w:gridCol w:w="8522"/>
+      </w:tblGrid>
+      <w:tr>
+        <w:tc>
+          <w:tcPr>
+            <w:tcW w:w="8522" w:type="dxa"/>
+            <w:shd w:val="clear" w:color="auto" w:fill="EEECE1" w:themeFill="background2"/>
+          </w:tcPr>
+          <w:p>
+            <w:pPr>
+              <w:ind w:firstLineChars="201" w:firstLine="422"/>
+            </w:pPr>
+            <w:r>
+              <w:tab/>
+              <w:t>CAView* view1 = CAView::createWithColor(ccc4(255,0,0,255));</w:t>
+            </w:r>
+          </w:p>
+          <w:p>
+            <w:pPr>
+              <w:ind w:firstLineChars="201" w:firstLine="422"/>
+            </w:pPr>
+            <w:r>
+              <w:tab/>
+              <w:t>view1-&gt;setCenter(CCRect(600, 400,200, 200));</w:t>
+            </w:r>
+          </w:p>
+          <w:p>
+            <w:pPr>
+              <w:ind w:firstLineChars="202" w:firstLine="424"/>
+            </w:pPr>
+            <w:r>
+              <w:tab/>
+              <w:t>CALabel* tf1 = CALabel::createWithFrame(CCRect(100,100,0,0));</w:t>
+            </w:r>
+          </w:p>
+          <w:p>
+            <w:pPr>
+              <w:ind w:firstLineChars="202" w:firstLine="424"/>
+            </w:pPr>
+            <w:r>
+              <w:tab/>
+              <w:t>tf1-&gt;setText(“view1”);</w:t>
+            </w:r>
+          </w:p>
+          <w:p>
+            <w:pPr>
+              <w:ind w:left="416" w:firstLineChars="202" w:firstLine="424"/>
+            </w:pPr>
+            <w:r>
+              <w:lastRenderedPageBreak/>
+              <w:t>tf1-&gt;setFontSize(25);</w:t>
+            </w:r>
+          </w:p>
+          <w:p>
+            <w:pPr>
+              <w:ind w:firstLineChars="202" w:firstLine="424"/>
+            </w:pPr>
+            <w:r>
+              <w:tab/>
+              <w:t>view-&gt;addSubview(tf1);</w:t>
+            </w:r>
+          </w:p>
+          <w:p>
+            <w:pPr>
+              <w:ind w:firstLineChars="202" w:firstLine="424"/>
+            </w:pPr>
+            <w:r>
+              <w:tab/>
+              <w:t>this-&gt;getView()-&gt;insertSubview(view,1);</w:t>
+            </w:r>
+          </w:p>
+          <w:p>
+            <w:pPr>
+              <w:ind w:firstLineChars="201" w:firstLine="422"/>
+            </w:pPr>
+            <w:r>
+              <w:tab/>
+            </w:r>
+          </w:p>
+          <w:p>
+            <w:pPr>
+              <w:ind w:firstLineChars="201" w:firstLine="422"/>
+            </w:pPr>
+            <w:r>
+              <w:tab/>
+              <w:t>CAView* view2 = CAView::createWithColor(ccc4(0, 0, 255, 255));</w:t>
+            </w:r>
+          </w:p>
+          <w:p>
+            <w:pPr>
+              <w:ind w:firstLineChars="201" w:firstLine="422"/>
+            </w:pPr>
+            <w:r>
+              <w:tab/>
+              <w:t>view2-&gt;setCenter(CCRect(500, 300, 200, 200));</w:t>
+            </w:r>
+          </w:p>
+          <w:p>
+            <w:pPr>
+              <w:ind w:firstLineChars="201" w:firstLine="422"/>
+            </w:pPr>
+            <w:r>
+              <w:tab/>
+              <w:t>view2-&gt;setScale(0.5);</w:t>
+            </w:r>
+          </w:p>
+          <w:p>
+            <w:pPr>
+              <w:ind w:firstLineChars="201" w:firstLine="422"/>
+            </w:pPr>
+            <w:r>
+              <w:tab/>
+              <w:t>view2-&gt;setZOrder(2);</w:t>
+            </w:r>
+          </w:p>
+          <w:p>
+            <w:pPr>
+              <w:ind w:firstLineChars="201" w:firstLine="422"/>
+            </w:pPr>
+            <w:r>
+              <w:tab/>
+              <w:t>CALabel * tf2 = CALabel::createWithFrame(CCRect(50, 50, 0, 0));</w:t>
+            </w:r>
+          </w:p>
+          <w:p>
+            <w:pPr>
+              <w:ind w:firstLineChars="202" w:firstLine="424"/>
+            </w:pPr>
+            <w:r>
+              <w:tab/>
+              <w:t>tf2-&gt;setText(“view1”);</w:t>
+            </w:r>
+          </w:p>
+          <w:p>
+            <w:pPr>
+              <w:ind w:firstLineChars="202" w:firstLine="424"/>
+            </w:pPr>
+            <w:r>
+              <w:tab/>
+              <w:t>tf2-&gt;setFontSize(25);</w:t>
+            </w:r>
+          </w:p>
+          <w:p>
+            <w:pPr>
+              <w:ind w:firstLineChars="201" w:firstLine="422"/>
+            </w:pPr>
+            <w:r>
+              <w:tab/>
+              <w:t>view2-&gt;addSubview(tf2);</w:t>
+            </w:r>
+          </w:p>
+          <w:p>
+            <w:pPr>
+              <w:ind w:firstLineChars="201" w:firstLine="422"/>
+            </w:pPr>
+            <w:r>
+              <w:tab/>
+              <w:t>this-&gt;getView()-&gt;addSubview(view2);</w:t>
+            </w:r>
+          </w:p>
+          <w:p>
+            <w:pPr>
+              <w:ind w:firstLineChars="201" w:firstLine="422"/>
+            </w:pPr>
+            <w:r>
+              <w:tab/>
+              <w:t>CAView* view1 = CAView::createWithColor(ccc4(255,0,0,255));</w:t>
+            </w:r>
+          </w:p>
+          <w:p>
+            <w:pPr>
+              <w:ind w:firstLineChars="201" w:firstLine="422"/>
+            </w:pPr>
+            <w:r>
+              <w:tab/>
+              <w:t>view1-&gt;setCenter(CCRect(600, 400,200, 200));</w:t>
+            </w:r>
+          </w:p>
+          <w:p>
+            <w:pPr>
+              <w:ind w:firstLineChars="202" w:firstLine="424"/>
+            </w:pPr>
+            <w:r>
+              <w:tab/>
+              <w:t>CALabel* tf1 = CALabel::createWithFrame(CCRect(100,100,0,0));</w:t>
+            </w:r>
+          </w:p>
+          <w:p>
+            <w:pPr>
+              <w:ind w:firstLineChars="202" w:firstLine="424"/>
+            </w:pPr>
+            <w:r>
+              <w:tab/>
+              <w:t>tf1-&gt;setText(“view1”);</w:t>
+            </w:r>
+          </w:p>
+          <w:p>
+            <w:pPr>
+              <w:ind w:left="416" w:firstLineChars="202" w:firstLine="424"/>
+            </w:pPr>
+            <w:r>
+              <w:t>tf1-&gt;setFontSize(25);</w:t>
+            </w:r>
+          </w:p>
+          <w:p>
+            <w:pPr>
+              <w:ind w:firstLineChars="202" w:firstLine="424"/>
+            </w:pPr>
+            <w:r>
+              <w:tab/>
+              <w:t>view-&gt;addSubview(tf1);</w:t>
+            </w:r>
+          </w:p>
+          <w:p>
+            <w:pPr>
+              <w:ind w:firstLineChars="202" w:firstLine="424"/>
+            </w:pPr>
+            <w:r>
+              <w:tab/>
+              <w:t>this-&gt;getView()-&gt;insertSubview(view,1);</w:t>
+            </w:r>
+          </w:p>
+          <w:p>
+            <w:pPr>
+              <w:ind w:firstLineChars="201" w:firstLine="422"/>
+            </w:pPr>
+            <w:r>
+              <w:tab/>
+            </w:r>
+          </w:p>
+          <w:p>
+            <w:pPr>
+              <w:ind w:firstLineChars="201" w:firstLine="422"/>
+            </w:pPr>
+            <w:r>
+              <w:tab/>
+              <w:t>CAView* view2 = CAView::createWithColor(ccc4(0, 0, 255, 255));</w:t>
+            </w:r>
+          </w:p>
+          <w:p>
+            <w:pPr>
+              <w:ind w:firstLineChars="201" w:firstLine="422"/>
+            </w:pPr>
+            <w:r>
+              <w:tab/>
+              <w:t>view2-&gt;setCenter(CCRect(500, 300, 200, 200));</w:t>
+            </w:r>
+          </w:p>
+          <w:p>
+            <w:pPr>
+              <w:ind w:firstLineChars="201" w:firstLine="422"/>
+            </w:pPr>
+            <w:r>
+              <w:tab/>
+              <w:t>view2-&gt;setScale(0.5);</w:t>
+            </w:r>
+          </w:p>
+          <w:p>
+            <w:pPr>
+              <w:ind w:firstLineChars="201" w:firstLine="422"/>
+            </w:pPr>
+            <w:r>
+              <w:tab/>
+              <w:t>view2-&gt;setZOrder(2);</w:t>
+            </w:r>
+          </w:p>
+          <w:p>
+            <w:pPr>
+              <w:ind w:firstLineChars="201" w:firstLine="422"/>
+            </w:pPr>
+            <w:r>
+              <w:tab/>
+              <w:t>CALabel * tf2 = CALabel::createWithFrame(CCRect(50, 50, 0, 0));</w:t>
+            </w:r>
+          </w:p>
+          <w:p>
+            <w:pPr>
+              <w:ind w:firstLineChars="202" w:firstLine="424"/>
+            </w:pPr>
+            <w:r>
+              <w:tab/>
+              <w:t>tf2-&gt;setText(“view1”);</w:t>
+            </w:r>
+          </w:p>
+          <w:p>
+            <w:pPr>
+              <w:ind w:firstLineChars="202" w:firstLine="424"/>
+            </w:pPr>
+            <w:r>
+              <w:tab/>
+              <w:t>tf2-&gt;setFontSize(25);</w:t>
+            </w:r>
+          </w:p>
+          <w:p>
+            <w:pPr>
+              <w:ind w:firstLineChars="201" w:firstLine="422"/>
+            </w:pPr>
+            <w:r>
+              <w:tab/>
+              <w:t>view2-&gt;addSubview(tf2);</w:t>
+            </w:r>
+          </w:p>
+          <w:p>
+            <w:pPr>
+              <w:ind w:firstLineChars="201" w:firstLine="422"/>
+            </w:pPr>
+            <w:r>
+              <w:tab/>
+              <w:t>this-&gt;getView()-&gt;addSubview(view2);</w:t>
+            </w:r>
+          </w:p>
+        </w:tc>
+      </w:tr>
+    </w:tbl>
+    <w:p>
       <w:r>
         <w:rPr>
           <w:rFonts w:hint="eastAsia"/>
-          <w:color w:val="000000"/>
-          <w:szCs w:val="21"/>
-        </w:rPr>
-        <w:t>方法，在第四个参数指定</w:t>
-      </w:r>
-      <w:r>
+        </w:rPr>
+        <w:lastRenderedPageBreak/>
+        <w:tab/>
+      </w:r>
+      <w:r>
+        <w:t>通过改变</w:t>
+      </w:r>
+      <w:r>
+        <w:t>Z</w:t>
+      </w:r>
+      <w:r>
+        <w:t>轴的值，设置</w:t>
+      </w:r>
+      <w:r>
+        <w:t>view</w:t>
+      </w:r>
+      <w:r>
+        <w:t>的层级关系，同时对</w:t>
+      </w:r>
+      <w:r>
+        <w:t>view</w:t>
+      </w:r>
+      <w:r>
+        <w:t>进行缩放。</w:t>
+      </w:r>
+    </w:p>
+    <w:p>
+      <w:pPr>
+        <w:ind w:firstLineChars="201" w:firstLine="422"/>
         <w:rPr>
           <w:rFonts w:hint="eastAsia"/>
         </w:rPr>
-        <w:t>默认不透明</w:t>
-      </w:r>
-      <w:r>
+      </w:pPr>
+    </w:p>
+    <w:p>
+      <w:pPr>
+        <w:ind w:firstLineChars="201" w:firstLine="424"/>
         <w:rPr>
           <w:rFonts w:hint="eastAsia"/>
-        </w:rPr>
+          <w:b/>
+        </w:rPr>
+      </w:pPr>
+      <w:bookmarkStart w:id="7" w:name="Skew"/>
+      <w:r>
+        <w:rPr>
+          <w:rFonts w:hint="eastAsia"/>
+          <w:b/>
+        </w:rPr>
+        <w:t>Skew</w:t>
+      </w:r>
+      <w:bookmarkEnd w:id="7"/>
+    </w:p>
+    <w:p>
+      <w:pPr>
+        <w:ind w:firstLineChars="201" w:firstLine="422"/>
+      </w:pPr>
+      <w:r>
+        <w:t>类型：</w:t>
+      </w:r>
+      <w:r>
+        <w:rPr>
+          <w:rFonts w:hint="eastAsia"/>
+        </w:rPr>
+        <w:t>float</w:t>
+      </w:r>
+    </w:p>
+    <w:p>
+      <w:pPr>
+        <w:ind w:firstLineChars="201" w:firstLine="422"/>
+        <w:rPr>
+          <w:rFonts w:hint="eastAsia"/>
+        </w:rPr>
+      </w:pPr>
+      <w:r>
+        <w:t>解释：</w:t>
+      </w:r>
+      <w:r>
+        <w:t>view</w:t>
+      </w:r>
+      <w:r>
+        <w:rPr>
+          <w:rFonts w:hint="eastAsia"/>
+        </w:rPr>
+        <w:t>的扭曲值</w:t>
+      </w:r>
+      <w:r>
         <w:t>，</w:t>
       </w:r>
       <w:r>
         <w:rPr>
           <w:rFonts w:hint="eastAsia"/>
         </w:rPr>
+        <w:t>包括</w:t>
+      </w:r>
+      <w:r>
+        <w:rPr>
+          <w:rFonts w:hint="eastAsia"/>
+        </w:rPr>
+        <w:t>XY</w:t>
+      </w:r>
+      <w:r>
+        <w:rPr>
+          <w:rFonts w:hint="eastAsia"/>
+        </w:rPr>
+        <w:t>轴同时扭曲和</w:t>
+      </w:r>
+      <w:r>
+        <w:rPr>
+          <w:rFonts w:hint="eastAsia"/>
+        </w:rPr>
+        <w:t>X</w:t>
+      </w:r>
+      <w:r>
+        <w:rPr>
+          <w:rFonts w:hint="eastAsia"/>
+        </w:rPr>
+        <w:t>、</w:t>
+      </w:r>
+      <w:r>
+        <w:rPr>
+          <w:rFonts w:hint="eastAsia"/>
+        </w:rPr>
+        <w:t>Y</w:t>
+      </w:r>
+      <w:r>
+        <w:rPr>
+          <w:rFonts w:hint="eastAsia"/>
+        </w:rPr>
+        <w:t>轴</w:t>
+      </w:r>
+      <w:r>
+        <w:rPr>
+          <w:rFonts w:hint="eastAsia"/>
+        </w:rPr>
+        <w:t>单独设置</w:t>
+      </w:r>
+      <w:r>
+        <w:rPr>
+          <w:rFonts w:hint="eastAsia"/>
+        </w:rPr>
+        <w:t>，</w:t>
+      </w:r>
+      <w:r>
+        <w:t>is/set{}</w:t>
+      </w:r>
+      <w:r>
+        <w:t>。</w:t>
+      </w:r>
+    </w:p>
+    <w:p>
+      <w:pPr>
+        <w:ind w:firstLineChars="201" w:firstLine="422"/>
+      </w:pPr>
+    </w:p>
+    <w:p>
+      <w:pPr>
+        <w:ind w:firstLineChars="201" w:firstLine="424"/>
+        <w:rPr>
+          <w:b/>
+        </w:rPr>
+      </w:pPr>
+      <w:bookmarkStart w:id="8" w:name="Visible"/>
+      <w:r>
+        <w:rPr>
+          <w:b/>
+        </w:rPr>
+        <w:t>Visible</w:t>
+      </w:r>
+    </w:p>
+    <w:bookmarkEnd w:id="8"/>
+    <w:p>
+      <w:pPr>
+        <w:ind w:firstLineChars="201" w:firstLine="422"/>
+      </w:pPr>
+      <w:r>
+        <w:t>类型：</w:t>
+      </w:r>
+      <w:r>
+        <w:t>bool</w:t>
+      </w:r>
+    </w:p>
+    <w:p>
+      <w:pPr>
+        <w:ind w:firstLineChars="201" w:firstLine="422"/>
+      </w:pPr>
+      <w:r>
+        <w:t>解释</w:t>
+      </w:r>
+      <w:r>
+        <w:t>：</w:t>
+      </w:r>
+      <w:r>
+        <w:t>view</w:t>
+      </w:r>
+      <w:r>
+        <w:t>是否可见，</w:t>
+      </w:r>
+      <w:r>
+        <w:t>is/set{}</w:t>
+      </w:r>
+      <w:r>
+        <w:t>。</w:t>
+      </w:r>
+    </w:p>
+    <w:p>
+      <w:pPr>
+        <w:ind w:firstLineChars="201" w:firstLine="424"/>
+        <w:rPr>
+          <w:b/>
+        </w:rPr>
+      </w:pPr>
+    </w:p>
+    <w:p>
+      <w:pPr>
+        <w:ind w:firstLineChars="201" w:firstLine="424"/>
+        <w:rPr>
+          <w:b/>
+        </w:rPr>
+      </w:pPr>
+      <w:bookmarkStart w:id="9" w:name="Rotation"/>
+      <w:r>
+        <w:rPr>
+          <w:b/>
+        </w:rPr>
+        <w:t>Rotation</w:t>
+      </w:r>
+    </w:p>
+    <w:bookmarkEnd w:id="9"/>
+    <w:p>
+      <w:pPr>
+        <w:ind w:firstLineChars="201" w:firstLine="422"/>
+      </w:pPr>
+      <w:r>
+        <w:t>类型：</w:t>
+      </w:r>
+      <w:r>
+        <w:t>float</w:t>
+      </w:r>
+    </w:p>
+    <w:p>
+      <w:pPr>
+        <w:ind w:firstLineChars="201" w:firstLine="422"/>
+        <w:rPr>
+          <w:rFonts w:hint="eastAsia"/>
+        </w:rPr>
+      </w:pPr>
+      <w:r>
+        <w:t>解释</w:t>
+      </w:r>
+      <w:r>
+        <w:t>：</w:t>
+      </w:r>
+      <w:r>
+        <w:t>view</w:t>
+      </w:r>
+      <w:r>
+        <w:t>的</w:t>
+      </w:r>
+      <w:r>
+        <w:t>旋转</w:t>
+      </w:r>
+      <w:r>
+        <w:t>，包括</w:t>
+      </w:r>
+      <w:r>
+        <w:t>XY</w:t>
+      </w:r>
+      <w:r>
+        <w:t>轴同时旋转、</w:t>
+      </w:r>
+      <w:r>
+        <w:t>X</w:t>
+      </w:r>
+      <w:r>
+        <w:t>轴旋转和</w:t>
+      </w:r>
+      <w:r>
+        <w:t>Y</w:t>
+      </w:r>
+      <w:r>
+        <w:t>轴旋转，</w:t>
+      </w:r>
+      <w:r>
         <w:t>get/set{}</w:t>
       </w:r>
       <w:r>
+        <w:t>。</w:t>
+      </w:r>
+    </w:p>
+    <w:p>
+      <w:pPr>
+        <w:ind w:firstLineChars="201" w:firstLine="422"/>
+      </w:pPr>
+      <w:r>
+        <w:tab/>
+      </w:r>
+    </w:p>
+    <w:p>
+      <w:pPr>
+        <w:ind w:firstLineChars="201" w:firstLine="424"/>
+        <w:rPr>
+          <w:b/>
+        </w:rPr>
+      </w:pPr>
+      <w:bookmarkStart w:id="10" w:name="Tag"/>
+      <w:r>
+        <w:rPr>
+          <w:b/>
+        </w:rPr>
+        <w:lastRenderedPageBreak/>
+        <w:t>Tag</w:t>
+      </w:r>
+      <w:bookmarkEnd w:id="10"/>
+    </w:p>
+    <w:p>
+      <w:pPr>
+        <w:ind w:firstLineChars="201" w:firstLine="422"/>
+      </w:pPr>
+      <w:r>
+        <w:t>类型：</w:t>
+      </w:r>
+      <w:r>
+        <w:t>int</w:t>
+      </w:r>
+    </w:p>
+    <w:p>
+      <w:pPr>
+        <w:ind w:firstLineChars="201" w:firstLine="422"/>
+      </w:pPr>
+      <w:r>
+        <w:t>解释</w:t>
+      </w:r>
+      <w:r>
+        <w:t>：</w:t>
+      </w:r>
+      <w:r>
+        <w:t>view</w:t>
+      </w:r>
+      <w:r>
+        <w:t>的标签值，</w:t>
+      </w:r>
+      <w:r>
+        <w:t>get/set{}</w:t>
+      </w:r>
+      <w:r>
+        <w:t>。</w:t>
+      </w:r>
+    </w:p>
+    <w:p>
+      <w:pPr>
+        <w:pStyle w:val="6"/>
+        <w:rPr>
+          <w:rFonts w:asciiTheme="minorHAnsi" w:hAnsiTheme="minorHAnsi"/>
+        </w:rPr>
+      </w:pPr>
+      <w:r>
+        <w:rPr>
+          <w:rFonts w:asciiTheme="minorHAnsi" w:hAnsiTheme="minorHAnsi"/>
+        </w:rPr>
+        <w:t>方法介绍</w:t>
+      </w:r>
+    </w:p>
+    <w:p>
+      <w:pPr>
+        <w:ind w:firstLineChars="202" w:firstLine="426"/>
+        <w:rPr>
+          <w:b/>
+        </w:rPr>
+      </w:pPr>
+      <w:r>
+        <w:rPr>
+          <w:b/>
+        </w:rPr>
+        <w:t xml:space="preserve">static CAView * </w:t>
+      </w:r>
+      <w:bookmarkStart w:id="11" w:name="create"/>
+      <w:r>
+        <w:rPr>
+          <w:b/>
+        </w:rPr>
+        <w:t>create</w:t>
+      </w:r>
+      <w:bookmarkEnd w:id="11"/>
+      <w:r>
+        <w:rPr>
+          <w:b/>
+        </w:rPr>
+        <w:t>(void)</w:t>
+      </w:r>
+    </w:p>
+    <w:p>
+      <w:pPr>
+        <w:ind w:firstLineChars="202" w:firstLine="424"/>
+      </w:pPr>
+      <w:r>
+        <w:t>返回值：</w:t>
+      </w:r>
+      <w:r>
+        <w:t>CAView*</w:t>
+      </w:r>
+    </w:p>
+    <w:p>
+      <w:pPr>
+        <w:ind w:firstLineChars="202" w:firstLine="424"/>
         <w:rPr>
           <w:rFonts w:hint="eastAsia"/>
         </w:rPr>
-        <w:t>。</w:t>
-      </w:r>
-    </w:p>
-    <w:p>
-      <w:pPr>
-        <w:ind w:firstLineChars="201" w:firstLine="422"/>
-      </w:pPr>
-    </w:p>
-    <w:p>
-      <w:pPr>
-        <w:ind w:firstLineChars="201" w:firstLine="424"/>
-        <w:rPr>
-          <w:b/>
-        </w:rPr>
-      </w:pPr>
-      <w:bookmarkStart w:id="6" w:name="ZOrder"/>
-      <w:proofErr w:type="spellStart"/>
+      </w:pPr>
       <w:r>
         <w:rPr>
           <w:rFonts w:hint="eastAsia"/>
-          <w:b/>
-        </w:rPr>
-        <w:t>ZOrder</w:t>
-      </w:r>
-      <w:proofErr w:type="spellEnd"/>
-    </w:p>
-    <w:bookmarkEnd w:id="6"/>
-    <w:p>
-      <w:pPr>
-        <w:ind w:firstLineChars="201" w:firstLine="422"/>
-      </w:pPr>
+        </w:rPr>
+        <w:t>解释：创建一个</w:t>
+      </w:r>
       <w:r>
         <w:rPr>
           <w:rFonts w:hint="eastAsia"/>
         </w:rPr>
-        <w:t>类型：</w:t>
-      </w:r>
-      <w:proofErr w:type="spellStart"/>
-      <w:proofErr w:type="gramStart"/>
+        <w:t>view</w:t>
+      </w:r>
       <w:r>
         <w:rPr>
           <w:rFonts w:hint="eastAsia"/>
         </w:rPr>
-        <w:t>int</w:t>
-      </w:r>
-      <w:proofErr w:type="spellEnd"/>
-      <w:proofErr w:type="gramEnd"/>
-    </w:p>
-    <w:p>
-      <w:pPr>
-        <w:ind w:firstLineChars="201" w:firstLine="422"/>
-      </w:pPr>
+        <w:t>对象</w:t>
+      </w:r>
       <w:r>
         <w:rPr>
           <w:rFonts w:hint="eastAsia"/>
         </w:rPr>
-        <w:t>解释：</w:t>
+        <w:t>，默认大小为</w:t>
       </w:r>
       <w:r>
         <w:rPr>
           <w:rFonts w:hint="eastAsia"/>
         </w:rPr>
-        <w:t>view</w:t>
+        <w:t>0</w:t>
       </w:r>
       <w:r>
         <w:rPr>
           <w:rFonts w:hint="eastAsia"/>
         </w:rPr>
-        <w:t>的</w:t>
-      </w:r>
-      <w:r>
-        <w:rPr>
-          <w:rFonts w:hint="eastAsia"/>
-        </w:rPr>
-        <w:t>Z</w:t>
-      </w:r>
-      <w:r>
-        <w:rPr>
-          <w:rFonts w:hint="eastAsia"/>
-        </w:rPr>
-        <w:t>轴属性，多个</w:t>
-      </w:r>
-      <w:r>
-        <w:rPr>
-          <w:rFonts w:hint="eastAsia"/>
-        </w:rPr>
-        <w:t>view</w:t>
-      </w:r>
-      <w:r>
-        <w:rPr>
-          <w:rFonts w:hint="eastAsia"/>
-        </w:rPr>
-        <w:t>之间可以进行叠加，通过设置</w:t>
-      </w:r>
-      <w:proofErr w:type="spellStart"/>
-      <w:r>
-        <w:rPr>
-          <w:rFonts w:hint="eastAsia"/>
-        </w:rPr>
-        <w:t>ZOrder</w:t>
-      </w:r>
-      <w:proofErr w:type="spellEnd"/>
-      <w:r>
-        <w:rPr>
-          <w:rFonts w:hint="eastAsia"/>
-        </w:rPr>
-        <w:t>，可以按顺序将</w:t>
-      </w:r>
-      <w:r>
-        <w:rPr>
-          <w:rFonts w:hint="eastAsia"/>
-        </w:rPr>
-        <w:t>view</w:t>
-      </w:r>
-      <w:r>
-        <w:rPr>
-          <w:rFonts w:hint="eastAsia"/>
-        </w:rPr>
-        <w:t>进行叠加，确定</w:t>
-      </w:r>
-      <w:r>
-        <w:rPr>
-          <w:rFonts w:hint="eastAsia"/>
-        </w:rPr>
-        <w:t>view</w:t>
-      </w:r>
-      <w:r>
-        <w:rPr>
-          <w:rFonts w:hint="eastAsia"/>
-        </w:rPr>
-        <w:t>的上下覆盖关系</w:t>
-      </w:r>
-      <w:r>
-        <w:rPr>
-          <w:rFonts w:hint="eastAsia"/>
-        </w:rPr>
-        <w:t>，</w:t>
-      </w:r>
-      <w:r>
-        <w:rPr>
-          <w:rFonts w:hint="eastAsia"/>
-        </w:rPr>
-        <w:t>get/set{}</w:t>
-      </w:r>
-      <w:r>
-        <w:rPr>
-          <w:rFonts w:hint="eastAsia"/>
-        </w:rPr>
-        <w:t>。</w:t>
-      </w:r>
-    </w:p>
-    <w:p>
-      <w:pPr>
-        <w:ind w:firstLineChars="201" w:firstLine="422"/>
-      </w:pPr>
-    </w:p>
-    <w:p>
-      <w:pPr>
-        <w:ind w:firstLineChars="201" w:firstLine="424"/>
-        <w:rPr>
-          <w:b/>
-        </w:rPr>
-      </w:pPr>
-      <w:bookmarkStart w:id="7" w:name="Scale"/>
-      <w:r>
-        <w:rPr>
-          <w:rFonts w:hint="eastAsia"/>
-          <w:b/>
-        </w:rPr>
-        <w:t>S</w:t>
-      </w:r>
-      <w:r>
-        <w:rPr>
-          <w:b/>
-        </w:rPr>
-        <w:t>c</w:t>
-      </w:r>
-      <w:r>
-        <w:rPr>
-          <w:rFonts w:hint="eastAsia"/>
-          <w:b/>
-        </w:rPr>
-        <w:t>ale</w:t>
-      </w:r>
-      <w:bookmarkEnd w:id="7"/>
-    </w:p>
-    <w:p>
-      <w:pPr>
-        <w:ind w:firstLineChars="201" w:firstLine="422"/>
-      </w:pPr>
-      <w:r>
-        <w:rPr>
-          <w:rFonts w:hint="eastAsia"/>
-        </w:rPr>
-        <w:t>类型：</w:t>
-      </w:r>
-      <w:proofErr w:type="gramStart"/>
-      <w:r>
-        <w:rPr>
-          <w:rFonts w:hint="eastAsia"/>
-        </w:rPr>
-        <w:t>float</w:t>
-      </w:r>
-      <w:proofErr w:type="gramEnd"/>
-    </w:p>
-    <w:p>
-      <w:pPr>
-        <w:ind w:firstLineChars="201" w:firstLine="422"/>
-      </w:pPr>
-      <w:r>
-        <w:rPr>
-          <w:rFonts w:hint="eastAsia"/>
-        </w:rPr>
-        <w:t>解释：</w:t>
-      </w:r>
-      <w:r>
-        <w:rPr>
-          <w:rFonts w:hint="eastAsia"/>
-        </w:rPr>
-        <w:t>view</w:t>
-      </w:r>
-      <w:r>
-        <w:rPr>
-          <w:rFonts w:hint="eastAsia"/>
-        </w:rPr>
-        <w:t>可以进行缩放操作，其中缩放包括</w:t>
-      </w:r>
-      <w:r>
-        <w:rPr>
-          <w:rFonts w:hint="eastAsia"/>
-        </w:rPr>
-        <w:t>XY</w:t>
-      </w:r>
-      <w:r>
-        <w:rPr>
-          <w:rFonts w:hint="eastAsia"/>
-        </w:rPr>
-        <w:t>轴同时缩放</w:t>
-      </w:r>
-      <w:r>
-        <w:rPr>
-          <w:rFonts w:hint="eastAsia"/>
-        </w:rPr>
-        <w:t>Scale</w:t>
-      </w:r>
-      <w:r>
-        <w:rPr>
-          <w:rFonts w:hint="eastAsia"/>
-        </w:rPr>
-        <w:t>、</w:t>
-      </w:r>
-      <w:r>
-        <w:rPr>
-          <w:rFonts w:hint="eastAsia"/>
-        </w:rPr>
-        <w:t>X</w:t>
-      </w:r>
-      <w:r>
-        <w:rPr>
-          <w:rFonts w:hint="eastAsia"/>
-        </w:rPr>
-        <w:t>轴缩放</w:t>
-      </w:r>
-      <w:proofErr w:type="spellStart"/>
-      <w:r>
-        <w:rPr>
-          <w:rFonts w:hint="eastAsia"/>
-        </w:rPr>
-        <w:t>ScaleX</w:t>
-      </w:r>
-      <w:proofErr w:type="spellEnd"/>
-      <w:r>
-        <w:rPr>
-          <w:rFonts w:hint="eastAsia"/>
-        </w:rPr>
-        <w:t>和</w:t>
-      </w:r>
-      <w:r>
-        <w:rPr>
-          <w:rFonts w:hint="eastAsia"/>
-        </w:rPr>
-        <w:t>Y</w:t>
-      </w:r>
-      <w:r>
-        <w:rPr>
-          <w:rFonts w:hint="eastAsia"/>
-        </w:rPr>
-        <w:t>轴缩放</w:t>
-      </w:r>
-      <w:proofErr w:type="spellStart"/>
-      <w:r>
-        <w:rPr>
-          <w:rFonts w:hint="eastAsia"/>
-        </w:rPr>
-        <w:t>ScaleY</w:t>
-      </w:r>
-      <w:proofErr w:type="spellEnd"/>
-      <w:r>
-        <w:rPr>
-          <w:rFonts w:hint="eastAsia"/>
-        </w:rPr>
-        <w:t>，</w:t>
-      </w:r>
-      <w:r>
-        <w:rPr>
-          <w:rFonts w:hint="eastAsia"/>
-        </w:rPr>
-        <w:t>get/set{}</w:t>
-      </w:r>
-      <w:r>
-        <w:rPr>
-          <w:rFonts w:hint="eastAsia"/>
-        </w:rPr>
-        <w:t>。</w:t>
-      </w:r>
-    </w:p>
-    <w:p>
-      <w:pPr>
-        <w:ind w:firstLineChars="201" w:firstLine="422"/>
-      </w:pPr>
-      <w:r>
-        <w:rPr>
-          <w:rFonts w:hint="eastAsia"/>
-        </w:rPr>
-        <w:t>示例：</w:t>
-      </w:r>
-    </w:p>
-    <w:p>
-      <w:pPr>
-        <w:ind w:firstLineChars="201" w:firstLine="422"/>
-      </w:pPr>
-      <w:r>
-        <w:tab/>
-      </w:r>
-      <w:proofErr w:type="spellStart"/>
-      <w:r>
-        <w:t>CAView</w:t>
-      </w:r>
-      <w:proofErr w:type="spellEnd"/>
-      <w:r>
-        <w:t xml:space="preserve">* view1 = </w:t>
-      </w:r>
-      <w:proofErr w:type="spellStart"/>
-      <w:r>
-        <w:t>CAView</w:t>
-      </w:r>
-      <w:proofErr w:type="spellEnd"/>
-      <w:r>
-        <w:t>::</w:t>
-      </w:r>
-      <w:proofErr w:type="spellStart"/>
-      <w:proofErr w:type="gramStart"/>
-      <w:r>
-        <w:t>createWithColor</w:t>
-      </w:r>
-      <w:proofErr w:type="spellEnd"/>
-      <w:r>
-        <w:t>(</w:t>
-      </w:r>
-      <w:proofErr w:type="gramEnd"/>
-      <w:r>
-        <w:t>ccc4(255,0,0,255));</w:t>
-      </w:r>
-    </w:p>
-    <w:p>
-      <w:pPr>
-        <w:ind w:firstLineChars="201" w:firstLine="422"/>
-      </w:pPr>
-      <w:r>
-        <w:tab/>
-        <w:t>view1-&gt;</w:t>
-      </w:r>
-      <w:proofErr w:type="spellStart"/>
-      <w:proofErr w:type="gramStart"/>
-      <w:r>
-        <w:t>setCenter</w:t>
-      </w:r>
-      <w:proofErr w:type="spellEnd"/>
-      <w:r>
-        <w:t>(</w:t>
-      </w:r>
-      <w:proofErr w:type="spellStart"/>
-      <w:proofErr w:type="gramEnd"/>
-      <w:r>
-        <w:t>CCRect</w:t>
-      </w:r>
-      <w:proofErr w:type="spellEnd"/>
-      <w:r>
-        <w:t>(600, 400,200, 200));</w:t>
-      </w:r>
+        <w:t>，颜色为白色。</w:t>
+      </w:r>
+      <w:bookmarkStart w:id="12" w:name="_GoBack"/>
+      <w:bookmarkEnd w:id="12"/>
     </w:p>
     <w:p>
       <w:pPr>
         <w:ind w:firstLineChars="202" w:firstLine="424"/>
       </w:pPr>
-      <w:r>
-        <w:tab/>
-      </w:r>
-      <w:proofErr w:type="spellStart"/>
-      <w:r>
-        <w:t>C</w:t>
-      </w:r>
-      <w:r>
-        <w:rPr>
-          <w:rFonts w:hint="eastAsia"/>
-        </w:rPr>
-        <w:t>ALabel</w:t>
-      </w:r>
-      <w:proofErr w:type="spellEnd"/>
-      <w:r>
-        <w:t>* tf</w:t>
-      </w:r>
-      <w:r>
-        <w:rPr>
-          <w:rFonts w:hint="eastAsia"/>
-        </w:rPr>
-        <w:t>1</w:t>
-      </w:r>
-      <w:r>
-        <w:t xml:space="preserve"> = </w:t>
-      </w:r>
-      <w:proofErr w:type="spellStart"/>
-      <w:r>
-        <w:t>C</w:t>
-      </w:r>
-      <w:r>
-        <w:rPr>
-          <w:rFonts w:hint="eastAsia"/>
-        </w:rPr>
-        <w:t>ALabel</w:t>
-      </w:r>
-      <w:proofErr w:type="spellEnd"/>
-      <w:r>
-        <w:t>::</w:t>
-      </w:r>
-      <w:proofErr w:type="spellStart"/>
-      <w:proofErr w:type="gramStart"/>
-      <w:r>
-        <w:t>create</w:t>
-      </w:r>
-      <w:r>
-        <w:rPr>
-          <w:rFonts w:hint="eastAsia"/>
-        </w:rPr>
-        <w:t>WithFrame</w:t>
-      </w:r>
-      <w:proofErr w:type="spellEnd"/>
-      <w:r>
-        <w:t>(</w:t>
-      </w:r>
-      <w:proofErr w:type="spellStart"/>
-      <w:proofErr w:type="gramEnd"/>
-      <w:r>
-        <w:t>CCRect</w:t>
-      </w:r>
-      <w:proofErr w:type="spellEnd"/>
-      <w:r>
-        <w:t>(</w:t>
-      </w:r>
-      <w:r>
-        <w:rPr>
-          <w:rFonts w:hint="eastAsia"/>
-        </w:rPr>
-        <w:t>10</w:t>
-      </w:r>
-      <w:r>
-        <w:t>0,</w:t>
-      </w:r>
-      <w:r>
-        <w:rPr>
-          <w:rFonts w:hint="eastAsia"/>
-        </w:rPr>
-        <w:t>10</w:t>
-      </w:r>
-      <w:r>
-        <w:t>0,0,0)</w:t>
-      </w:r>
-      <w:r>
-        <w:rPr>
-          <w:rFonts w:hint="eastAsia"/>
-        </w:rPr>
-        <w:t>)</w:t>
-      </w:r>
-      <w:r>
-        <w:t>;</w:t>
+    </w:p>
+    <w:p>
+      <w:pPr>
+        <w:ind w:firstLineChars="202" w:firstLine="426"/>
+        <w:rPr>
+          <w:b/>
+        </w:rPr>
+      </w:pPr>
+      <w:r>
+        <w:rPr>
+          <w:b/>
+        </w:rPr>
+        <w:t xml:space="preserve">static CAView* </w:t>
+      </w:r>
+      <w:bookmarkStart w:id="13" w:name="createWithFrame"/>
+      <w:r>
+        <w:rPr>
+          <w:b/>
+        </w:rPr>
+        <w:t>createWithFrame</w:t>
+      </w:r>
+      <w:bookmarkEnd w:id="13"/>
+      <w:r>
+        <w:rPr>
+          <w:b/>
+        </w:rPr>
+        <w:t>(const CCRect&amp; rect)</w:t>
       </w:r>
     </w:p>
     <w:p>
@@ -4977,78 +4404,10 @@
         <w:ind w:firstLineChars="202" w:firstLine="424"/>
       </w:pPr>
       <w:r>
-        <w:tab/>
-        <w:t>tf</w:t>
-      </w:r>
-      <w:r>
-        <w:rPr>
-          <w:rFonts w:hint="eastAsia"/>
-        </w:rPr>
-        <w:t>1</w:t>
-      </w:r>
-      <w:r>
-        <w:t>-&gt;</w:t>
-      </w:r>
-      <w:proofErr w:type="spellStart"/>
-      <w:proofErr w:type="gramStart"/>
-      <w:r>
-        <w:t>set</w:t>
-      </w:r>
-      <w:r>
-        <w:rPr>
-          <w:rFonts w:hint="eastAsia"/>
-        </w:rPr>
-        <w:t>Text</w:t>
-      </w:r>
-      <w:proofErr w:type="spellEnd"/>
-      <w:r>
-        <w:t>(</w:t>
-      </w:r>
-      <w:proofErr w:type="gramEnd"/>
-      <w:r>
-        <w:t>“</w:t>
-      </w:r>
-      <w:r>
-        <w:rPr>
-          <w:rFonts w:hint="eastAsia"/>
-        </w:rPr>
-        <w:t>view1</w:t>
-      </w:r>
-      <w:r>
-        <w:t>”);</w:t>
-      </w:r>
-    </w:p>
-    <w:p>
-      <w:pPr>
-        <w:ind w:left="416" w:firstLineChars="202" w:firstLine="424"/>
-      </w:pPr>
-      <w:r>
-        <w:rPr>
-          <w:rFonts w:hint="eastAsia"/>
-        </w:rPr>
-        <w:t>tf1-&gt;</w:t>
-      </w:r>
-      <w:proofErr w:type="spellStart"/>
-      <w:proofErr w:type="gramStart"/>
-      <w:r>
-        <w:rPr>
-          <w:rFonts w:hint="eastAsia"/>
-        </w:rPr>
-        <w:t>setFontSize</w:t>
-      </w:r>
-      <w:proofErr w:type="spellEnd"/>
-      <w:r>
-        <w:rPr>
-          <w:rFonts w:hint="eastAsia"/>
-        </w:rPr>
-        <w:t>(</w:t>
-      </w:r>
-      <w:proofErr w:type="gramEnd"/>
-      <w:r>
-        <w:rPr>
-          <w:rFonts w:hint="eastAsia"/>
-        </w:rPr>
-        <w:t>25);</w:t>
+        <w:t>返回值：</w:t>
+      </w:r>
+      <w:r>
+        <w:t>CAView*</w:t>
       </w:r>
     </w:p>
     <w:p>
@@ -5056,1168 +4415,6 @@
         <w:ind w:firstLineChars="202" w:firstLine="424"/>
       </w:pPr>
       <w:r>
-        <w:tab/>
-      </w:r>
-      <w:proofErr w:type="gramStart"/>
-      <w:r>
-        <w:t>view</w:t>
-      </w:r>
-      <w:proofErr w:type="gramEnd"/>
-      <w:r>
-        <w:t>-&gt;</w:t>
-      </w:r>
-      <w:proofErr w:type="spellStart"/>
-      <w:r>
-        <w:t>addSubview</w:t>
-      </w:r>
-      <w:proofErr w:type="spellEnd"/>
-      <w:r>
-        <w:t>(tf</w:t>
-      </w:r>
-      <w:r>
-        <w:rPr>
-          <w:rFonts w:hint="eastAsia"/>
-        </w:rPr>
-        <w:t>1</w:t>
-      </w:r>
-      <w:r>
-        <w:t>);</w:t>
-      </w:r>
-    </w:p>
-    <w:p>
-      <w:pPr>
-        <w:ind w:firstLineChars="202" w:firstLine="424"/>
-      </w:pPr>
-      <w:r>
-        <w:tab/>
-      </w:r>
-      <w:proofErr w:type="gramStart"/>
-      <w:r>
-        <w:t>this</w:t>
-      </w:r>
-      <w:proofErr w:type="gramEnd"/>
-      <w:r>
-        <w:t>-&gt;</w:t>
-      </w:r>
-      <w:proofErr w:type="spellStart"/>
-      <w:r>
-        <w:t>getView</w:t>
-      </w:r>
-      <w:proofErr w:type="spellEnd"/>
-      <w:r>
-        <w:t>()-&gt;</w:t>
-      </w:r>
-      <w:proofErr w:type="spellStart"/>
-      <w:r>
-        <w:rPr>
-          <w:rFonts w:hint="eastAsia"/>
-        </w:rPr>
-        <w:t>insert</w:t>
-      </w:r>
-      <w:r>
-        <w:t>Subview</w:t>
-      </w:r>
-      <w:proofErr w:type="spellEnd"/>
-      <w:r>
-        <w:t>(view</w:t>
-      </w:r>
-      <w:r>
-        <w:rPr>
-          <w:rFonts w:hint="eastAsia"/>
-        </w:rPr>
-        <w:t>,1</w:t>
-      </w:r>
-      <w:r>
-        <w:t>);</w:t>
-      </w:r>
-    </w:p>
-    <w:p>
-      <w:pPr>
-        <w:ind w:firstLineChars="201" w:firstLine="422"/>
-      </w:pPr>
-      <w:r>
-        <w:tab/>
-      </w:r>
-    </w:p>
-    <w:p>
-      <w:pPr>
-        <w:ind w:firstLineChars="201" w:firstLine="422"/>
-      </w:pPr>
-      <w:r>
-        <w:tab/>
-      </w:r>
-      <w:proofErr w:type="spellStart"/>
-      <w:r>
-        <w:t>CAView</w:t>
-      </w:r>
-      <w:proofErr w:type="spellEnd"/>
-      <w:r>
-        <w:t xml:space="preserve">* view2 = </w:t>
-      </w:r>
-      <w:proofErr w:type="spellStart"/>
-      <w:r>
-        <w:t>CAView</w:t>
-      </w:r>
-      <w:proofErr w:type="spellEnd"/>
-      <w:r>
-        <w:t>::</w:t>
-      </w:r>
-      <w:proofErr w:type="spellStart"/>
-      <w:proofErr w:type="gramStart"/>
-      <w:r>
-        <w:t>createWithColor</w:t>
-      </w:r>
-      <w:proofErr w:type="spellEnd"/>
-      <w:r>
-        <w:t>(</w:t>
-      </w:r>
-      <w:proofErr w:type="gramEnd"/>
-      <w:r>
-        <w:t>ccc4(0, 0, 255, 255));</w:t>
-      </w:r>
-    </w:p>
-    <w:p>
-      <w:pPr>
-        <w:ind w:firstLineChars="201" w:firstLine="422"/>
-      </w:pPr>
-      <w:r>
-        <w:tab/>
-        <w:t>view2-&gt;</w:t>
-      </w:r>
-      <w:proofErr w:type="spellStart"/>
-      <w:proofErr w:type="gramStart"/>
-      <w:r>
-        <w:t>setCenter</w:t>
-      </w:r>
-      <w:proofErr w:type="spellEnd"/>
-      <w:r>
-        <w:t>(</w:t>
-      </w:r>
-      <w:proofErr w:type="spellStart"/>
-      <w:proofErr w:type="gramEnd"/>
-      <w:r>
-        <w:t>CCRect</w:t>
-      </w:r>
-      <w:proofErr w:type="spellEnd"/>
-      <w:r>
-        <w:t>(500, 300, 200, 200));</w:t>
-      </w:r>
-    </w:p>
-    <w:p>
-      <w:pPr>
-        <w:ind w:firstLineChars="201" w:firstLine="422"/>
-      </w:pPr>
-      <w:r>
-        <w:tab/>
-        <w:t>view2-&gt;</w:t>
-      </w:r>
-      <w:proofErr w:type="spellStart"/>
-      <w:proofErr w:type="gramStart"/>
-      <w:r>
-        <w:t>setScale</w:t>
-      </w:r>
-      <w:proofErr w:type="spellEnd"/>
-      <w:r>
-        <w:t>(</w:t>
-      </w:r>
-      <w:proofErr w:type="gramEnd"/>
-      <w:r>
-        <w:t>0.5);</w:t>
-      </w:r>
-    </w:p>
-    <w:p>
-      <w:pPr>
-        <w:ind w:firstLineChars="201" w:firstLine="422"/>
-      </w:pPr>
-      <w:r>
-        <w:tab/>
-        <w:t>view2-&gt;</w:t>
-      </w:r>
-      <w:proofErr w:type="spellStart"/>
-      <w:proofErr w:type="gramStart"/>
-      <w:r>
-        <w:t>setZOrder</w:t>
-      </w:r>
-      <w:proofErr w:type="spellEnd"/>
-      <w:r>
-        <w:t>(</w:t>
-      </w:r>
-      <w:proofErr w:type="gramEnd"/>
-      <w:r>
-        <w:t>2);</w:t>
-      </w:r>
-    </w:p>
-    <w:p>
-      <w:pPr>
-        <w:ind w:firstLineChars="201" w:firstLine="422"/>
-      </w:pPr>
-      <w:r>
-        <w:tab/>
-      </w:r>
-      <w:proofErr w:type="spellStart"/>
-      <w:r>
-        <w:t>C</w:t>
-      </w:r>
-      <w:r>
-        <w:rPr>
-          <w:rFonts w:hint="eastAsia"/>
-        </w:rPr>
-        <w:t>ALabel</w:t>
-      </w:r>
-      <w:proofErr w:type="spellEnd"/>
-      <w:r>
-        <w:t xml:space="preserve"> </w:t>
-      </w:r>
-      <w:r>
-        <w:t xml:space="preserve">* tf2 = </w:t>
-      </w:r>
-      <w:proofErr w:type="spellStart"/>
-      <w:r>
-        <w:t>C</w:t>
-      </w:r>
-      <w:r>
-        <w:rPr>
-          <w:rFonts w:hint="eastAsia"/>
-        </w:rPr>
-        <w:t>ALabel</w:t>
-      </w:r>
-      <w:proofErr w:type="spellEnd"/>
-      <w:r>
-        <w:t>::</w:t>
-      </w:r>
-      <w:proofErr w:type="spellStart"/>
-      <w:proofErr w:type="gramStart"/>
-      <w:r>
-        <w:t>create</w:t>
-      </w:r>
-      <w:r>
-        <w:rPr>
-          <w:rFonts w:hint="eastAsia"/>
-        </w:rPr>
-        <w:t>WithFrame</w:t>
-      </w:r>
-      <w:proofErr w:type="spellEnd"/>
-      <w:r>
-        <w:t>(</w:t>
-      </w:r>
-      <w:proofErr w:type="spellStart"/>
-      <w:proofErr w:type="gramEnd"/>
-      <w:r>
-        <w:t>CCRect</w:t>
-      </w:r>
-      <w:proofErr w:type="spellEnd"/>
-      <w:r>
-        <w:t>(50, 50, 0, 0)</w:t>
-      </w:r>
-      <w:r>
-        <w:t>);</w:t>
-      </w:r>
-    </w:p>
-    <w:p>
-      <w:pPr>
-        <w:ind w:firstLineChars="202" w:firstLine="424"/>
-      </w:pPr>
-      <w:r>
-        <w:tab/>
-      </w:r>
-      <w:r>
-        <w:t>tf</w:t>
-      </w:r>
-      <w:r>
-        <w:rPr>
-          <w:rFonts w:hint="eastAsia"/>
-        </w:rPr>
-        <w:t>2</w:t>
-      </w:r>
-      <w:r>
-        <w:t>-&gt;</w:t>
-      </w:r>
-      <w:proofErr w:type="spellStart"/>
-      <w:proofErr w:type="gramStart"/>
-      <w:r>
-        <w:t>set</w:t>
-      </w:r>
-      <w:r>
-        <w:rPr>
-          <w:rFonts w:hint="eastAsia"/>
-        </w:rPr>
-        <w:t>Text</w:t>
-      </w:r>
-      <w:proofErr w:type="spellEnd"/>
-      <w:r>
-        <w:t>(</w:t>
-      </w:r>
-      <w:proofErr w:type="gramEnd"/>
-      <w:r>
-        <w:t>“</w:t>
-      </w:r>
-      <w:r>
-        <w:rPr>
-          <w:rFonts w:hint="eastAsia"/>
-        </w:rPr>
-        <w:t>view1</w:t>
-      </w:r>
-      <w:r>
-        <w:t>”);</w:t>
-      </w:r>
-    </w:p>
-    <w:p>
-      <w:pPr>
-        <w:ind w:firstLineChars="202" w:firstLine="424"/>
-      </w:pPr>
-      <w:r>
-        <w:rPr>
-          <w:rFonts w:hint="eastAsia"/>
-        </w:rPr>
-        <w:tab/>
-        <w:t>tf2-&gt;</w:t>
-      </w:r>
-      <w:proofErr w:type="spellStart"/>
-      <w:proofErr w:type="gramStart"/>
-      <w:r>
-        <w:rPr>
-          <w:rFonts w:hint="eastAsia"/>
-        </w:rPr>
-        <w:t>setFontSize</w:t>
-      </w:r>
-      <w:proofErr w:type="spellEnd"/>
-      <w:r>
-        <w:rPr>
-          <w:rFonts w:hint="eastAsia"/>
-        </w:rPr>
-        <w:t>(</w:t>
-      </w:r>
-      <w:proofErr w:type="gramEnd"/>
-      <w:r>
-        <w:rPr>
-          <w:rFonts w:hint="eastAsia"/>
-        </w:rPr>
-        <w:t>25);</w:t>
-      </w:r>
-    </w:p>
-    <w:p>
-      <w:pPr>
-        <w:ind w:firstLineChars="201" w:firstLine="422"/>
-      </w:pPr>
-      <w:r>
-        <w:tab/>
-        <w:t>view2-&gt;</w:t>
-      </w:r>
-      <w:proofErr w:type="spellStart"/>
-      <w:proofErr w:type="gramStart"/>
-      <w:r>
-        <w:t>addSubview</w:t>
-      </w:r>
-      <w:proofErr w:type="spellEnd"/>
-      <w:r>
-        <w:t>(</w:t>
-      </w:r>
-      <w:proofErr w:type="gramEnd"/>
-      <w:r>
-        <w:t>tf2);</w:t>
-      </w:r>
-    </w:p>
-    <w:p>
-      <w:pPr>
-        <w:ind w:firstLineChars="201" w:firstLine="422"/>
-      </w:pPr>
-      <w:r>
-        <w:tab/>
-      </w:r>
-      <w:proofErr w:type="gramStart"/>
-      <w:r>
-        <w:t>this</w:t>
-      </w:r>
-      <w:proofErr w:type="gramEnd"/>
-      <w:r>
-        <w:t>-&gt;</w:t>
-      </w:r>
-      <w:proofErr w:type="spellStart"/>
-      <w:r>
-        <w:t>getView</w:t>
-      </w:r>
-      <w:proofErr w:type="spellEnd"/>
-      <w:r>
-        <w:t>()-&gt;</w:t>
-      </w:r>
-      <w:proofErr w:type="spellStart"/>
-      <w:r>
-        <w:t>addSubview</w:t>
-      </w:r>
-      <w:proofErr w:type="spellEnd"/>
-      <w:r>
-        <w:t>(view2);</w:t>
-      </w:r>
-    </w:p>
-    <w:p>
-      <w:pPr>
-        <w:ind w:firstLineChars="201" w:firstLine="422"/>
-      </w:pPr>
-      <w:r>
-        <w:rPr>
-          <w:rFonts w:hint="eastAsia"/>
-        </w:rPr>
-        <w:t>通过改变</w:t>
-      </w:r>
-      <w:r>
-        <w:rPr>
-          <w:rFonts w:hint="eastAsia"/>
-        </w:rPr>
-        <w:t>Z</w:t>
-      </w:r>
-      <w:r>
-        <w:rPr>
-          <w:rFonts w:hint="eastAsia"/>
-        </w:rPr>
-        <w:t>轴的值，设置</w:t>
-      </w:r>
-      <w:r>
-        <w:rPr>
-          <w:rFonts w:hint="eastAsia"/>
-        </w:rPr>
-        <w:t>view</w:t>
-      </w:r>
-      <w:r>
-        <w:rPr>
-          <w:rFonts w:hint="eastAsia"/>
-        </w:rPr>
-        <w:t>的层级关系，同时对</w:t>
-      </w:r>
-      <w:r>
-        <w:rPr>
-          <w:rFonts w:hint="eastAsia"/>
-        </w:rPr>
-        <w:t>view</w:t>
-      </w:r>
-      <w:r>
-        <w:rPr>
-          <w:rFonts w:hint="eastAsia"/>
-        </w:rPr>
-        <w:t>进行缩放。</w:t>
-      </w:r>
-    </w:p>
-    <w:p>
-      <w:pPr>
-        <w:ind w:firstLineChars="201" w:firstLine="422"/>
-      </w:pPr>
-      <w:r>
-        <w:rPr>
-          <w:rFonts w:hint="eastAsia"/>
-          <w:noProof/>
-        </w:rPr>
-        <w:lastRenderedPageBreak/>
-        <w:drawing>
-          <wp:inline distT="0" distB="0" distL="0" distR="0">
-            <wp:extent cx="4731026" cy="3371353"/>
-            <wp:effectExtent l="0" t="0" r="0" b="635"/>
-            <wp:docPr id="3" name="图片 3" descr="C:\Users\zhongcong\Desktop\CrossApp帮助文档\pic\38.png"/>
-            <wp:cNvGraphicFramePr>
-              <a:graphicFrameLocks xmlns:a="http://schemas.openxmlformats.org/drawingml/2006/main" noChangeAspect="1"/>
-            </wp:cNvGraphicFramePr>
-            <a:graphic xmlns:a="http://schemas.openxmlformats.org/drawingml/2006/main">
-              <a:graphicData uri="http://schemas.openxmlformats.org/drawingml/2006/picture">
-                <pic:pic xmlns:pic="http://schemas.openxmlformats.org/drawingml/2006/picture">
-                  <pic:nvPicPr>
-                    <pic:cNvPr id="0" name="Picture 3" descr="C:\Users\zhongcong\Desktop\CrossApp帮助文档\pic\38.png"/>
-                    <pic:cNvPicPr>
-                      <a:picLocks noChangeAspect="1" noChangeArrowheads="1"/>
-                    </pic:cNvPicPr>
-                  </pic:nvPicPr>
-                  <pic:blipFill>
-                    <a:blip r:embed="rId10">
-                      <a:extLst>
-                        <a:ext uri="{28A0092B-C50C-407E-A947-70E740481C1C}">
-                          <a14:useLocalDpi xmlns:a14="http://schemas.microsoft.com/office/drawing/2010/main" val="0"/>
-                        </a:ext>
-                      </a:extLst>
-                    </a:blip>
-                    <a:srcRect/>
-                    <a:stretch>
-                      <a:fillRect/>
-                    </a:stretch>
-                  </pic:blipFill>
-                  <pic:spPr bwMode="auto">
-                    <a:xfrm>
-                      <a:off x="0" y="0"/>
-                      <a:ext cx="4731075" cy="3371388"/>
-                    </a:xfrm>
-                    <a:prstGeom prst="rect">
-                      <a:avLst/>
-                    </a:prstGeom>
-                    <a:noFill/>
-                    <a:ln>
-                      <a:noFill/>
-                    </a:ln>
-                  </pic:spPr>
-                </pic:pic>
-              </a:graphicData>
-            </a:graphic>
-          </wp:inline>
-        </w:drawing>
-      </w:r>
-    </w:p>
-    <w:p>
-      <w:pPr>
-        <w:ind w:firstLineChars="201" w:firstLine="422"/>
-      </w:pPr>
-    </w:p>
-    <w:p>
-      <w:pPr>
-        <w:ind w:firstLineChars="201" w:firstLine="424"/>
-        <w:rPr>
-          <w:b/>
-        </w:rPr>
-      </w:pPr>
-      <w:bookmarkStart w:id="8" w:name="Visible"/>
-      <w:r>
-        <w:rPr>
-          <w:b/>
-        </w:rPr>
-        <w:t>Visible</w:t>
-      </w:r>
-    </w:p>
-    <w:bookmarkEnd w:id="8"/>
-    <w:p>
-      <w:pPr>
-        <w:ind w:firstLineChars="201" w:firstLine="422"/>
-      </w:pPr>
-      <w:r>
-        <w:rPr>
-          <w:rFonts w:hint="eastAsia"/>
-        </w:rPr>
-        <w:t>类型：</w:t>
-      </w:r>
-      <w:proofErr w:type="spellStart"/>
-      <w:proofErr w:type="gramStart"/>
-      <w:r>
-        <w:rPr>
-          <w:rFonts w:hint="eastAsia"/>
-        </w:rPr>
-        <w:t>bool</w:t>
-      </w:r>
-      <w:proofErr w:type="spellEnd"/>
-      <w:proofErr w:type="gramEnd"/>
-    </w:p>
-    <w:p>
-      <w:pPr>
-        <w:ind w:firstLineChars="201" w:firstLine="422"/>
-      </w:pPr>
-      <w:r>
-        <w:rPr>
-          <w:rFonts w:hint="eastAsia"/>
-        </w:rPr>
-        <w:t>解释</w:t>
-      </w:r>
-      <w:r>
-        <w:rPr>
-          <w:rFonts w:hint="eastAsia"/>
-        </w:rPr>
-        <w:t>：</w:t>
-      </w:r>
-      <w:r>
-        <w:rPr>
-          <w:rFonts w:hint="eastAsia"/>
-        </w:rPr>
-        <w:t>view</w:t>
-      </w:r>
-      <w:r>
-        <w:rPr>
-          <w:rFonts w:hint="eastAsia"/>
-        </w:rPr>
-        <w:t>是否可见，</w:t>
-      </w:r>
-      <w:r>
-        <w:rPr>
-          <w:rFonts w:hint="eastAsia"/>
-        </w:rPr>
-        <w:t>is/set{}</w:t>
-      </w:r>
-      <w:r>
-        <w:rPr>
-          <w:rFonts w:hint="eastAsia"/>
-        </w:rPr>
-        <w:t>。</w:t>
-      </w:r>
-    </w:p>
-    <w:p>
-      <w:pPr>
-        <w:ind w:firstLineChars="201" w:firstLine="424"/>
-        <w:rPr>
-          <w:b/>
-        </w:rPr>
-      </w:pPr>
-    </w:p>
-    <w:p>
-      <w:pPr>
-        <w:ind w:firstLineChars="201" w:firstLine="424"/>
-        <w:rPr>
-          <w:b/>
-        </w:rPr>
-      </w:pPr>
-      <w:bookmarkStart w:id="9" w:name="Rotation"/>
-      <w:r>
-        <w:rPr>
-          <w:b/>
-        </w:rPr>
-        <w:t>Rotation</w:t>
-      </w:r>
-    </w:p>
-    <w:bookmarkEnd w:id="9"/>
-    <w:p>
-      <w:pPr>
-        <w:ind w:firstLineChars="201" w:firstLine="422"/>
-      </w:pPr>
-      <w:r>
-        <w:rPr>
-          <w:rFonts w:hint="eastAsia"/>
-        </w:rPr>
-        <w:t>类型：</w:t>
-      </w:r>
-      <w:proofErr w:type="gramStart"/>
-      <w:r>
-        <w:rPr>
-          <w:rFonts w:hint="eastAsia"/>
-        </w:rPr>
-        <w:t>float</w:t>
-      </w:r>
-      <w:proofErr w:type="gramEnd"/>
-    </w:p>
-    <w:p>
-      <w:pPr>
-        <w:ind w:firstLineChars="201" w:firstLine="422"/>
-      </w:pPr>
-      <w:r>
-        <w:rPr>
-          <w:rFonts w:hint="eastAsia"/>
-        </w:rPr>
-        <w:t>解释</w:t>
-      </w:r>
-      <w:r>
-        <w:rPr>
-          <w:rFonts w:hint="eastAsia"/>
-        </w:rPr>
-        <w:t>：</w:t>
-      </w:r>
-      <w:r>
-        <w:rPr>
-          <w:rFonts w:hint="eastAsia"/>
-        </w:rPr>
-        <w:t>view</w:t>
-      </w:r>
-      <w:r>
-        <w:rPr>
-          <w:rFonts w:hint="eastAsia"/>
-        </w:rPr>
-        <w:t>的</w:t>
-      </w:r>
-      <w:r>
-        <w:rPr>
-          <w:rFonts w:hint="eastAsia"/>
-        </w:rPr>
-        <w:t>旋转</w:t>
-      </w:r>
-      <w:r>
-        <w:rPr>
-          <w:rFonts w:hint="eastAsia"/>
-        </w:rPr>
-        <w:t>，包括</w:t>
-      </w:r>
-      <w:r>
-        <w:rPr>
-          <w:rFonts w:hint="eastAsia"/>
-        </w:rPr>
-        <w:t>XY</w:t>
-      </w:r>
-      <w:r>
-        <w:rPr>
-          <w:rFonts w:hint="eastAsia"/>
-        </w:rPr>
-        <w:t>轴同时旋转、</w:t>
-      </w:r>
-      <w:r>
-        <w:rPr>
-          <w:rFonts w:hint="eastAsia"/>
-        </w:rPr>
-        <w:t>X</w:t>
-      </w:r>
-      <w:r>
-        <w:rPr>
-          <w:rFonts w:hint="eastAsia"/>
-        </w:rPr>
-        <w:t>轴旋转和</w:t>
-      </w:r>
-      <w:r>
-        <w:rPr>
-          <w:rFonts w:hint="eastAsia"/>
-        </w:rPr>
-        <w:t>Y</w:t>
-      </w:r>
-      <w:r>
-        <w:rPr>
-          <w:rFonts w:hint="eastAsia"/>
-        </w:rPr>
-        <w:t>轴旋转，</w:t>
-      </w:r>
-      <w:r>
-        <w:rPr>
-          <w:rFonts w:hint="eastAsia"/>
-        </w:rPr>
-        <w:t>get/set{}</w:t>
-      </w:r>
-      <w:r>
-        <w:rPr>
-          <w:rFonts w:hint="eastAsia"/>
-        </w:rPr>
-        <w:t>。</w:t>
-      </w:r>
-    </w:p>
-    <w:p>
-      <w:r>
-        <w:rPr>
-          <w:rFonts w:hint="eastAsia"/>
-          <w:b/>
-        </w:rPr>
-        <w:tab/>
-      </w:r>
-      <w:r>
-        <w:rPr>
-          <w:rFonts w:hint="eastAsia"/>
-        </w:rPr>
-        <w:t>示例：</w:t>
-      </w:r>
-    </w:p>
-    <w:p>
-      <w:r>
-        <w:rPr>
-          <w:rFonts w:hint="eastAsia"/>
-        </w:rPr>
-        <w:tab/>
-      </w:r>
-      <w:r>
-        <w:t>view1-&gt;</w:t>
-      </w:r>
-      <w:proofErr w:type="spellStart"/>
-      <w:proofErr w:type="gramStart"/>
-      <w:r>
-        <w:t>setRotation</w:t>
-      </w:r>
-      <w:proofErr w:type="spellEnd"/>
-      <w:r>
-        <w:t>(</w:t>
-      </w:r>
-      <w:proofErr w:type="gramEnd"/>
-      <w:r>
-        <w:t>60);</w:t>
-      </w:r>
-    </w:p>
-    <w:p>
-      <w:r>
-        <w:rPr>
-          <w:rFonts w:hint="eastAsia"/>
-        </w:rPr>
-        <w:tab/>
-      </w:r>
-      <w:r>
-        <w:rPr>
-          <w:rFonts w:hint="eastAsia"/>
-        </w:rPr>
-        <w:t>将</w:t>
-      </w:r>
-      <w:r>
-        <w:rPr>
-          <w:rFonts w:hint="eastAsia"/>
-        </w:rPr>
-        <w:t>view1</w:t>
-      </w:r>
-      <w:r>
-        <w:rPr>
-          <w:rFonts w:hint="eastAsia"/>
-        </w:rPr>
-        <w:t>旋转</w:t>
-      </w:r>
-      <w:r>
-        <w:rPr>
-          <w:rFonts w:hint="eastAsia"/>
-        </w:rPr>
-        <w:t>60</w:t>
-      </w:r>
-      <w:r>
-        <w:rPr>
-          <w:rFonts w:hint="eastAsia"/>
-        </w:rPr>
-        <w:t>度</w:t>
-      </w:r>
-    </w:p>
-    <w:p>
-      <w:pPr>
-        <w:ind w:firstLine="420"/>
-      </w:pPr>
-      <w:r>
-        <w:rPr>
-          <w:rFonts w:hint="eastAsia"/>
-          <w:noProof/>
-        </w:rPr>
-        <w:lastRenderedPageBreak/>
-        <w:drawing>
-          <wp:inline distT="0" distB="0" distL="0" distR="0">
-            <wp:extent cx="4683318" cy="3371353"/>
-            <wp:effectExtent l="0" t="0" r="3175" b="635"/>
-            <wp:docPr id="4" name="图片 4" descr="C:\Users\zhongcong\Desktop\CrossApp帮助文档\pic\40.png"/>
-            <wp:cNvGraphicFramePr>
-              <a:graphicFrameLocks xmlns:a="http://schemas.openxmlformats.org/drawingml/2006/main" noChangeAspect="1"/>
-            </wp:cNvGraphicFramePr>
-            <a:graphic xmlns:a="http://schemas.openxmlformats.org/drawingml/2006/main">
-              <a:graphicData uri="http://schemas.openxmlformats.org/drawingml/2006/picture">
-                <pic:pic xmlns:pic="http://schemas.openxmlformats.org/drawingml/2006/picture">
-                  <pic:nvPicPr>
-                    <pic:cNvPr id="0" name="Picture 4" descr="C:\Users\zhongcong\Desktop\CrossApp帮助文档\pic\40.png"/>
-                    <pic:cNvPicPr>
-                      <a:picLocks noChangeAspect="1" noChangeArrowheads="1"/>
-                    </pic:cNvPicPr>
-                  </pic:nvPicPr>
-                  <pic:blipFill>
-                    <a:blip r:embed="rId11">
-                      <a:extLst>
-                        <a:ext uri="{28A0092B-C50C-407E-A947-70E740481C1C}">
-                          <a14:useLocalDpi xmlns:a14="http://schemas.microsoft.com/office/drawing/2010/main" val="0"/>
-                        </a:ext>
-                      </a:extLst>
-                    </a:blip>
-                    <a:srcRect/>
-                    <a:stretch>
-                      <a:fillRect/>
-                    </a:stretch>
-                  </pic:blipFill>
-                  <pic:spPr bwMode="auto">
-                    <a:xfrm>
-                      <a:off x="0" y="0"/>
-                      <a:ext cx="4683366" cy="3371388"/>
-                    </a:xfrm>
-                    <a:prstGeom prst="rect">
-                      <a:avLst/>
-                    </a:prstGeom>
-                    <a:noFill/>
-                    <a:ln>
-                      <a:noFill/>
-                    </a:ln>
-                  </pic:spPr>
-                </pic:pic>
-              </a:graphicData>
-            </a:graphic>
-          </wp:inline>
-        </w:drawing>
-      </w:r>
-    </w:p>
-    <w:p>
-      <w:r>
-        <w:rPr>
-          <w:rFonts w:hint="eastAsia"/>
-        </w:rPr>
-        <w:tab/>
-      </w:r>
-    </w:p>
-    <w:p>
-      <w:pPr>
-        <w:ind w:firstLineChars="201" w:firstLine="424"/>
-        <w:rPr>
-          <w:b/>
-        </w:rPr>
-      </w:pPr>
-      <w:bookmarkStart w:id="10" w:name="Tag"/>
-      <w:r>
-        <w:rPr>
-          <w:b/>
-        </w:rPr>
-        <w:t>Tag</w:t>
-      </w:r>
-      <w:bookmarkEnd w:id="10"/>
-    </w:p>
-    <w:p>
-      <w:pPr>
-        <w:ind w:firstLineChars="201" w:firstLine="422"/>
-      </w:pPr>
-      <w:r>
-        <w:rPr>
-          <w:rFonts w:hint="eastAsia"/>
-        </w:rPr>
-        <w:t>类型：</w:t>
-      </w:r>
-      <w:proofErr w:type="spellStart"/>
-      <w:proofErr w:type="gramStart"/>
-      <w:r>
-        <w:rPr>
-          <w:rFonts w:hint="eastAsia"/>
-        </w:rPr>
-        <w:t>int</w:t>
-      </w:r>
-      <w:proofErr w:type="spellEnd"/>
-      <w:proofErr w:type="gramEnd"/>
-    </w:p>
-    <w:p>
-      <w:pPr>
-        <w:ind w:firstLineChars="201" w:firstLine="422"/>
-      </w:pPr>
-      <w:r>
-        <w:rPr>
-          <w:rFonts w:hint="eastAsia"/>
-        </w:rPr>
-        <w:t>解释</w:t>
-      </w:r>
-      <w:r>
-        <w:rPr>
-          <w:rFonts w:hint="eastAsia"/>
-        </w:rPr>
-        <w:t>：</w:t>
-      </w:r>
-      <w:r>
-        <w:rPr>
-          <w:rFonts w:hint="eastAsia"/>
-        </w:rPr>
-        <w:t>view</w:t>
-      </w:r>
-      <w:r>
-        <w:rPr>
-          <w:rFonts w:hint="eastAsia"/>
-        </w:rPr>
-        <w:t>的标签值，</w:t>
-      </w:r>
-      <w:r>
-        <w:rPr>
-          <w:rFonts w:hint="eastAsia"/>
-        </w:rPr>
-        <w:t>get/set{}</w:t>
-      </w:r>
-      <w:r>
-        <w:rPr>
-          <w:rFonts w:hint="eastAsia"/>
-        </w:rPr>
-        <w:t>。</w:t>
-      </w:r>
-    </w:p>
-    <w:p>
-      <w:pPr>
-        <w:pStyle w:val="6"/>
-      </w:pPr>
-      <w:r>
-        <w:rPr>
-          <w:rFonts w:hint="eastAsia"/>
-        </w:rPr>
-        <w:t>方法介绍</w:t>
-      </w:r>
-    </w:p>
-    <w:p>
-      <w:pPr>
-        <w:ind w:firstLineChars="202" w:firstLine="426"/>
-        <w:rPr>
-          <w:b/>
-        </w:rPr>
-      </w:pPr>
-      <w:proofErr w:type="gramStart"/>
-      <w:r>
-        <w:rPr>
-          <w:b/>
-        </w:rPr>
-        <w:t>static</w:t>
-      </w:r>
-      <w:proofErr w:type="gramEnd"/>
-      <w:r>
-        <w:rPr>
-          <w:b/>
-        </w:rPr>
-        <w:t xml:space="preserve"> </w:t>
-      </w:r>
-      <w:proofErr w:type="spellStart"/>
-      <w:r>
-        <w:rPr>
-          <w:b/>
-        </w:rPr>
-        <w:t>CAView</w:t>
-      </w:r>
-      <w:proofErr w:type="spellEnd"/>
-      <w:r>
-        <w:rPr>
-          <w:b/>
-        </w:rPr>
-        <w:t xml:space="preserve"> * </w:t>
-      </w:r>
-      <w:bookmarkStart w:id="11" w:name="create"/>
-      <w:r>
-        <w:rPr>
-          <w:b/>
-        </w:rPr>
-        <w:t>create</w:t>
-      </w:r>
-      <w:bookmarkEnd w:id="11"/>
-      <w:r>
-        <w:rPr>
-          <w:b/>
-        </w:rPr>
-        <w:t>(void)</w:t>
-      </w:r>
-    </w:p>
-    <w:p>
-      <w:pPr>
-        <w:ind w:firstLineChars="202" w:firstLine="424"/>
-      </w:pPr>
-      <w:r>
-        <w:rPr>
-          <w:rFonts w:hint="eastAsia"/>
-        </w:rPr>
-        <w:t>返回值：</w:t>
-      </w:r>
-      <w:proofErr w:type="spellStart"/>
-      <w:r>
-        <w:rPr>
-          <w:rFonts w:hint="eastAsia"/>
-        </w:rPr>
-        <w:t>CAView</w:t>
-      </w:r>
-      <w:proofErr w:type="spellEnd"/>
-      <w:r>
-        <w:rPr>
-          <w:rFonts w:hint="eastAsia"/>
-        </w:rPr>
-        <w:t>*</w:t>
-      </w:r>
-    </w:p>
-    <w:p>
-      <w:pPr>
-        <w:ind w:firstLineChars="202" w:firstLine="424"/>
-      </w:pPr>
-    </w:p>
-    <w:p>
-      <w:pPr>
-        <w:ind w:firstLineChars="202" w:firstLine="426"/>
-        <w:rPr>
-          <w:b/>
-        </w:rPr>
-      </w:pPr>
-      <w:proofErr w:type="gramStart"/>
-      <w:r>
-        <w:rPr>
-          <w:b/>
-        </w:rPr>
-        <w:t>static</w:t>
-      </w:r>
-      <w:proofErr w:type="gramEnd"/>
-      <w:r>
-        <w:rPr>
-          <w:b/>
-        </w:rPr>
-        <w:t xml:space="preserve"> </w:t>
-      </w:r>
-      <w:proofErr w:type="spellStart"/>
-      <w:r>
-        <w:rPr>
-          <w:b/>
-        </w:rPr>
-        <w:t>CAView</w:t>
-      </w:r>
-      <w:proofErr w:type="spellEnd"/>
-      <w:r>
-        <w:rPr>
-          <w:b/>
-        </w:rPr>
-        <w:t xml:space="preserve">* </w:t>
-      </w:r>
-      <w:bookmarkStart w:id="12" w:name="createWithFrame"/>
-      <w:proofErr w:type="spellStart"/>
-      <w:r>
-        <w:rPr>
-          <w:b/>
-        </w:rPr>
-        <w:t>crea</w:t>
-      </w:r>
-      <w:r>
-        <w:rPr>
-          <w:b/>
-        </w:rPr>
-        <w:t>teWithFrame</w:t>
-      </w:r>
-      <w:bookmarkEnd w:id="12"/>
-      <w:proofErr w:type="spellEnd"/>
-      <w:r>
-        <w:rPr>
-          <w:b/>
-        </w:rPr>
-        <w:t>(</w:t>
-      </w:r>
-      <w:proofErr w:type="spellStart"/>
-      <w:r>
-        <w:rPr>
-          <w:b/>
-        </w:rPr>
-        <w:t>const</w:t>
-      </w:r>
-      <w:proofErr w:type="spellEnd"/>
-      <w:r>
-        <w:rPr>
-          <w:b/>
-        </w:rPr>
-        <w:t xml:space="preserve"> </w:t>
-      </w:r>
-      <w:proofErr w:type="spellStart"/>
-      <w:r>
-        <w:rPr>
-          <w:b/>
-        </w:rPr>
-        <w:t>CCRect</w:t>
-      </w:r>
-      <w:proofErr w:type="spellEnd"/>
-      <w:r>
-        <w:rPr>
-          <w:b/>
-        </w:rPr>
-        <w:t xml:space="preserve">&amp; </w:t>
-      </w:r>
-      <w:proofErr w:type="spellStart"/>
-      <w:r>
-        <w:rPr>
-          <w:b/>
-        </w:rPr>
-        <w:t>rect</w:t>
-      </w:r>
-      <w:proofErr w:type="spellEnd"/>
-      <w:r>
-        <w:rPr>
-          <w:b/>
-        </w:rPr>
-        <w:t>)</w:t>
-      </w:r>
-    </w:p>
-    <w:p>
-      <w:pPr>
-        <w:ind w:firstLineChars="202" w:firstLine="424"/>
-      </w:pPr>
-      <w:r>
-        <w:rPr>
-          <w:rFonts w:hint="eastAsia"/>
-        </w:rPr>
-        <w:t>返回值：</w:t>
-      </w:r>
-      <w:proofErr w:type="spellStart"/>
-      <w:r>
-        <w:rPr>
-          <w:rFonts w:hint="eastAsia"/>
-        </w:rPr>
-        <w:t>CAView</w:t>
-      </w:r>
-      <w:proofErr w:type="spellEnd"/>
-      <w:r>
-        <w:rPr>
-          <w:rFonts w:hint="eastAsia"/>
-        </w:rPr>
-        <w:t>*</w:t>
-      </w:r>
-    </w:p>
-    <w:p>
-      <w:pPr>
-        <w:ind w:firstLineChars="202" w:firstLine="424"/>
-      </w:pPr>
-      <w:r>
-        <w:rPr>
-          <w:rFonts w:hint="eastAsia"/>
-        </w:rPr>
         <w:t>参数：</w:t>
       </w:r>
     </w:p>
@@ -6226,7 +4423,7 @@
         <w:tblStyle w:val="-3"/>
         <w:tblW w:w="0" w:type="auto"/>
         <w:jc w:val="center"/>
-        <w:tblInd w:w="1060" w:type="dxa"/>
+        <w:tblInd w:w="427" w:type="dxa"/>
         <w:tblBorders>
           <w:insideH w:val="single" w:sz="4" w:space="0" w:color="auto"/>
           <w:insideV w:val="single" w:sz="4" w:space="0" w:color="auto"/>
@@ -6234,7 +4431,7 @@
         <w:tblLook w:val="04A0" w:firstRow="1" w:lastRow="0" w:firstColumn="1" w:lastColumn="0" w:noHBand="0" w:noVBand="1"/>
       </w:tblPr>
       <w:tblGrid>
-        <w:gridCol w:w="1780"/>
+        <w:gridCol w:w="2413"/>
         <w:gridCol w:w="2841"/>
         <w:gridCol w:w="2841"/>
       </w:tblGrid>
@@ -6246,7 +4443,7 @@
         <w:tc>
           <w:tcPr>
             <w:cnfStyle w:val="001000000000" w:firstRow="0" w:lastRow="0" w:firstColumn="1" w:lastColumn="0" w:oddVBand="0" w:evenVBand="0" w:oddHBand="0" w:evenHBand="0" w:firstRowFirstColumn="0" w:firstRowLastColumn="0" w:lastRowFirstColumn="0" w:lastRowLastColumn="0"/>
-            <w:tcW w:w="1780" w:type="dxa"/>
+            <w:tcW w:w="2413" w:type="dxa"/>
             <w:shd w:val="clear" w:color="auto" w:fill="EAF1DD" w:themeFill="accent3" w:themeFillTint="33"/>
           </w:tcPr>
           <w:p>
@@ -6259,7 +4456,6 @@
             </w:pPr>
             <w:r>
               <w:rPr>
-                <w:rFonts w:hint="eastAsia"/>
                 <w:b w:val="0"/>
                 <w:color w:val="000000" w:themeColor="text1"/>
               </w:rPr>
@@ -6283,7 +4479,6 @@
             </w:pPr>
             <w:r>
               <w:rPr>
-                <w:rFonts w:hint="eastAsia"/>
                 <w:b w:val="0"/>
                 <w:color w:val="000000" w:themeColor="text1"/>
               </w:rPr>
@@ -6307,7 +4502,6 @@
             </w:pPr>
             <w:r>
               <w:rPr>
-                <w:rFonts w:hint="eastAsia"/>
                 <w:b w:val="0"/>
                 <w:color w:val="000000" w:themeColor="text1"/>
               </w:rPr>
@@ -6324,7 +4518,7 @@
         <w:tc>
           <w:tcPr>
             <w:cnfStyle w:val="001000000000" w:firstRow="0" w:lastRow="0" w:firstColumn="1" w:lastColumn="0" w:oddVBand="0" w:evenVBand="0" w:oddHBand="0" w:evenHBand="0" w:firstRowFirstColumn="0" w:firstRowLastColumn="0" w:lastRowFirstColumn="0" w:lastRowLastColumn="0"/>
-            <w:tcW w:w="1780" w:type="dxa"/>
+            <w:tcW w:w="2413" w:type="dxa"/>
             <w:tcBorders>
               <w:top w:val="none" w:sz="0" w:space="0" w:color="auto"/>
               <w:left w:val="none" w:sz="0" w:space="0" w:color="auto"/>
@@ -6338,15 +4532,12 @@
                 <w:b w:val="0"/>
               </w:rPr>
             </w:pPr>
-            <w:proofErr w:type="spellStart"/>
-            <w:r>
-              <w:rPr>
-                <w:rFonts w:hint="eastAsia"/>
+            <w:r>
+              <w:rPr>
                 <w:b w:val="0"/>
               </w:rPr>
               <w:t>CCRect</w:t>
             </w:r>
-            <w:proofErr w:type="spellEnd"/>
           </w:p>
         </w:tc>
         <w:tc>
@@ -6362,14 +4553,9 @@
               <w:jc w:val="center"/>
               <w:cnfStyle w:val="000000100000" w:firstRow="0" w:lastRow="0" w:firstColumn="0" w:lastColumn="0" w:oddVBand="0" w:evenVBand="0" w:oddHBand="1" w:evenHBand="0" w:firstRowFirstColumn="0" w:firstRowLastColumn="0" w:lastRowFirstColumn="0" w:lastRowLastColumn="0"/>
             </w:pPr>
-            <w:proofErr w:type="spellStart"/>
-            <w:r>
-              <w:rPr>
-                <w:rFonts w:hint="eastAsia"/>
-              </w:rPr>
+            <w:r>
               <w:t>rect</w:t>
             </w:r>
-            <w:proofErr w:type="spellEnd"/>
           </w:p>
         </w:tc>
         <w:tc>
@@ -6387,15 +4573,9 @@
               <w:cnfStyle w:val="000000100000" w:firstRow="0" w:lastRow="0" w:firstColumn="0" w:lastColumn="0" w:oddVBand="0" w:evenVBand="0" w:oddHBand="1" w:evenHBand="0" w:firstRowFirstColumn="0" w:firstRowLastColumn="0" w:lastRowFirstColumn="0" w:lastRowLastColumn="0"/>
             </w:pPr>
             <w:r>
-              <w:rPr>
-                <w:rFonts w:hint="eastAsia"/>
-              </w:rPr>
               <w:t>view</w:t>
             </w:r>
             <w:r>
-              <w:rPr>
-                <w:rFonts w:hint="eastAsia"/>
-              </w:rPr>
               <w:t>的位置大小</w:t>
             </w:r>
           </w:p>
@@ -6417,111 +4597,25 @@
           <w:b/>
         </w:rPr>
       </w:pPr>
-      <w:proofErr w:type="gramStart"/>
-      <w:r>
-        <w:rPr>
-          <w:b/>
-        </w:rPr>
-        <w:t>static</w:t>
-      </w:r>
-      <w:proofErr w:type="gramEnd"/>
-      <w:r>
-        <w:rPr>
-          <w:b/>
-        </w:rPr>
-        <w:t xml:space="preserve"> </w:t>
-      </w:r>
-      <w:proofErr w:type="spellStart"/>
-      <w:r>
-        <w:rPr>
-          <w:b/>
-        </w:rPr>
-        <w:t>CAView</w:t>
-      </w:r>
-      <w:proofErr w:type="spellEnd"/>
-      <w:r>
-        <w:rPr>
-          <w:b/>
-        </w:rPr>
-        <w:t xml:space="preserve">* </w:t>
-      </w:r>
-      <w:bookmarkStart w:id="13" w:name="createWithFrame1"/>
-      <w:proofErr w:type="spellStart"/>
+      <w:r>
+        <w:rPr>
+          <w:b/>
+        </w:rPr>
+        <w:t xml:space="preserve">static CAView* </w:t>
+      </w:r>
+      <w:bookmarkStart w:id="14" w:name="createWithFrame1"/>
       <w:r>
         <w:rPr>
           <w:b/>
         </w:rPr>
         <w:t>createWithFrame</w:t>
       </w:r>
-      <w:bookmarkEnd w:id="13"/>
-      <w:proofErr w:type="spellEnd"/>
-      <w:r>
-        <w:rPr>
-          <w:b/>
-        </w:rPr>
-        <w:t>(</w:t>
-      </w:r>
-      <w:proofErr w:type="spellStart"/>
-      <w:r>
-        <w:rPr>
-          <w:b/>
-        </w:rPr>
-        <w:t>const</w:t>
-      </w:r>
-      <w:proofErr w:type="spellEnd"/>
-      <w:r>
-        <w:rPr>
-          <w:b/>
-        </w:rPr>
-        <w:t xml:space="preserve"> </w:t>
-      </w:r>
-      <w:proofErr w:type="spellStart"/>
-      <w:r>
-        <w:rPr>
-          <w:b/>
-        </w:rPr>
-        <w:t>CCRect</w:t>
-      </w:r>
-      <w:proofErr w:type="spellEnd"/>
-      <w:r>
-        <w:rPr>
-          <w:b/>
-        </w:rPr>
-        <w:t xml:space="preserve">&amp; </w:t>
-      </w:r>
-      <w:proofErr w:type="spellStart"/>
-      <w:r>
-        <w:rPr>
-          <w:b/>
-        </w:rPr>
-        <w:t>rect</w:t>
-      </w:r>
-      <w:proofErr w:type="spellEnd"/>
-      <w:r>
-        <w:rPr>
-          <w:b/>
-        </w:rPr>
-        <w:t xml:space="preserve">, </w:t>
-      </w:r>
-      <w:proofErr w:type="spellStart"/>
-      <w:r>
-        <w:rPr>
-          <w:b/>
-        </w:rPr>
-        <w:t>c</w:t>
-      </w:r>
-      <w:r>
-        <w:rPr>
-          <w:b/>
-        </w:rPr>
-        <w:t>onst</w:t>
-      </w:r>
-      <w:proofErr w:type="spellEnd"/>
-      <w:r>
-        <w:rPr>
-          <w:b/>
-        </w:rPr>
-        <w:t xml:space="preserve"> ccColor4B&amp; color4B)</w:t>
+      <w:bookmarkEnd w:id="14"/>
+      <w:r>
+        <w:rPr>
+          <w:b/>
+        </w:rPr>
+        <w:t>(const CCRect&amp; rect, const ccColor4B&amp; color4B)</w:t>
       </w:r>
     </w:p>
     <w:p>
@@ -6529,18 +4623,10 @@
         <w:ind w:firstLineChars="202" w:firstLine="424"/>
       </w:pPr>
       <w:r>
-        <w:rPr>
-          <w:rFonts w:hint="eastAsia"/>
-        </w:rPr>
         <w:t>返回值：</w:t>
       </w:r>
-      <w:proofErr w:type="spellStart"/>
-      <w:r>
-        <w:t>CAView</w:t>
-      </w:r>
-      <w:proofErr w:type="spellEnd"/>
-      <w:r>
-        <w:t>*</w:t>
+      <w:r>
+        <w:t>CAView*</w:t>
       </w:r>
     </w:p>
     <w:p>
@@ -6548,9 +4634,6 @@
         <w:ind w:firstLineChars="202" w:firstLine="424"/>
       </w:pPr>
       <w:r>
-        <w:rPr>
-          <w:rFonts w:hint="eastAsia"/>
-        </w:rPr>
         <w:t>参数：</w:t>
       </w:r>
     </w:p>
@@ -6559,7 +4642,7 @@
         <w:tblStyle w:val="-3"/>
         <w:tblW w:w="0" w:type="auto"/>
         <w:jc w:val="center"/>
-        <w:tblInd w:w="1060" w:type="dxa"/>
+        <w:tblInd w:w="427" w:type="dxa"/>
         <w:tblBorders>
           <w:insideH w:val="single" w:sz="4" w:space="0" w:color="auto"/>
           <w:insideV w:val="single" w:sz="4" w:space="0" w:color="auto"/>
@@ -6567,7 +4650,7 @@
         <w:tblLook w:val="04A0" w:firstRow="1" w:lastRow="0" w:firstColumn="1" w:lastColumn="0" w:noHBand="0" w:noVBand="1"/>
       </w:tblPr>
       <w:tblGrid>
-        <w:gridCol w:w="1780"/>
+        <w:gridCol w:w="2413"/>
         <w:gridCol w:w="2841"/>
         <w:gridCol w:w="2841"/>
       </w:tblGrid>
@@ -6579,7 +4662,7 @@
         <w:tc>
           <w:tcPr>
             <w:cnfStyle w:val="001000000000" w:firstRow="0" w:lastRow="0" w:firstColumn="1" w:lastColumn="0" w:oddVBand="0" w:evenVBand="0" w:oddHBand="0" w:evenHBand="0" w:firstRowFirstColumn="0" w:firstRowLastColumn="0" w:lastRowFirstColumn="0" w:lastRowLastColumn="0"/>
-            <w:tcW w:w="1780" w:type="dxa"/>
+            <w:tcW w:w="2413" w:type="dxa"/>
             <w:shd w:val="clear" w:color="auto" w:fill="EAF1DD" w:themeFill="accent3" w:themeFillTint="33"/>
           </w:tcPr>
           <w:p>
@@ -6592,7 +4675,6 @@
             </w:pPr>
             <w:r>
               <w:rPr>
-                <w:rFonts w:hint="eastAsia"/>
                 <w:b w:val="0"/>
                 <w:color w:val="000000" w:themeColor="text1"/>
               </w:rPr>
@@ -6616,7 +4698,6 @@
             </w:pPr>
             <w:r>
               <w:rPr>
-                <w:rFonts w:hint="eastAsia"/>
                 <w:b w:val="0"/>
                 <w:color w:val="000000" w:themeColor="text1"/>
               </w:rPr>
@@ -6640,7 +4721,6 @@
             </w:pPr>
             <w:r>
               <w:rPr>
-                <w:rFonts w:hint="eastAsia"/>
                 <w:b w:val="0"/>
                 <w:color w:val="000000" w:themeColor="text1"/>
               </w:rPr>
@@ -6657,24 +4737,21 @@
         <w:tc>
           <w:tcPr>
             <w:cnfStyle w:val="001000000000" w:firstRow="0" w:lastRow="0" w:firstColumn="1" w:lastColumn="0" w:oddVBand="0" w:evenVBand="0" w:oddHBand="0" w:evenHBand="0" w:firstRowFirstColumn="0" w:firstRowLastColumn="0" w:lastRowFirstColumn="0" w:lastRowLastColumn="0"/>
-            <w:tcW w:w="1780" w:type="dxa"/>
-          </w:tcPr>
-          <w:p>
-            <w:pPr>
-              <w:jc w:val="center"/>
-              <w:rPr>
-                <w:b w:val="0"/>
-              </w:rPr>
-            </w:pPr>
-            <w:proofErr w:type="spellStart"/>
-            <w:r>
-              <w:rPr>
-                <w:rFonts w:hint="eastAsia"/>
+            <w:tcW w:w="2413" w:type="dxa"/>
+          </w:tcPr>
+          <w:p>
+            <w:pPr>
+              <w:jc w:val="center"/>
+              <w:rPr>
+                <w:b w:val="0"/>
+              </w:rPr>
+            </w:pPr>
+            <w:r>
+              <w:rPr>
                 <w:b w:val="0"/>
               </w:rPr>
               <w:t>CCRect</w:t>
             </w:r>
-            <w:proofErr w:type="spellEnd"/>
           </w:p>
         </w:tc>
         <w:tc>
@@ -6686,14 +4763,9 @@
               <w:jc w:val="center"/>
               <w:cnfStyle w:val="000000100000" w:firstRow="0" w:lastRow="0" w:firstColumn="0" w:lastColumn="0" w:oddVBand="0" w:evenVBand="0" w:oddHBand="1" w:evenHBand="0" w:firstRowFirstColumn="0" w:firstRowLastColumn="0" w:lastRowFirstColumn="0" w:lastRowLastColumn="0"/>
             </w:pPr>
-            <w:proofErr w:type="spellStart"/>
-            <w:r>
-              <w:rPr>
-                <w:rFonts w:hint="eastAsia"/>
-              </w:rPr>
+            <w:r>
               <w:t>rect</w:t>
             </w:r>
-            <w:proofErr w:type="spellEnd"/>
           </w:p>
         </w:tc>
         <w:tc>
@@ -6706,15 +4778,9 @@
               <w:cnfStyle w:val="000000100000" w:firstRow="0" w:lastRow="0" w:firstColumn="0" w:lastColumn="0" w:oddVBand="0" w:evenVBand="0" w:oddHBand="1" w:evenHBand="0" w:firstRowFirstColumn="0" w:firstRowLastColumn="0" w:lastRowFirstColumn="0" w:lastRowLastColumn="0"/>
             </w:pPr>
             <w:r>
-              <w:rPr>
-                <w:rFonts w:hint="eastAsia"/>
-              </w:rPr>
               <w:t>view</w:t>
             </w:r>
             <w:r>
-              <w:rPr>
-                <w:rFonts w:hint="eastAsia"/>
-              </w:rPr>
               <w:t>的位置大小</w:t>
             </w:r>
           </w:p>
@@ -6727,25 +4793,23 @@
         <w:tc>
           <w:tcPr>
             <w:cnfStyle w:val="001000000000" w:firstRow="0" w:lastRow="0" w:firstColumn="1" w:lastColumn="0" w:oddVBand="0" w:evenVBand="0" w:oddHBand="0" w:evenHBand="0" w:firstRowFirstColumn="0" w:firstRowLastColumn="0" w:lastRowFirstColumn="0" w:lastRowLastColumn="0"/>
-            <w:tcW w:w="1780" w:type="dxa"/>
-          </w:tcPr>
-          <w:p>
-            <w:pPr>
-              <w:jc w:val="center"/>
-              <w:rPr>
-                <w:b w:val="0"/>
-              </w:rPr>
-            </w:pPr>
-            <w:r>
-              <w:rPr>
-                <w:rFonts w:hint="eastAsia"/>
+            <w:tcW w:w="2413" w:type="dxa"/>
+          </w:tcPr>
+          <w:p>
+            <w:pPr>
+              <w:jc w:val="center"/>
+              <w:rPr>
+                <w:b w:val="0"/>
+              </w:rPr>
+            </w:pPr>
+            <w:r>
+              <w:rPr>
                 <w:b w:val="0"/>
               </w:rPr>
               <w:t>CA</w:t>
             </w:r>
             <w:r>
               <w:rPr>
-                <w:rFonts w:hint="eastAsia"/>
                 <w:b w:val="0"/>
               </w:rPr>
               <w:t>Color4B</w:t>
@@ -6762,9 +4826,6 @@
               <w:cnfStyle w:val="000000000000" w:firstRow="0" w:lastRow="0" w:firstColumn="0" w:lastColumn="0" w:oddVBand="0" w:evenVBand="0" w:oddHBand="0" w:evenHBand="0" w:firstRowFirstColumn="0" w:firstRowLastColumn="0" w:lastRowFirstColumn="0" w:lastRowLastColumn="0"/>
             </w:pPr>
             <w:r>
-              <w:rPr>
-                <w:rFonts w:hint="eastAsia"/>
-              </w:rPr>
               <w:t>color4B</w:t>
             </w:r>
           </w:p>
@@ -6782,9 +4843,6 @@
               <w:t>view</w:t>
             </w:r>
             <w:r>
-              <w:rPr>
-                <w:rFonts w:hint="eastAsia"/>
-              </w:rPr>
               <w:t>的颜色</w:t>
             </w:r>
           </w:p>
@@ -6806,97 +4864,25 @@
           <w:b/>
         </w:rPr>
       </w:pPr>
-      <w:proofErr w:type="gramStart"/>
-      <w:r>
-        <w:rPr>
-          <w:b/>
-        </w:rPr>
-        <w:t>static</w:t>
-      </w:r>
-      <w:proofErr w:type="gramEnd"/>
-      <w:r>
-        <w:rPr>
-          <w:b/>
-        </w:rPr>
-        <w:t xml:space="preserve"> </w:t>
-      </w:r>
-      <w:proofErr w:type="spellStart"/>
-      <w:r>
-        <w:rPr>
-          <w:b/>
-        </w:rPr>
-        <w:t>CAView</w:t>
-      </w:r>
-      <w:proofErr w:type="spellEnd"/>
-      <w:r>
-        <w:rPr>
-          <w:b/>
-        </w:rPr>
-        <w:t xml:space="preserve">* </w:t>
-      </w:r>
-      <w:bookmarkStart w:id="14" w:name="createWithCenter"/>
-      <w:proofErr w:type="spellStart"/>
-      <w:r>
-        <w:rPr>
-          <w:b/>
-        </w:rPr>
-        <w:t>creat</w:t>
-      </w:r>
-      <w:r>
-        <w:rPr>
-          <w:b/>
-        </w:rPr>
-        <w:t>eWithCenter</w:t>
-      </w:r>
-      <w:bookmarkEnd w:id="14"/>
-      <w:proofErr w:type="spellEnd"/>
-      <w:r>
-        <w:rPr>
-          <w:b/>
-        </w:rPr>
-        <w:t>(</w:t>
-      </w:r>
-      <w:proofErr w:type="spellStart"/>
-      <w:r>
-        <w:rPr>
-          <w:b/>
-        </w:rPr>
-        <w:t>const</w:t>
-      </w:r>
-      <w:proofErr w:type="spellEnd"/>
-      <w:r>
-        <w:rPr>
-          <w:b/>
-        </w:rPr>
-        <w:t xml:space="preserve"> </w:t>
-      </w:r>
-      <w:proofErr w:type="spellStart"/>
-      <w:r>
-        <w:rPr>
-          <w:b/>
-        </w:rPr>
-        <w:t>CCRect</w:t>
-      </w:r>
-      <w:proofErr w:type="spellEnd"/>
-      <w:r>
-        <w:rPr>
-          <w:b/>
-        </w:rPr>
-        <w:t xml:space="preserve">&amp; </w:t>
-      </w:r>
-      <w:proofErr w:type="spellStart"/>
-      <w:r>
-        <w:rPr>
-          <w:b/>
-        </w:rPr>
-        <w:t>rect</w:t>
-      </w:r>
-      <w:proofErr w:type="spellEnd"/>
-      <w:r>
-        <w:rPr>
-          <w:b/>
-        </w:rPr>
-        <w:t>)</w:t>
+      <w:r>
+        <w:rPr>
+          <w:b/>
+        </w:rPr>
+        <w:t xml:space="preserve">static CAView* </w:t>
+      </w:r>
+      <w:bookmarkStart w:id="15" w:name="createWithCenter"/>
+      <w:r>
+        <w:rPr>
+          <w:b/>
+        </w:rPr>
+        <w:t>createWithCenter</w:t>
+      </w:r>
+      <w:bookmarkEnd w:id="15"/>
+      <w:r>
+        <w:rPr>
+          <w:b/>
+        </w:rPr>
+        <w:t>(const CCRect&amp; rect)</w:t>
       </w:r>
     </w:p>
     <w:p>
@@ -6904,18 +4890,10 @@
         <w:ind w:firstLineChars="202" w:firstLine="424"/>
       </w:pPr>
       <w:r>
-        <w:rPr>
-          <w:rFonts w:hint="eastAsia"/>
-        </w:rPr>
         <w:t>返回值：</w:t>
       </w:r>
-      <w:proofErr w:type="spellStart"/>
-      <w:r>
-        <w:t>CAView</w:t>
-      </w:r>
-      <w:proofErr w:type="spellEnd"/>
-      <w:r>
-        <w:t>*</w:t>
+      <w:r>
+        <w:t>CAView*</w:t>
       </w:r>
     </w:p>
     <w:p>
@@ -6923,9 +4901,6 @@
         <w:ind w:firstLineChars="202" w:firstLine="424"/>
       </w:pPr>
       <w:r>
-        <w:rPr>
-          <w:rFonts w:hint="eastAsia"/>
-        </w:rPr>
         <w:t>参数：</w:t>
       </w:r>
     </w:p>
@@ -6934,7 +4909,7 @@
         <w:tblStyle w:val="-3"/>
         <w:tblW w:w="0" w:type="auto"/>
         <w:jc w:val="center"/>
-        <w:tblInd w:w="1060" w:type="dxa"/>
+        <w:tblInd w:w="393" w:type="dxa"/>
         <w:tblBorders>
           <w:insideH w:val="single" w:sz="4" w:space="0" w:color="auto"/>
           <w:insideV w:val="single" w:sz="4" w:space="0" w:color="auto"/>
@@ -6942,7 +4917,7 @@
         <w:tblLook w:val="04A0" w:firstRow="1" w:lastRow="0" w:firstColumn="1" w:lastColumn="0" w:noHBand="0" w:noVBand="1"/>
       </w:tblPr>
       <w:tblGrid>
-        <w:gridCol w:w="1780"/>
+        <w:gridCol w:w="2447"/>
         <w:gridCol w:w="2841"/>
         <w:gridCol w:w="2841"/>
       </w:tblGrid>
@@ -6954,7 +4929,7 @@
         <w:tc>
           <w:tcPr>
             <w:cnfStyle w:val="001000000000" w:firstRow="0" w:lastRow="0" w:firstColumn="1" w:lastColumn="0" w:oddVBand="0" w:evenVBand="0" w:oddHBand="0" w:evenHBand="0" w:firstRowFirstColumn="0" w:firstRowLastColumn="0" w:lastRowFirstColumn="0" w:lastRowLastColumn="0"/>
-            <w:tcW w:w="1780" w:type="dxa"/>
+            <w:tcW w:w="2447" w:type="dxa"/>
             <w:shd w:val="clear" w:color="auto" w:fill="EAF1DD" w:themeFill="accent3" w:themeFillTint="33"/>
           </w:tcPr>
           <w:p>
@@ -6967,11 +4942,9 @@
             </w:pPr>
             <w:r>
               <w:rPr>
-                <w:rFonts w:hint="eastAsia"/>
                 <w:b w:val="0"/>
                 <w:color w:val="000000" w:themeColor="text1"/>
               </w:rPr>
-              <w:lastRenderedPageBreak/>
               <w:t>类型</w:t>
             </w:r>
           </w:p>
@@ -6992,7 +4965,6 @@
             </w:pPr>
             <w:r>
               <w:rPr>
-                <w:rFonts w:hint="eastAsia"/>
                 <w:b w:val="0"/>
                 <w:color w:val="000000" w:themeColor="text1"/>
               </w:rPr>
@@ -7016,7 +4988,6 @@
             </w:pPr>
             <w:r>
               <w:rPr>
-                <w:rFonts w:hint="eastAsia"/>
                 <w:b w:val="0"/>
                 <w:color w:val="000000" w:themeColor="text1"/>
               </w:rPr>
@@ -7033,24 +5004,21 @@
         <w:tc>
           <w:tcPr>
             <w:cnfStyle w:val="001000000000" w:firstRow="0" w:lastRow="0" w:firstColumn="1" w:lastColumn="0" w:oddVBand="0" w:evenVBand="0" w:oddHBand="0" w:evenHBand="0" w:firstRowFirstColumn="0" w:firstRowLastColumn="0" w:lastRowFirstColumn="0" w:lastRowLastColumn="0"/>
-            <w:tcW w:w="1780" w:type="dxa"/>
-          </w:tcPr>
-          <w:p>
-            <w:pPr>
-              <w:jc w:val="center"/>
-              <w:rPr>
-                <w:b w:val="0"/>
-              </w:rPr>
-            </w:pPr>
-            <w:proofErr w:type="spellStart"/>
-            <w:r>
-              <w:rPr>
-                <w:rFonts w:hint="eastAsia"/>
+            <w:tcW w:w="2447" w:type="dxa"/>
+          </w:tcPr>
+          <w:p>
+            <w:pPr>
+              <w:jc w:val="center"/>
+              <w:rPr>
+                <w:b w:val="0"/>
+              </w:rPr>
+            </w:pPr>
+            <w:r>
+              <w:rPr>
                 <w:b w:val="0"/>
               </w:rPr>
               <w:t>CCRect</w:t>
             </w:r>
-            <w:proofErr w:type="spellEnd"/>
           </w:p>
         </w:tc>
         <w:tc>
@@ -7062,14 +5030,9 @@
               <w:jc w:val="center"/>
               <w:cnfStyle w:val="000000100000" w:firstRow="0" w:lastRow="0" w:firstColumn="0" w:lastColumn="0" w:oddVBand="0" w:evenVBand="0" w:oddHBand="1" w:evenHBand="0" w:firstRowFirstColumn="0" w:firstRowLastColumn="0" w:lastRowFirstColumn="0" w:lastRowLastColumn="0"/>
             </w:pPr>
-            <w:proofErr w:type="spellStart"/>
-            <w:r>
-              <w:rPr>
-                <w:rFonts w:hint="eastAsia"/>
-              </w:rPr>
+            <w:r>
               <w:t>rect</w:t>
             </w:r>
-            <w:proofErr w:type="spellEnd"/>
           </w:p>
         </w:tc>
         <w:tc>
@@ -7082,27 +5045,15 @@
               <w:cnfStyle w:val="000000100000" w:firstRow="0" w:lastRow="0" w:firstColumn="0" w:lastColumn="0" w:oddVBand="0" w:evenVBand="0" w:oddHBand="1" w:evenHBand="0" w:firstRowFirstColumn="0" w:firstRowLastColumn="0" w:lastRowFirstColumn="0" w:lastRowLastColumn="0"/>
             </w:pPr>
             <w:r>
-              <w:rPr>
-                <w:rFonts w:hint="eastAsia"/>
-              </w:rPr>
               <w:t>view</w:t>
             </w:r>
             <w:r>
-              <w:rPr>
-                <w:rFonts w:hint="eastAsia"/>
-              </w:rPr>
               <w:t>中点的位置及</w:t>
             </w:r>
             <w:r>
-              <w:rPr>
-                <w:rFonts w:hint="eastAsia"/>
-              </w:rPr>
               <w:t>view</w:t>
             </w:r>
             <w:r>
-              <w:rPr>
-                <w:rFonts w:hint="eastAsia"/>
-              </w:rPr>
               <w:t>大小</w:t>
             </w:r>
           </w:p>
@@ -7124,105 +5075,25 @@
           <w:b/>
         </w:rPr>
       </w:pPr>
-      <w:proofErr w:type="gramStart"/>
-      <w:r>
-        <w:rPr>
-          <w:b/>
-        </w:rPr>
-        <w:t>static</w:t>
-      </w:r>
-      <w:proofErr w:type="gramEnd"/>
-      <w:r>
-        <w:rPr>
-          <w:b/>
-        </w:rPr>
-        <w:t xml:space="preserve"> </w:t>
-      </w:r>
-      <w:proofErr w:type="spellStart"/>
-      <w:r>
-        <w:rPr>
-          <w:b/>
-        </w:rPr>
-        <w:t>CAView</w:t>
-      </w:r>
-      <w:proofErr w:type="spellEnd"/>
-      <w:r>
-        <w:rPr>
-          <w:b/>
-        </w:rPr>
-        <w:t xml:space="preserve">* </w:t>
-      </w:r>
-      <w:bookmarkStart w:id="15" w:name="createWithCenter1"/>
-      <w:proofErr w:type="spellStart"/>
+      <w:r>
+        <w:rPr>
+          <w:b/>
+        </w:rPr>
+        <w:t xml:space="preserve">static CAView* </w:t>
+      </w:r>
+      <w:bookmarkStart w:id="16" w:name="createWithCenter1"/>
       <w:r>
         <w:rPr>
           <w:b/>
         </w:rPr>
         <w:t>createWithCenter</w:t>
       </w:r>
-      <w:bookmarkEnd w:id="15"/>
-      <w:proofErr w:type="spellEnd"/>
-      <w:r>
-        <w:rPr>
-          <w:b/>
-        </w:rPr>
-        <w:t>(</w:t>
-      </w:r>
-      <w:proofErr w:type="spellStart"/>
-      <w:r>
-        <w:rPr>
-          <w:b/>
-        </w:rPr>
-        <w:t>const</w:t>
-      </w:r>
-      <w:proofErr w:type="spellEnd"/>
-      <w:r>
-        <w:rPr>
-          <w:b/>
-        </w:rPr>
-        <w:t xml:space="preserve"> </w:t>
-      </w:r>
-      <w:proofErr w:type="spellStart"/>
-      <w:r>
-        <w:rPr>
-          <w:b/>
-        </w:rPr>
-        <w:t>CCRect</w:t>
-      </w:r>
-      <w:proofErr w:type="spellEnd"/>
-      <w:r>
-        <w:rPr>
-          <w:b/>
-        </w:rPr>
-        <w:t xml:space="preserve">&amp; </w:t>
-      </w:r>
-      <w:proofErr w:type="spellStart"/>
-      <w:r>
-        <w:rPr>
-          <w:b/>
-        </w:rPr>
-        <w:t>rect</w:t>
-      </w:r>
-      <w:proofErr w:type="spellEnd"/>
-      <w:r>
-        <w:rPr>
-          <w:b/>
-        </w:rPr>
-        <w:t xml:space="preserve">, </w:t>
-      </w:r>
-      <w:proofErr w:type="spellStart"/>
-      <w:r>
-        <w:rPr>
-          <w:b/>
-        </w:rPr>
-        <w:t>const</w:t>
-      </w:r>
-      <w:proofErr w:type="spellEnd"/>
-      <w:r>
-        <w:rPr>
-          <w:b/>
-        </w:rPr>
-        <w:t xml:space="preserve"> ccColor4B&amp; color4B)</w:t>
+      <w:bookmarkEnd w:id="16"/>
+      <w:r>
+        <w:rPr>
+          <w:b/>
+        </w:rPr>
+        <w:t>(const CCRect&amp; rect, const ccColor4B&amp; color4B)</w:t>
       </w:r>
     </w:p>
     <w:p>
@@ -7230,24 +5101,10 @@
         <w:ind w:firstLineChars="202" w:firstLine="424"/>
       </w:pPr>
       <w:r>
-        <w:rPr>
-          <w:rFonts w:hint="eastAsia"/>
-        </w:rPr>
         <w:t>返回值：</w:t>
       </w:r>
-      <w:proofErr w:type="spellStart"/>
-      <w:r>
-        <w:rPr>
-          <w:rFonts w:hint="eastAsia"/>
-        </w:rPr>
-        <w:t>CAView</w:t>
-      </w:r>
-      <w:proofErr w:type="spellEnd"/>
-      <w:r>
-        <w:rPr>
-          <w:rFonts w:hint="eastAsia"/>
-        </w:rPr>
-        <w:t>*</w:t>
+      <w:r>
+        <w:t>CAView*</w:t>
       </w:r>
     </w:p>
     <w:p>
@@ -7255,9 +5112,6 @@
         <w:ind w:firstLineChars="202" w:firstLine="424"/>
       </w:pPr>
       <w:r>
-        <w:rPr>
-          <w:rFonts w:hint="eastAsia"/>
-        </w:rPr>
         <w:t>参数：</w:t>
       </w:r>
     </w:p>
@@ -7266,7 +5120,7 @@
         <w:tblStyle w:val="-3"/>
         <w:tblW w:w="0" w:type="auto"/>
         <w:jc w:val="center"/>
-        <w:tblInd w:w="1060" w:type="dxa"/>
+        <w:tblInd w:w="356" w:type="dxa"/>
         <w:tblBorders>
           <w:insideH w:val="single" w:sz="4" w:space="0" w:color="auto"/>
           <w:insideV w:val="single" w:sz="4" w:space="0" w:color="auto"/>
@@ -7274,7 +5128,7 @@
         <w:tblLook w:val="04A0" w:firstRow="1" w:lastRow="0" w:firstColumn="1" w:lastColumn="0" w:noHBand="0" w:noVBand="1"/>
       </w:tblPr>
       <w:tblGrid>
-        <w:gridCol w:w="1780"/>
+        <w:gridCol w:w="2484"/>
         <w:gridCol w:w="2841"/>
         <w:gridCol w:w="2841"/>
       </w:tblGrid>
@@ -7286,7 +5140,7 @@
         <w:tc>
           <w:tcPr>
             <w:cnfStyle w:val="001000000000" w:firstRow="0" w:lastRow="0" w:firstColumn="1" w:lastColumn="0" w:oddVBand="0" w:evenVBand="0" w:oddHBand="0" w:evenHBand="0" w:firstRowFirstColumn="0" w:firstRowLastColumn="0" w:lastRowFirstColumn="0" w:lastRowLastColumn="0"/>
-            <w:tcW w:w="1780" w:type="dxa"/>
+            <w:tcW w:w="2484" w:type="dxa"/>
             <w:shd w:val="clear" w:color="auto" w:fill="EAF1DD" w:themeFill="accent3" w:themeFillTint="33"/>
           </w:tcPr>
           <w:p>
@@ -7299,7 +5153,6 @@
             </w:pPr>
             <w:r>
               <w:rPr>
-                <w:rFonts w:hint="eastAsia"/>
                 <w:b w:val="0"/>
                 <w:color w:val="000000" w:themeColor="text1"/>
               </w:rPr>
@@ -7323,7 +5176,6 @@
             </w:pPr>
             <w:r>
               <w:rPr>
-                <w:rFonts w:hint="eastAsia"/>
                 <w:b w:val="0"/>
                 <w:color w:val="000000" w:themeColor="text1"/>
               </w:rPr>
@@ -7347,7 +5199,6 @@
             </w:pPr>
             <w:r>
               <w:rPr>
-                <w:rFonts w:hint="eastAsia"/>
                 <w:b w:val="0"/>
                 <w:color w:val="000000" w:themeColor="text1"/>
               </w:rPr>
@@ -7364,24 +5215,21 @@
         <w:tc>
           <w:tcPr>
             <w:cnfStyle w:val="001000000000" w:firstRow="0" w:lastRow="0" w:firstColumn="1" w:lastColumn="0" w:oddVBand="0" w:evenVBand="0" w:oddHBand="0" w:evenHBand="0" w:firstRowFirstColumn="0" w:firstRowLastColumn="0" w:lastRowFirstColumn="0" w:lastRowLastColumn="0"/>
-            <w:tcW w:w="1780" w:type="dxa"/>
-          </w:tcPr>
-          <w:p>
-            <w:pPr>
-              <w:jc w:val="center"/>
-              <w:rPr>
-                <w:b w:val="0"/>
-              </w:rPr>
-            </w:pPr>
-            <w:proofErr w:type="spellStart"/>
-            <w:r>
-              <w:rPr>
-                <w:rFonts w:hint="eastAsia"/>
+            <w:tcW w:w="2484" w:type="dxa"/>
+          </w:tcPr>
+          <w:p>
+            <w:pPr>
+              <w:jc w:val="center"/>
+              <w:rPr>
+                <w:b w:val="0"/>
+              </w:rPr>
+            </w:pPr>
+            <w:r>
+              <w:rPr>
                 <w:b w:val="0"/>
               </w:rPr>
               <w:t>CCRect</w:t>
             </w:r>
-            <w:proofErr w:type="spellEnd"/>
           </w:p>
         </w:tc>
         <w:tc>
@@ -7393,14 +5241,9 @@
               <w:jc w:val="center"/>
               <w:cnfStyle w:val="000000100000" w:firstRow="0" w:lastRow="0" w:firstColumn="0" w:lastColumn="0" w:oddVBand="0" w:evenVBand="0" w:oddHBand="1" w:evenHBand="0" w:firstRowFirstColumn="0" w:firstRowLastColumn="0" w:lastRowFirstColumn="0" w:lastRowLastColumn="0"/>
             </w:pPr>
-            <w:proofErr w:type="spellStart"/>
-            <w:r>
-              <w:rPr>
-                <w:rFonts w:hint="eastAsia"/>
-              </w:rPr>
+            <w:r>
               <w:t>rect</w:t>
             </w:r>
-            <w:proofErr w:type="spellEnd"/>
           </w:p>
         </w:tc>
         <w:tc>
@@ -7413,27 +5256,15 @@
               <w:cnfStyle w:val="000000100000" w:firstRow="0" w:lastRow="0" w:firstColumn="0" w:lastColumn="0" w:oddVBand="0" w:evenVBand="0" w:oddHBand="1" w:evenHBand="0" w:firstRowFirstColumn="0" w:firstRowLastColumn="0" w:lastRowFirstColumn="0" w:lastRowLastColumn="0"/>
             </w:pPr>
             <w:r>
-              <w:rPr>
-                <w:rFonts w:hint="eastAsia"/>
-              </w:rPr>
               <w:t>view</w:t>
             </w:r>
             <w:r>
-              <w:rPr>
-                <w:rFonts w:hint="eastAsia"/>
-              </w:rPr>
               <w:t>中点的位置及</w:t>
             </w:r>
             <w:r>
-              <w:rPr>
-                <w:rFonts w:hint="eastAsia"/>
-              </w:rPr>
               <w:t>view</w:t>
             </w:r>
             <w:r>
-              <w:rPr>
-                <w:rFonts w:hint="eastAsia"/>
-              </w:rPr>
               <w:t>大小</w:t>
             </w:r>
           </w:p>
@@ -7446,25 +5277,23 @@
         <w:tc>
           <w:tcPr>
             <w:cnfStyle w:val="001000000000" w:firstRow="0" w:lastRow="0" w:firstColumn="1" w:lastColumn="0" w:oddVBand="0" w:evenVBand="0" w:oddHBand="0" w:evenHBand="0" w:firstRowFirstColumn="0" w:firstRowLastColumn="0" w:lastRowFirstColumn="0" w:lastRowLastColumn="0"/>
-            <w:tcW w:w="1780" w:type="dxa"/>
-          </w:tcPr>
-          <w:p>
-            <w:pPr>
-              <w:jc w:val="center"/>
-              <w:rPr>
-                <w:b w:val="0"/>
-              </w:rPr>
-            </w:pPr>
-            <w:r>
-              <w:rPr>
-                <w:rFonts w:hint="eastAsia"/>
+            <w:tcW w:w="2484" w:type="dxa"/>
+          </w:tcPr>
+          <w:p>
+            <w:pPr>
+              <w:jc w:val="center"/>
+              <w:rPr>
+                <w:b w:val="0"/>
+              </w:rPr>
+            </w:pPr>
+            <w:r>
+              <w:rPr>
                 <w:b w:val="0"/>
               </w:rPr>
               <w:t>CA</w:t>
             </w:r>
             <w:r>
               <w:rPr>
-                <w:rFonts w:hint="eastAsia"/>
                 <w:b w:val="0"/>
               </w:rPr>
               <w:t>Color4B</w:t>
@@ -7481,9 +5310,6 @@
               <w:cnfStyle w:val="000000000000" w:firstRow="0" w:lastRow="0" w:firstColumn="0" w:lastColumn="0" w:oddVBand="0" w:evenVBand="0" w:oddHBand="0" w:evenHBand="0" w:firstRowFirstColumn="0" w:firstRowLastColumn="0" w:lastRowFirstColumn="0" w:lastRowLastColumn="0"/>
             </w:pPr>
             <w:r>
-              <w:rPr>
-                <w:rFonts w:hint="eastAsia"/>
-              </w:rPr>
               <w:t>color4B</w:t>
             </w:r>
           </w:p>
@@ -7501,9 +5327,6 @@
               <w:t>view</w:t>
             </w:r>
             <w:r>
-              <w:rPr>
-                <w:rFonts w:hint="eastAsia"/>
-              </w:rPr>
               <w:t>的颜色</w:t>
             </w:r>
           </w:p>
@@ -7525,69 +5348,25 @@
           <w:b/>
         </w:rPr>
       </w:pPr>
-      <w:proofErr w:type="gramStart"/>
-      <w:r>
-        <w:rPr>
-          <w:b/>
-        </w:rPr>
-        <w:t>static</w:t>
-      </w:r>
-      <w:proofErr w:type="gramEnd"/>
-      <w:r>
-        <w:rPr>
-          <w:b/>
-        </w:rPr>
-        <w:t xml:space="preserve"> </w:t>
-      </w:r>
-      <w:proofErr w:type="spellStart"/>
-      <w:r>
-        <w:rPr>
-          <w:b/>
-        </w:rPr>
-        <w:t>CAView</w:t>
-      </w:r>
-      <w:proofErr w:type="spellEnd"/>
-      <w:r>
-        <w:rPr>
-          <w:b/>
-        </w:rPr>
-        <w:t xml:space="preserve">* </w:t>
-      </w:r>
-      <w:bookmarkStart w:id="16" w:name="createWithColor"/>
-      <w:proofErr w:type="spellStart"/>
-      <w:r>
-        <w:rPr>
-          <w:b/>
-        </w:rPr>
-        <w:t>createWith</w:t>
-      </w:r>
-      <w:r>
-        <w:rPr>
-          <w:b/>
-        </w:rPr>
-        <w:t>Color</w:t>
-      </w:r>
-      <w:bookmarkEnd w:id="16"/>
-      <w:proofErr w:type="spellEnd"/>
-      <w:r>
-        <w:rPr>
-          <w:b/>
-        </w:rPr>
-        <w:t>(</w:t>
-      </w:r>
-      <w:proofErr w:type="spellStart"/>
-      <w:r>
-        <w:rPr>
-          <w:b/>
-        </w:rPr>
-        <w:t>const</w:t>
-      </w:r>
-      <w:proofErr w:type="spellEnd"/>
-      <w:r>
-        <w:rPr>
-          <w:b/>
-        </w:rPr>
-        <w:t xml:space="preserve"> ccColor4B&amp; color4B)</w:t>
+      <w:r>
+        <w:rPr>
+          <w:b/>
+        </w:rPr>
+        <w:t xml:space="preserve">static CAView* </w:t>
+      </w:r>
+      <w:bookmarkStart w:id="17" w:name="createWithColor"/>
+      <w:r>
+        <w:rPr>
+          <w:b/>
+        </w:rPr>
+        <w:t>createWithColor</w:t>
+      </w:r>
+      <w:bookmarkEnd w:id="17"/>
+      <w:r>
+        <w:rPr>
+          <w:b/>
+        </w:rPr>
+        <w:t>(const ccColor4B&amp; color4B)</w:t>
       </w:r>
     </w:p>
     <w:p>
@@ -7595,24 +5374,10 @@
         <w:ind w:firstLineChars="202" w:firstLine="424"/>
       </w:pPr>
       <w:r>
-        <w:rPr>
-          <w:rFonts w:hint="eastAsia"/>
-        </w:rPr>
         <w:t>返回值：</w:t>
       </w:r>
-      <w:proofErr w:type="spellStart"/>
-      <w:r>
-        <w:rPr>
-          <w:rFonts w:hint="eastAsia"/>
-        </w:rPr>
-        <w:t>CAView</w:t>
-      </w:r>
-      <w:proofErr w:type="spellEnd"/>
-      <w:r>
-        <w:rPr>
-          <w:rFonts w:hint="eastAsia"/>
-        </w:rPr>
-        <w:t>*</w:t>
+      <w:r>
+        <w:t>CAView*</w:t>
       </w:r>
     </w:p>
     <w:p>
@@ -7620,9 +5385,6 @@
         <w:ind w:firstLineChars="202" w:firstLine="424"/>
       </w:pPr>
       <w:r>
-        <w:rPr>
-          <w:rFonts w:hint="eastAsia"/>
-        </w:rPr>
         <w:t>参数：</w:t>
       </w:r>
     </w:p>
@@ -7631,7 +5393,7 @@
         <w:tblStyle w:val="-3"/>
         <w:tblW w:w="0" w:type="auto"/>
         <w:jc w:val="center"/>
-        <w:tblInd w:w="1060" w:type="dxa"/>
+        <w:tblInd w:w="321" w:type="dxa"/>
         <w:tblBorders>
           <w:insideH w:val="single" w:sz="4" w:space="0" w:color="auto"/>
           <w:insideV w:val="single" w:sz="4" w:space="0" w:color="auto"/>
@@ -7639,7 +5401,7 @@
         <w:tblLook w:val="04A0" w:firstRow="1" w:lastRow="0" w:firstColumn="1" w:lastColumn="0" w:noHBand="0" w:noVBand="1"/>
       </w:tblPr>
       <w:tblGrid>
-        <w:gridCol w:w="1780"/>
+        <w:gridCol w:w="2519"/>
         <w:gridCol w:w="2841"/>
         <w:gridCol w:w="2841"/>
       </w:tblGrid>
@@ -7651,7 +5413,7 @@
         <w:tc>
           <w:tcPr>
             <w:cnfStyle w:val="001000000000" w:firstRow="0" w:lastRow="0" w:firstColumn="1" w:lastColumn="0" w:oddVBand="0" w:evenVBand="0" w:oddHBand="0" w:evenHBand="0" w:firstRowFirstColumn="0" w:firstRowLastColumn="0" w:lastRowFirstColumn="0" w:lastRowLastColumn="0"/>
-            <w:tcW w:w="1780" w:type="dxa"/>
+            <w:tcW w:w="2519" w:type="dxa"/>
             <w:shd w:val="clear" w:color="auto" w:fill="EAF1DD" w:themeFill="accent3" w:themeFillTint="33"/>
           </w:tcPr>
           <w:p>
@@ -7664,7 +5426,6 @@
             </w:pPr>
             <w:r>
               <w:rPr>
-                <w:rFonts w:hint="eastAsia"/>
                 <w:b w:val="0"/>
                 <w:color w:val="000000" w:themeColor="text1"/>
               </w:rPr>
@@ -7688,7 +5449,6 @@
             </w:pPr>
             <w:r>
               <w:rPr>
-                <w:rFonts w:hint="eastAsia"/>
                 <w:b w:val="0"/>
                 <w:color w:val="000000" w:themeColor="text1"/>
               </w:rPr>
@@ -7712,7 +5472,6 @@
             </w:pPr>
             <w:r>
               <w:rPr>
-                <w:rFonts w:hint="eastAsia"/>
                 <w:b w:val="0"/>
                 <w:color w:val="000000" w:themeColor="text1"/>
               </w:rPr>
@@ -7729,25 +5488,23 @@
         <w:tc>
           <w:tcPr>
             <w:cnfStyle w:val="001000000000" w:firstRow="0" w:lastRow="0" w:firstColumn="1" w:lastColumn="0" w:oddVBand="0" w:evenVBand="0" w:oddHBand="0" w:evenHBand="0" w:firstRowFirstColumn="0" w:firstRowLastColumn="0" w:lastRowFirstColumn="0" w:lastRowLastColumn="0"/>
-            <w:tcW w:w="1780" w:type="dxa"/>
-          </w:tcPr>
-          <w:p>
-            <w:pPr>
-              <w:jc w:val="center"/>
-              <w:rPr>
-                <w:b w:val="0"/>
-              </w:rPr>
-            </w:pPr>
-            <w:r>
-              <w:rPr>
-                <w:rFonts w:hint="eastAsia"/>
+            <w:tcW w:w="2519" w:type="dxa"/>
+          </w:tcPr>
+          <w:p>
+            <w:pPr>
+              <w:jc w:val="center"/>
+              <w:rPr>
+                <w:b w:val="0"/>
+              </w:rPr>
+            </w:pPr>
+            <w:r>
+              <w:rPr>
                 <w:b w:val="0"/>
               </w:rPr>
               <w:t>CA</w:t>
             </w:r>
             <w:r>
               <w:rPr>
-                <w:rFonts w:hint="eastAsia"/>
                 <w:b w:val="0"/>
               </w:rPr>
               <w:t>Color4B</w:t>
@@ -7764,9 +5521,6 @@
               <w:cnfStyle w:val="000000100000" w:firstRow="0" w:lastRow="0" w:firstColumn="0" w:lastColumn="0" w:oddVBand="0" w:evenVBand="0" w:oddHBand="1" w:evenHBand="0" w:firstRowFirstColumn="0" w:firstRowLastColumn="0" w:lastRowFirstColumn="0" w:lastRowLastColumn="0"/>
             </w:pPr>
             <w:r>
-              <w:rPr>
-                <w:rFonts w:hint="eastAsia"/>
-              </w:rPr>
               <w:t>color4B</w:t>
             </w:r>
           </w:p>
@@ -7784,9 +5538,6 @@
               <w:t>view</w:t>
             </w:r>
             <w:r>
-              <w:rPr>
-                <w:rFonts w:hint="eastAsia"/>
-              </w:rPr>
               <w:t>的颜色</w:t>
             </w:r>
           </w:p>
@@ -7808,55 +5559,25 @@
           <w:b/>
         </w:rPr>
       </w:pPr>
-      <w:proofErr w:type="gramStart"/>
-      <w:r>
-        <w:rPr>
-          <w:b/>
-        </w:rPr>
-        <w:t>virtual</w:t>
-      </w:r>
-      <w:proofErr w:type="gramEnd"/>
-      <w:r>
-        <w:rPr>
-          <w:b/>
-        </w:rPr>
-        <w:t xml:space="preserve"> </w:t>
-      </w:r>
-      <w:r>
-        <w:rPr>
-          <w:b/>
-        </w:rPr>
-        <w:t xml:space="preserve">void </w:t>
-      </w:r>
-      <w:bookmarkStart w:id="17" w:name="addSubview"/>
-      <w:proofErr w:type="spellStart"/>
+      <w:r>
+        <w:rPr>
+          <w:b/>
+        </w:rPr>
+        <w:t xml:space="preserve">virtual void </w:t>
+      </w:r>
+      <w:bookmarkStart w:id="18" w:name="addSubview"/>
       <w:r>
         <w:rPr>
           <w:b/>
         </w:rPr>
         <w:t>addSubview</w:t>
       </w:r>
-      <w:bookmarkEnd w:id="17"/>
-      <w:proofErr w:type="spellEnd"/>
-      <w:r>
-        <w:rPr>
-          <w:b/>
-        </w:rPr>
-        <w:t>(</w:t>
-      </w:r>
-      <w:proofErr w:type="spellStart"/>
-      <w:r>
-        <w:rPr>
-          <w:b/>
-        </w:rPr>
-        <w:t>CAView</w:t>
-      </w:r>
-      <w:proofErr w:type="spellEnd"/>
-      <w:r>
-        <w:rPr>
-          <w:b/>
-        </w:rPr>
-        <w:t xml:space="preserve"> * child)</w:t>
+      <w:bookmarkEnd w:id="18"/>
+      <w:r>
+        <w:rPr>
+          <w:b/>
+        </w:rPr>
+        <w:t>(CAView * child)</w:t>
       </w:r>
     </w:p>
     <w:p>
@@ -7864,28 +5585,18 @@
         <w:ind w:firstLineChars="202" w:firstLine="424"/>
       </w:pPr>
       <w:r>
-        <w:rPr>
-          <w:rFonts w:hint="eastAsia"/>
-        </w:rPr>
         <w:t>返回值：</w:t>
       </w:r>
-      <w:proofErr w:type="gramStart"/>
-      <w:r>
-        <w:rPr>
-          <w:rFonts w:hint="eastAsia"/>
-        </w:rPr>
+      <w:r>
         <w:t>void</w:t>
       </w:r>
-      <w:proofErr w:type="gramEnd"/>
     </w:p>
     <w:p>
       <w:pPr>
         <w:ind w:firstLineChars="202" w:firstLine="424"/>
       </w:pPr>
       <w:r>
-        <w:rPr>
-          <w:rFonts w:hint="eastAsia"/>
-        </w:rPr>
+        <w:lastRenderedPageBreak/>
         <w:t>参数：</w:t>
       </w:r>
     </w:p>
@@ -7894,7 +5605,7 @@
         <w:tblStyle w:val="-3"/>
         <w:tblW w:w="0" w:type="auto"/>
         <w:jc w:val="center"/>
-        <w:tblInd w:w="1060" w:type="dxa"/>
+        <w:tblInd w:w="144" w:type="dxa"/>
         <w:tblBorders>
           <w:insideH w:val="single" w:sz="4" w:space="0" w:color="auto"/>
           <w:insideV w:val="single" w:sz="4" w:space="0" w:color="auto"/>
@@ -7902,7 +5613,7 @@
         <w:tblLook w:val="04A0" w:firstRow="1" w:lastRow="0" w:firstColumn="1" w:lastColumn="0" w:noHBand="0" w:noVBand="1"/>
       </w:tblPr>
       <w:tblGrid>
-        <w:gridCol w:w="1780"/>
+        <w:gridCol w:w="2696"/>
         <w:gridCol w:w="2841"/>
         <w:gridCol w:w="2841"/>
       </w:tblGrid>
@@ -7914,7 +5625,7 @@
         <w:tc>
           <w:tcPr>
             <w:cnfStyle w:val="001000000000" w:firstRow="0" w:lastRow="0" w:firstColumn="1" w:lastColumn="0" w:oddVBand="0" w:evenVBand="0" w:oddHBand="0" w:evenHBand="0" w:firstRowFirstColumn="0" w:firstRowLastColumn="0" w:lastRowFirstColumn="0" w:lastRowLastColumn="0"/>
-            <w:tcW w:w="1780" w:type="dxa"/>
+            <w:tcW w:w="2696" w:type="dxa"/>
             <w:shd w:val="clear" w:color="auto" w:fill="EAF1DD" w:themeFill="accent3" w:themeFillTint="33"/>
           </w:tcPr>
           <w:p>
@@ -7927,7 +5638,6 @@
             </w:pPr>
             <w:r>
               <w:rPr>
-                <w:rFonts w:hint="eastAsia"/>
                 <w:b w:val="0"/>
                 <w:color w:val="000000" w:themeColor="text1"/>
               </w:rPr>
@@ -7951,7 +5661,6 @@
             </w:pPr>
             <w:r>
               <w:rPr>
-                <w:rFonts w:hint="eastAsia"/>
                 <w:b w:val="0"/>
                 <w:color w:val="000000" w:themeColor="text1"/>
               </w:rPr>
@@ -7975,7 +5684,6 @@
             </w:pPr>
             <w:r>
               <w:rPr>
-                <w:rFonts w:hint="eastAsia"/>
                 <w:b w:val="0"/>
                 <w:color w:val="000000" w:themeColor="text1"/>
               </w:rPr>
@@ -7992,30 +5700,20 @@
         <w:tc>
           <w:tcPr>
             <w:cnfStyle w:val="001000000000" w:firstRow="0" w:lastRow="0" w:firstColumn="1" w:lastColumn="0" w:oddVBand="0" w:evenVBand="0" w:oddHBand="0" w:evenHBand="0" w:firstRowFirstColumn="0" w:firstRowLastColumn="0" w:lastRowFirstColumn="0" w:lastRowLastColumn="0"/>
-            <w:tcW w:w="1780" w:type="dxa"/>
-          </w:tcPr>
-          <w:p>
-            <w:pPr>
-              <w:jc w:val="center"/>
-              <w:rPr>
-                <w:b w:val="0"/>
-              </w:rPr>
-            </w:pPr>
-            <w:proofErr w:type="spellStart"/>
-            <w:r>
-              <w:rPr>
-                <w:rFonts w:hint="eastAsia"/>
-                <w:b w:val="0"/>
-              </w:rPr>
-              <w:t>CAView</w:t>
-            </w:r>
-            <w:proofErr w:type="spellEnd"/>
-            <w:r>
-              <w:rPr>
-                <w:rFonts w:hint="eastAsia"/>
-                <w:b w:val="0"/>
-              </w:rPr>
-              <w:t>*</w:t>
+            <w:tcW w:w="2696" w:type="dxa"/>
+          </w:tcPr>
+          <w:p>
+            <w:pPr>
+              <w:jc w:val="center"/>
+              <w:rPr>
+                <w:b w:val="0"/>
+              </w:rPr>
+            </w:pPr>
+            <w:r>
+              <w:rPr>
+                <w:b w:val="0"/>
+              </w:rPr>
+              <w:t>CAView*</w:t>
             </w:r>
           </w:p>
         </w:tc>
@@ -8029,9 +5727,6 @@
               <w:cnfStyle w:val="000000100000" w:firstRow="0" w:lastRow="0" w:firstColumn="0" w:lastColumn="0" w:oddVBand="0" w:evenVBand="0" w:oddHBand="1" w:evenHBand="0" w:firstRowFirstColumn="0" w:firstRowLastColumn="0" w:lastRowFirstColumn="0" w:lastRowLastColumn="0"/>
             </w:pPr>
             <w:r>
-              <w:rPr>
-                <w:rFonts w:hint="eastAsia"/>
-              </w:rPr>
               <w:t>child</w:t>
             </w:r>
           </w:p>
@@ -8046,9 +5741,6 @@
               <w:cnfStyle w:val="000000100000" w:firstRow="0" w:lastRow="0" w:firstColumn="0" w:lastColumn="0" w:oddVBand="0" w:evenVBand="0" w:oddHBand="1" w:evenHBand="0" w:firstRowFirstColumn="0" w:firstRowLastColumn="0" w:lastRowFirstColumn="0" w:lastRowLastColumn="0"/>
             </w:pPr>
             <w:r>
-              <w:rPr>
-                <w:rFonts w:hint="eastAsia"/>
-              </w:rPr>
               <w:t>子视图</w:t>
             </w:r>
           </w:p>
@@ -8070,77 +5762,25 @@
           <w:b/>
         </w:rPr>
       </w:pPr>
-      <w:proofErr w:type="gramStart"/>
-      <w:r>
-        <w:rPr>
-          <w:b/>
-        </w:rPr>
-        <w:t>virtual</w:t>
-      </w:r>
-      <w:proofErr w:type="gramEnd"/>
-      <w:r>
-        <w:rPr>
-          <w:b/>
-        </w:rPr>
-        <w:t xml:space="preserve"> void </w:t>
-      </w:r>
-      <w:bookmarkStart w:id="18" w:name="insertSubview"/>
-      <w:proofErr w:type="spellStart"/>
+      <w:r>
+        <w:rPr>
+          <w:b/>
+        </w:rPr>
+        <w:t xml:space="preserve">virtual void </w:t>
+      </w:r>
+      <w:bookmarkStart w:id="19" w:name="insertSubview"/>
       <w:r>
         <w:rPr>
           <w:b/>
         </w:rPr>
         <w:t>insertSubview</w:t>
       </w:r>
-      <w:bookmarkEnd w:id="18"/>
-      <w:proofErr w:type="spellEnd"/>
-      <w:r>
-        <w:rPr>
-          <w:b/>
-        </w:rPr>
-        <w:t>(</w:t>
-      </w:r>
-      <w:proofErr w:type="spellStart"/>
-      <w:r>
-        <w:rPr>
-          <w:b/>
-        </w:rPr>
-        <w:t>CAView</w:t>
-      </w:r>
-      <w:proofErr w:type="spellEnd"/>
-      <w:r>
-        <w:rPr>
-          <w:b/>
-        </w:rPr>
-        <w:t xml:space="preserve">* </w:t>
-      </w:r>
-      <w:proofErr w:type="spellStart"/>
-      <w:r>
-        <w:rPr>
-          <w:b/>
-        </w:rPr>
-        <w:t>subview</w:t>
-      </w:r>
-      <w:proofErr w:type="spellEnd"/>
-      <w:r>
-        <w:rPr>
-          <w:b/>
-        </w:rPr>
-        <w:t xml:space="preserve">, </w:t>
-      </w:r>
-      <w:proofErr w:type="spellStart"/>
-      <w:r>
-        <w:rPr>
-          <w:b/>
-        </w:rPr>
-        <w:t>int</w:t>
-      </w:r>
-      <w:proofErr w:type="spellEnd"/>
-      <w:r>
-        <w:rPr>
-          <w:b/>
-        </w:rPr>
-        <w:t xml:space="preserve"> z)</w:t>
+      <w:bookmarkEnd w:id="19"/>
+      <w:r>
+        <w:rPr>
+          <w:b/>
+        </w:rPr>
+        <w:t>(CAView* subview, int z)</w:t>
       </w:r>
     </w:p>
     <w:p>
@@ -8148,28 +5788,17 @@
         <w:ind w:firstLineChars="202" w:firstLine="424"/>
       </w:pPr>
       <w:r>
-        <w:rPr>
-          <w:rFonts w:hint="eastAsia"/>
-        </w:rPr>
         <w:t>返回值：</w:t>
       </w:r>
-      <w:proofErr w:type="gramStart"/>
-      <w:r>
-        <w:rPr>
-          <w:rFonts w:hint="eastAsia"/>
-        </w:rPr>
+      <w:r>
         <w:t>void</w:t>
       </w:r>
-      <w:proofErr w:type="gramEnd"/>
     </w:p>
     <w:p>
       <w:pPr>
         <w:ind w:firstLineChars="202" w:firstLine="424"/>
       </w:pPr>
       <w:r>
-        <w:rPr>
-          <w:rFonts w:hint="eastAsia"/>
-        </w:rPr>
         <w:t>参数：</w:t>
       </w:r>
     </w:p>
@@ -8178,7 +5807,7 @@
         <w:tblStyle w:val="-3"/>
         <w:tblW w:w="0" w:type="auto"/>
         <w:jc w:val="center"/>
-        <w:tblInd w:w="1060" w:type="dxa"/>
+        <w:tblInd w:w="108" w:type="dxa"/>
         <w:tblBorders>
           <w:insideH w:val="single" w:sz="4" w:space="0" w:color="auto"/>
           <w:insideV w:val="single" w:sz="4" w:space="0" w:color="auto"/>
@@ -8186,7 +5815,7 @@
         <w:tblLook w:val="04A0" w:firstRow="1" w:lastRow="0" w:firstColumn="1" w:lastColumn="0" w:noHBand="0" w:noVBand="1"/>
       </w:tblPr>
       <w:tblGrid>
-        <w:gridCol w:w="1780"/>
+        <w:gridCol w:w="2732"/>
         <w:gridCol w:w="2841"/>
         <w:gridCol w:w="2841"/>
       </w:tblGrid>
@@ -8198,7 +5827,7 @@
         <w:tc>
           <w:tcPr>
             <w:cnfStyle w:val="001000000000" w:firstRow="0" w:lastRow="0" w:firstColumn="1" w:lastColumn="0" w:oddVBand="0" w:evenVBand="0" w:oddHBand="0" w:evenHBand="0" w:firstRowFirstColumn="0" w:firstRowLastColumn="0" w:lastRowFirstColumn="0" w:lastRowLastColumn="0"/>
-            <w:tcW w:w="1780" w:type="dxa"/>
+            <w:tcW w:w="2732" w:type="dxa"/>
             <w:shd w:val="clear" w:color="auto" w:fill="EAF1DD" w:themeFill="accent3" w:themeFillTint="33"/>
           </w:tcPr>
           <w:p>
@@ -8211,7 +5840,6 @@
             </w:pPr>
             <w:r>
               <w:rPr>
-                <w:rFonts w:hint="eastAsia"/>
                 <w:b w:val="0"/>
                 <w:color w:val="000000" w:themeColor="text1"/>
               </w:rPr>
@@ -8235,7 +5863,6 @@
             </w:pPr>
             <w:r>
               <w:rPr>
-                <w:rFonts w:hint="eastAsia"/>
                 <w:b w:val="0"/>
                 <w:color w:val="000000" w:themeColor="text1"/>
               </w:rPr>
@@ -8259,7 +5886,6 @@
             </w:pPr>
             <w:r>
               <w:rPr>
-                <w:rFonts w:hint="eastAsia"/>
                 <w:b w:val="0"/>
                 <w:color w:val="000000" w:themeColor="text1"/>
               </w:rPr>
@@ -8276,30 +5902,20 @@
         <w:tc>
           <w:tcPr>
             <w:cnfStyle w:val="001000000000" w:firstRow="0" w:lastRow="0" w:firstColumn="1" w:lastColumn="0" w:oddVBand="0" w:evenVBand="0" w:oddHBand="0" w:evenHBand="0" w:firstRowFirstColumn="0" w:firstRowLastColumn="0" w:lastRowFirstColumn="0" w:lastRowLastColumn="0"/>
-            <w:tcW w:w="1780" w:type="dxa"/>
-          </w:tcPr>
-          <w:p>
-            <w:pPr>
-              <w:jc w:val="center"/>
-              <w:rPr>
-                <w:b w:val="0"/>
-              </w:rPr>
-            </w:pPr>
-            <w:proofErr w:type="spellStart"/>
-            <w:r>
-              <w:rPr>
-                <w:rFonts w:hint="eastAsia"/>
-                <w:b w:val="0"/>
-              </w:rPr>
-              <w:t>CAView</w:t>
-            </w:r>
-            <w:proofErr w:type="spellEnd"/>
-            <w:r>
-              <w:rPr>
-                <w:rFonts w:hint="eastAsia"/>
-                <w:b w:val="0"/>
-              </w:rPr>
-              <w:t>*</w:t>
+            <w:tcW w:w="2732" w:type="dxa"/>
+          </w:tcPr>
+          <w:p>
+            <w:pPr>
+              <w:jc w:val="center"/>
+              <w:rPr>
+                <w:b w:val="0"/>
+              </w:rPr>
+            </w:pPr>
+            <w:r>
+              <w:rPr>
+                <w:b w:val="0"/>
+              </w:rPr>
+              <w:t>CAView*</w:t>
             </w:r>
           </w:p>
         </w:tc>
@@ -8313,9 +5929,6 @@
               <w:cnfStyle w:val="000000100000" w:firstRow="0" w:lastRow="0" w:firstColumn="0" w:lastColumn="0" w:oddVBand="0" w:evenVBand="0" w:oddHBand="1" w:evenHBand="0" w:firstRowFirstColumn="0" w:firstRowLastColumn="0" w:lastRowFirstColumn="0" w:lastRowLastColumn="0"/>
             </w:pPr>
             <w:r>
-              <w:rPr>
-                <w:rFonts w:hint="eastAsia"/>
-              </w:rPr>
               <w:t>child</w:t>
             </w:r>
           </w:p>
@@ -8330,9 +5943,6 @@
               <w:cnfStyle w:val="000000100000" w:firstRow="0" w:lastRow="0" w:firstColumn="0" w:lastColumn="0" w:oddVBand="0" w:evenVBand="0" w:oddHBand="1" w:evenHBand="0" w:firstRowFirstColumn="0" w:firstRowLastColumn="0" w:lastRowFirstColumn="0" w:lastRowLastColumn="0"/>
             </w:pPr>
             <w:r>
-              <w:rPr>
-                <w:rFonts w:hint="eastAsia"/>
-              </w:rPr>
               <w:t>子视图</w:t>
             </w:r>
           </w:p>
@@ -8344,21 +5954,12 @@
         <w:ind w:firstLineChars="202" w:firstLine="424"/>
       </w:pPr>
       <w:r>
-        <w:rPr>
-          <w:rFonts w:hint="eastAsia"/>
-        </w:rPr>
         <w:t>解释：添加子视图，并设置其</w:t>
       </w:r>
       <w:r>
-        <w:rPr>
-          <w:rFonts w:hint="eastAsia"/>
-        </w:rPr>
         <w:t>Z</w:t>
       </w:r>
       <w:r>
-        <w:rPr>
-          <w:rFonts w:hint="eastAsia"/>
-        </w:rPr>
         <w:t>轴值。</w:t>
       </w:r>
     </w:p>
@@ -8377,57 +5978,25 @@
           <w:b/>
         </w:rPr>
       </w:pPr>
-      <w:proofErr w:type="spellStart"/>
-      <w:r>
-        <w:rPr>
-          <w:b/>
-        </w:rPr>
-        <w:t>CA</w:t>
-      </w:r>
-      <w:r>
-        <w:rPr>
-          <w:b/>
-        </w:rPr>
-        <w:t>View</w:t>
-      </w:r>
-      <w:proofErr w:type="spellEnd"/>
-      <w:r>
-        <w:rPr>
-          <w:b/>
-        </w:rPr>
-        <w:t xml:space="preserve"> * </w:t>
-      </w:r>
-      <w:bookmarkStart w:id="19" w:name="getSubviewByTag"/>
-      <w:proofErr w:type="spellStart"/>
-      <w:proofErr w:type="gramStart"/>
+      <w:r>
+        <w:rPr>
+          <w:b/>
+        </w:rPr>
+        <w:t xml:space="preserve">CAView * </w:t>
+      </w:r>
+      <w:bookmarkStart w:id="20" w:name="getSubviewByTag"/>
       <w:r>
         <w:rPr>
           <w:b/>
         </w:rPr>
         <w:t>getSubviewByTag</w:t>
       </w:r>
-      <w:bookmarkEnd w:id="19"/>
-      <w:proofErr w:type="spellEnd"/>
-      <w:r>
-        <w:rPr>
-          <w:b/>
-        </w:rPr>
-        <w:t>(</w:t>
-      </w:r>
-      <w:proofErr w:type="spellStart"/>
-      <w:proofErr w:type="gramEnd"/>
-      <w:r>
-        <w:rPr>
-          <w:b/>
-        </w:rPr>
-        <w:t>int</w:t>
-      </w:r>
-      <w:proofErr w:type="spellEnd"/>
-      <w:r>
-        <w:rPr>
-          <w:b/>
-        </w:rPr>
-        <w:t xml:space="preserve"> tag)</w:t>
+      <w:bookmarkEnd w:id="20"/>
+      <w:r>
+        <w:rPr>
+          <w:b/>
+        </w:rPr>
+        <w:t>(int tag)</w:t>
       </w:r>
     </w:p>
     <w:p>
@@ -8435,24 +6004,10 @@
         <w:ind w:firstLineChars="202" w:firstLine="424"/>
       </w:pPr>
       <w:r>
-        <w:rPr>
-          <w:rFonts w:hint="eastAsia"/>
-        </w:rPr>
         <w:t>返回值：</w:t>
       </w:r>
-      <w:proofErr w:type="spellStart"/>
-      <w:r>
-        <w:rPr>
-          <w:rFonts w:hint="eastAsia"/>
-        </w:rPr>
-        <w:t>CAView</w:t>
-      </w:r>
-      <w:proofErr w:type="spellEnd"/>
-      <w:r>
-        <w:rPr>
-          <w:rFonts w:hint="eastAsia"/>
-        </w:rPr>
-        <w:t>*</w:t>
+      <w:r>
+        <w:t>CAView*</w:t>
       </w:r>
     </w:p>
     <w:p>
@@ -8460,9 +6015,6 @@
         <w:ind w:firstLineChars="202" w:firstLine="424"/>
       </w:pPr>
       <w:r>
-        <w:rPr>
-          <w:rFonts w:hint="eastAsia"/>
-        </w:rPr>
         <w:t>参数：</w:t>
       </w:r>
     </w:p>
@@ -8471,7 +6023,7 @@
         <w:tblStyle w:val="-3"/>
         <w:tblW w:w="0" w:type="auto"/>
         <w:jc w:val="center"/>
-        <w:tblInd w:w="1060" w:type="dxa"/>
+        <w:tblInd w:w="72" w:type="dxa"/>
         <w:tblBorders>
           <w:insideH w:val="single" w:sz="4" w:space="0" w:color="auto"/>
           <w:insideV w:val="single" w:sz="4" w:space="0" w:color="auto"/>
@@ -8479,7 +6031,7 @@
         <w:tblLook w:val="04A0" w:firstRow="1" w:lastRow="0" w:firstColumn="1" w:lastColumn="0" w:noHBand="0" w:noVBand="1"/>
       </w:tblPr>
       <w:tblGrid>
-        <w:gridCol w:w="1780"/>
+        <w:gridCol w:w="2768"/>
         <w:gridCol w:w="2841"/>
         <w:gridCol w:w="2841"/>
       </w:tblGrid>
@@ -8491,7 +6043,7 @@
         <w:tc>
           <w:tcPr>
             <w:cnfStyle w:val="001000000000" w:firstRow="0" w:lastRow="0" w:firstColumn="1" w:lastColumn="0" w:oddVBand="0" w:evenVBand="0" w:oddHBand="0" w:evenHBand="0" w:firstRowFirstColumn="0" w:firstRowLastColumn="0" w:lastRowFirstColumn="0" w:lastRowLastColumn="0"/>
-            <w:tcW w:w="1780" w:type="dxa"/>
+            <w:tcW w:w="2768" w:type="dxa"/>
             <w:shd w:val="clear" w:color="auto" w:fill="EAF1DD" w:themeFill="accent3" w:themeFillTint="33"/>
           </w:tcPr>
           <w:p>
@@ -8504,7 +6056,6 @@
             </w:pPr>
             <w:r>
               <w:rPr>
-                <w:rFonts w:hint="eastAsia"/>
                 <w:b w:val="0"/>
                 <w:color w:val="000000" w:themeColor="text1"/>
               </w:rPr>
@@ -8528,7 +6079,6 @@
             </w:pPr>
             <w:r>
               <w:rPr>
-                <w:rFonts w:hint="eastAsia"/>
                 <w:b w:val="0"/>
                 <w:color w:val="000000" w:themeColor="text1"/>
               </w:rPr>
@@ -8552,7 +6102,6 @@
             </w:pPr>
             <w:r>
               <w:rPr>
-                <w:rFonts w:hint="eastAsia"/>
                 <w:b w:val="0"/>
                 <w:color w:val="000000" w:themeColor="text1"/>
               </w:rPr>
@@ -8569,24 +6118,21 @@
         <w:tc>
           <w:tcPr>
             <w:cnfStyle w:val="001000000000" w:firstRow="0" w:lastRow="0" w:firstColumn="1" w:lastColumn="0" w:oddVBand="0" w:evenVBand="0" w:oddHBand="0" w:evenHBand="0" w:firstRowFirstColumn="0" w:firstRowLastColumn="0" w:lastRowFirstColumn="0" w:lastRowLastColumn="0"/>
-            <w:tcW w:w="1780" w:type="dxa"/>
-          </w:tcPr>
-          <w:p>
-            <w:pPr>
-              <w:jc w:val="center"/>
-              <w:rPr>
-                <w:b w:val="0"/>
-              </w:rPr>
-            </w:pPr>
-            <w:proofErr w:type="spellStart"/>
-            <w:r>
-              <w:rPr>
-                <w:rFonts w:hint="eastAsia"/>
+            <w:tcW w:w="2768" w:type="dxa"/>
+          </w:tcPr>
+          <w:p>
+            <w:pPr>
+              <w:jc w:val="center"/>
+              <w:rPr>
+                <w:b w:val="0"/>
+              </w:rPr>
+            </w:pPr>
+            <w:r>
+              <w:rPr>
                 <w:b w:val="0"/>
               </w:rPr>
               <w:t>int</w:t>
             </w:r>
-            <w:proofErr w:type="spellEnd"/>
           </w:p>
         </w:tc>
         <w:tc>
@@ -8599,9 +6145,6 @@
               <w:cnfStyle w:val="000000100000" w:firstRow="0" w:lastRow="0" w:firstColumn="0" w:lastColumn="0" w:oddVBand="0" w:evenVBand="0" w:oddHBand="1" w:evenHBand="0" w:firstRowFirstColumn="0" w:firstRowLastColumn="0" w:lastRowFirstColumn="0" w:lastRowLastColumn="0"/>
             </w:pPr>
             <w:r>
-              <w:rPr>
-                <w:rFonts w:hint="eastAsia"/>
-              </w:rPr>
               <w:t>tag</w:t>
             </w:r>
           </w:p>
@@ -8616,9 +6159,6 @@
               <w:cnfStyle w:val="000000100000" w:firstRow="0" w:lastRow="0" w:firstColumn="0" w:lastColumn="0" w:oddVBand="0" w:evenVBand="0" w:oddHBand="1" w:evenHBand="0" w:firstRowFirstColumn="0" w:firstRowLastColumn="0" w:lastRowFirstColumn="0" w:lastRowLastColumn="0"/>
             </w:pPr>
             <w:r>
-              <w:rPr>
-                <w:rFonts w:hint="eastAsia"/>
-              </w:rPr>
               <w:t>标签值</w:t>
             </w:r>
           </w:p>
@@ -8630,9 +6170,6 @@
         <w:ind w:firstLineChars="202" w:firstLine="424"/>
       </w:pPr>
       <w:r>
-        <w:rPr>
-          <w:rFonts w:hint="eastAsia"/>
-        </w:rPr>
         <w:t>解释：根据子视图的标签值来获取子视图</w:t>
       </w:r>
     </w:p>
@@ -8651,44 +6188,20 @@
           <w:b/>
         </w:rPr>
       </w:pPr>
-      <w:proofErr w:type="gramStart"/>
-      <w:r>
-        <w:rPr>
-          <w:b/>
-        </w:rPr>
-        <w:t>virtual</w:t>
-      </w:r>
-      <w:proofErr w:type="gramEnd"/>
-      <w:r>
-        <w:rPr>
-          <w:b/>
-        </w:rPr>
-        <w:t xml:space="preserve"> </w:t>
-      </w:r>
-      <w:proofErr w:type="spellStart"/>
-      <w:r>
-        <w:rPr>
-          <w:b/>
-        </w:rPr>
-        <w:t>CCArray</w:t>
-      </w:r>
-      <w:proofErr w:type="spellEnd"/>
-      <w:r>
-        <w:rPr>
-          <w:b/>
-        </w:rPr>
-        <w:t xml:space="preserve">* </w:t>
-      </w:r>
-      <w:bookmarkStart w:id="20" w:name="getSubviews"/>
-      <w:proofErr w:type="spellStart"/>
+      <w:r>
+        <w:rPr>
+          <w:b/>
+        </w:rPr>
+        <w:t xml:space="preserve">virtual CCArray* </w:t>
+      </w:r>
+      <w:bookmarkStart w:id="21" w:name="getSubviews"/>
       <w:r>
         <w:rPr>
           <w:b/>
         </w:rPr>
         <w:t>getSubviews</w:t>
       </w:r>
-      <w:bookmarkEnd w:id="20"/>
-      <w:proofErr w:type="spellEnd"/>
+      <w:bookmarkEnd w:id="21"/>
       <w:r>
         <w:rPr>
           <w:b/>
@@ -8701,24 +6214,10 @@
         <w:ind w:firstLineChars="202" w:firstLine="424"/>
       </w:pPr>
       <w:r>
-        <w:rPr>
-          <w:rFonts w:hint="eastAsia"/>
-        </w:rPr>
         <w:t>返回值：</w:t>
       </w:r>
-      <w:proofErr w:type="spellStart"/>
-      <w:r>
-        <w:rPr>
-          <w:rFonts w:hint="eastAsia"/>
-        </w:rPr>
-        <w:t>CCArray</w:t>
-      </w:r>
-      <w:proofErr w:type="spellEnd"/>
-      <w:r>
-        <w:rPr>
-          <w:rFonts w:hint="eastAsia"/>
-        </w:rPr>
-        <w:t>*</w:t>
+      <w:r>
+        <w:t>CCArray*</w:t>
       </w:r>
     </w:p>
     <w:p>
@@ -8726,21 +6225,12 @@
         <w:ind w:firstLineChars="202" w:firstLine="424"/>
       </w:pPr>
       <w:r>
-        <w:rPr>
-          <w:rFonts w:hint="eastAsia"/>
-        </w:rPr>
         <w:t>解释</w:t>
       </w:r>
       <w:r>
-        <w:rPr>
-          <w:rFonts w:hint="eastAsia"/>
-        </w:rPr>
         <w:t>：</w:t>
       </w:r>
       <w:r>
-        <w:rPr>
-          <w:rFonts w:hint="eastAsia"/>
-        </w:rPr>
         <w:t>获取当前视图的所有子视图，返回子视图数组。</w:t>
       </w:r>
     </w:p>
@@ -8759,138 +6249,55 @@
           <w:b/>
         </w:rPr>
       </w:pPr>
-      <w:proofErr w:type="gramStart"/>
-      <w:r>
-        <w:rPr>
-          <w:b/>
-        </w:rPr>
-        <w:t>unsigned</w:t>
-      </w:r>
-      <w:proofErr w:type="gramEnd"/>
-      <w:r>
-        <w:rPr>
-          <w:b/>
-        </w:rPr>
-        <w:t xml:space="preserve"> </w:t>
-      </w:r>
-      <w:proofErr w:type="spellStart"/>
-      <w:r>
-        <w:rPr>
-          <w:b/>
-        </w:rPr>
-        <w:t>i</w:t>
-      </w:r>
-      <w:r>
-        <w:rPr>
-          <w:b/>
-        </w:rPr>
-        <w:t>nt</w:t>
-      </w:r>
-      <w:proofErr w:type="spellEnd"/>
-      <w:r>
-        <w:rPr>
-          <w:b/>
-        </w:rPr>
-        <w:t xml:space="preserve"> </w:t>
-      </w:r>
-      <w:bookmarkStart w:id="21" w:name="getSubviewsCount"/>
-      <w:proofErr w:type="spellStart"/>
+      <w:r>
+        <w:rPr>
+          <w:b/>
+        </w:rPr>
+        <w:t xml:space="preserve">unsigned int </w:t>
+      </w:r>
+      <w:bookmarkStart w:id="22" w:name="getSubviewsCount"/>
       <w:r>
         <w:rPr>
           <w:b/>
         </w:rPr>
         <w:t>getSubviewsCount</w:t>
       </w:r>
-      <w:bookmarkEnd w:id="21"/>
-      <w:proofErr w:type="spellEnd"/>
-      <w:r>
-        <w:rPr>
-          <w:b/>
-        </w:rPr>
-        <w:t xml:space="preserve">(void) </w:t>
-      </w:r>
-      <w:proofErr w:type="spellStart"/>
-      <w:r>
-        <w:rPr>
-          <w:b/>
-        </w:rPr>
-        <w:t>const</w:t>
-      </w:r>
-      <w:proofErr w:type="spellEnd"/>
+      <w:bookmarkEnd w:id="22"/>
+      <w:r>
+        <w:rPr>
+          <w:b/>
+        </w:rPr>
+        <w:t>(void) const</w:t>
+      </w:r>
     </w:p>
     <w:p>
       <w:pPr>
         <w:ind w:firstLineChars="202" w:firstLine="424"/>
       </w:pPr>
       <w:r>
-        <w:rPr>
-          <w:rFonts w:hint="eastAsia"/>
-        </w:rPr>
         <w:t>返回值：</w:t>
       </w:r>
-      <w:proofErr w:type="gramStart"/>
-      <w:r>
-        <w:rPr>
-          <w:rFonts w:hint="eastAsia"/>
-        </w:rPr>
-        <w:t>unsigned</w:t>
-      </w:r>
-      <w:proofErr w:type="gramEnd"/>
-      <w:r>
-        <w:rPr>
-          <w:rFonts w:hint="eastAsia"/>
-        </w:rPr>
-        <w:t xml:space="preserve"> </w:t>
-      </w:r>
-      <w:proofErr w:type="spellStart"/>
-      <w:r>
-        <w:rPr>
-          <w:rFonts w:hint="eastAsia"/>
-        </w:rPr>
-        <w:t>int</w:t>
-      </w:r>
-      <w:proofErr w:type="spellEnd"/>
+      <w:r>
+        <w:t>unsigned int</w:t>
+      </w:r>
     </w:p>
     <w:p>
       <w:pPr>
         <w:ind w:firstLineChars="202" w:firstLine="424"/>
       </w:pPr>
       <w:r>
-        <w:rPr>
-          <w:rFonts w:hint="eastAsia"/>
-        </w:rPr>
         <w:t>解释</w:t>
       </w:r>
       <w:r>
-        <w:rPr>
-          <w:rFonts w:hint="eastAsia"/>
-        </w:rPr>
         <w:t>：</w:t>
       </w:r>
       <w:r>
-        <w:rPr>
-          <w:rFonts w:hint="eastAsia"/>
-        </w:rPr>
         <w:t>返回一个</w:t>
       </w:r>
       <w:r>
-        <w:rPr>
-          <w:rFonts w:hint="eastAsia"/>
-        </w:rPr>
-        <w:t xml:space="preserve">unsigned </w:t>
-      </w:r>
-      <w:proofErr w:type="spellStart"/>
-      <w:r>
-        <w:rPr>
-          <w:rFonts w:hint="eastAsia"/>
-        </w:rPr>
-        <w:t>int</w:t>
-      </w:r>
-      <w:proofErr w:type="spellEnd"/>
-      <w:r>
-        <w:rPr>
-          <w:rFonts w:hint="eastAsia"/>
-        </w:rPr>
+        <w:t>unsigned int</w:t>
+      </w:r>
+      <w:r>
         <w:t>类型的值，用于标识当前子视图的个数。</w:t>
       </w:r>
     </w:p>
@@ -8909,36 +6316,20 @@
           <w:b/>
         </w:rPr>
       </w:pPr>
-      <w:proofErr w:type="gramStart"/>
-      <w:r>
-        <w:rPr>
-          <w:b/>
-        </w:rPr>
-        <w:t>vir</w:t>
-      </w:r>
-      <w:r>
-        <w:rPr>
-          <w:b/>
-        </w:rPr>
-        <w:t>tual</w:t>
-      </w:r>
-      <w:proofErr w:type="gramEnd"/>
-      <w:r>
-        <w:rPr>
-          <w:b/>
-        </w:rPr>
-        <w:t xml:space="preserve"> void </w:t>
-      </w:r>
-      <w:bookmarkStart w:id="22" w:name="removeFromSuperview"/>
-      <w:proofErr w:type="spellStart"/>
+      <w:r>
+        <w:rPr>
+          <w:b/>
+        </w:rPr>
+        <w:t xml:space="preserve">virtual void </w:t>
+      </w:r>
+      <w:bookmarkStart w:id="23" w:name="removeFromSuperview"/>
       <w:r>
         <w:rPr>
           <w:b/>
         </w:rPr>
         <w:t>removeFromSuperview</w:t>
       </w:r>
-      <w:bookmarkEnd w:id="22"/>
-      <w:proofErr w:type="spellEnd"/>
+      <w:bookmarkEnd w:id="23"/>
       <w:r>
         <w:rPr>
           <w:b/>
@@ -8951,40 +6342,23 @@
         <w:ind w:firstLineChars="202" w:firstLine="424"/>
       </w:pPr>
       <w:r>
-        <w:rPr>
-          <w:rFonts w:hint="eastAsia"/>
-        </w:rPr>
         <w:t>返回值：</w:t>
       </w:r>
-      <w:proofErr w:type="gramStart"/>
-      <w:r>
-        <w:rPr>
-          <w:rFonts w:hint="eastAsia"/>
-        </w:rPr>
+      <w:r>
         <w:t>void</w:t>
       </w:r>
-      <w:proofErr w:type="gramEnd"/>
     </w:p>
     <w:p>
       <w:pPr>
         <w:ind w:firstLineChars="202" w:firstLine="424"/>
       </w:pPr>
       <w:r>
-        <w:rPr>
-          <w:rFonts w:hint="eastAsia"/>
-        </w:rPr>
         <w:t>解释</w:t>
       </w:r>
       <w:r>
-        <w:rPr>
-          <w:rFonts w:hint="eastAsia"/>
-        </w:rPr>
         <w:t>：</w:t>
       </w:r>
       <w:r>
-        <w:rPr>
-          <w:rFonts w:hint="eastAsia"/>
-        </w:rPr>
         <w:t>从父视图移除当前视图</w:t>
       </w:r>
     </w:p>
@@ -9003,69 +6377,25 @@
           <w:b/>
         </w:rPr>
       </w:pPr>
-      <w:proofErr w:type="gramStart"/>
-      <w:r>
-        <w:rPr>
-          <w:b/>
-        </w:rPr>
-        <w:t>virtual</w:t>
-      </w:r>
-      <w:proofErr w:type="gramEnd"/>
-      <w:r>
-        <w:rPr>
-          <w:b/>
-        </w:rPr>
-        <w:t xml:space="preserve"> void</w:t>
-      </w:r>
-      <w:r>
-        <w:rPr>
-          <w:b/>
-        </w:rPr>
-        <w:t xml:space="preserve"> </w:t>
-      </w:r>
-      <w:bookmarkStart w:id="23" w:name="removeSubview"/>
-      <w:proofErr w:type="spellStart"/>
+      <w:r>
+        <w:rPr>
+          <w:b/>
+        </w:rPr>
+        <w:t xml:space="preserve">virtual void </w:t>
+      </w:r>
+      <w:bookmarkStart w:id="24" w:name="removeSubview"/>
       <w:r>
         <w:rPr>
           <w:b/>
         </w:rPr>
         <w:t>removeSubview</w:t>
       </w:r>
-      <w:bookmarkEnd w:id="23"/>
-      <w:proofErr w:type="spellEnd"/>
-      <w:r>
-        <w:rPr>
-          <w:b/>
-        </w:rPr>
-        <w:t>(</w:t>
-      </w:r>
-      <w:proofErr w:type="spellStart"/>
-      <w:r>
-        <w:rPr>
-          <w:b/>
-        </w:rPr>
-        <w:t>CAView</w:t>
-      </w:r>
-      <w:proofErr w:type="spellEnd"/>
-      <w:r>
-        <w:rPr>
-          <w:b/>
-        </w:rPr>
-        <w:t xml:space="preserve">* </w:t>
-      </w:r>
-      <w:proofErr w:type="spellStart"/>
-      <w:r>
-        <w:rPr>
-          <w:b/>
-        </w:rPr>
-        <w:t>subview</w:t>
-      </w:r>
-      <w:proofErr w:type="spellEnd"/>
-      <w:r>
-        <w:rPr>
-          <w:b/>
-        </w:rPr>
-        <w:t>)</w:t>
+      <w:bookmarkEnd w:id="24"/>
+      <w:r>
+        <w:rPr>
+          <w:b/>
+        </w:rPr>
+        <w:t>(CAView* subview)</w:t>
       </w:r>
     </w:p>
     <w:p>
@@ -9073,40 +6403,23 @@
         <w:ind w:firstLineChars="202" w:firstLine="424"/>
       </w:pPr>
       <w:r>
-        <w:rPr>
-          <w:rFonts w:hint="eastAsia"/>
-        </w:rPr>
         <w:t>返回值：</w:t>
       </w:r>
-      <w:proofErr w:type="gramStart"/>
-      <w:r>
-        <w:rPr>
-          <w:rFonts w:hint="eastAsia"/>
-        </w:rPr>
+      <w:r>
         <w:t>void</w:t>
       </w:r>
-      <w:proofErr w:type="gramEnd"/>
     </w:p>
     <w:p>
       <w:pPr>
         <w:ind w:firstLineChars="202" w:firstLine="424"/>
       </w:pPr>
       <w:r>
-        <w:rPr>
-          <w:rFonts w:hint="eastAsia"/>
-        </w:rPr>
         <w:t>解释</w:t>
       </w:r>
       <w:r>
-        <w:rPr>
-          <w:rFonts w:hint="eastAsia"/>
-        </w:rPr>
         <w:t>：</w:t>
       </w:r>
       <w:r>
-        <w:rPr>
-          <w:rFonts w:hint="eastAsia"/>
-        </w:rPr>
         <w:t>根据给定的子视图对象，从当前视图移除。</w:t>
       </w:r>
     </w:p>
@@ -9125,55 +6438,25 @@
           <w:b/>
         </w:rPr>
       </w:pPr>
-      <w:proofErr w:type="gramStart"/>
-      <w:r>
-        <w:rPr>
-          <w:b/>
-        </w:rPr>
-        <w:t>virtual</w:t>
-      </w:r>
-      <w:proofErr w:type="gramEnd"/>
-      <w:r>
-        <w:rPr>
-          <w:b/>
-        </w:rPr>
-        <w:t xml:space="preserve"> v</w:t>
-      </w:r>
-      <w:r>
-        <w:rPr>
-          <w:b/>
-        </w:rPr>
-        <w:t xml:space="preserve">oid </w:t>
-      </w:r>
-      <w:bookmarkStart w:id="24" w:name="removeSubviewByTag"/>
-      <w:proofErr w:type="spellStart"/>
+      <w:r>
+        <w:rPr>
+          <w:b/>
+        </w:rPr>
+        <w:t xml:space="preserve">virtual void </w:t>
+      </w:r>
+      <w:bookmarkStart w:id="25" w:name="removeSubviewByTag"/>
       <w:r>
         <w:rPr>
           <w:b/>
         </w:rPr>
         <w:t>removeSubviewByTag</w:t>
       </w:r>
-      <w:bookmarkEnd w:id="24"/>
-      <w:proofErr w:type="spellEnd"/>
-      <w:r>
-        <w:rPr>
-          <w:b/>
-        </w:rPr>
-        <w:t>(</w:t>
-      </w:r>
-      <w:proofErr w:type="spellStart"/>
-      <w:r>
-        <w:rPr>
-          <w:b/>
-        </w:rPr>
-        <w:t>int</w:t>
-      </w:r>
-      <w:proofErr w:type="spellEnd"/>
-      <w:r>
-        <w:rPr>
-          <w:b/>
-        </w:rPr>
-        <w:t xml:space="preserve"> tag)</w:t>
+      <w:bookmarkEnd w:id="25"/>
+      <w:r>
+        <w:rPr>
+          <w:b/>
+        </w:rPr>
+        <w:t>(int tag)</w:t>
       </w:r>
     </w:p>
     <w:p>
@@ -9181,28 +6464,17 @@
         <w:ind w:firstLineChars="202" w:firstLine="424"/>
       </w:pPr>
       <w:r>
-        <w:rPr>
-          <w:rFonts w:hint="eastAsia"/>
-        </w:rPr>
         <w:t>返回值：</w:t>
       </w:r>
-      <w:proofErr w:type="gramStart"/>
-      <w:r>
-        <w:rPr>
-          <w:rFonts w:hint="eastAsia"/>
-        </w:rPr>
+      <w:r>
         <w:t>void</w:t>
       </w:r>
-      <w:proofErr w:type="gramEnd"/>
     </w:p>
     <w:p>
       <w:pPr>
         <w:ind w:firstLineChars="202" w:firstLine="424"/>
       </w:pPr>
       <w:r>
-        <w:rPr>
-          <w:rFonts w:hint="eastAsia"/>
-        </w:rPr>
         <w:t>参数：</w:t>
       </w:r>
     </w:p>
@@ -9211,7 +6483,7 @@
         <w:tblStyle w:val="-3"/>
         <w:tblW w:w="0" w:type="auto"/>
         <w:jc w:val="center"/>
-        <w:tblInd w:w="1060" w:type="dxa"/>
+        <w:tblInd w:w="143" w:type="dxa"/>
         <w:tblBorders>
           <w:insideH w:val="single" w:sz="4" w:space="0" w:color="auto"/>
           <w:insideV w:val="single" w:sz="4" w:space="0" w:color="auto"/>
@@ -9219,7 +6491,7 @@
         <w:tblLook w:val="04A0" w:firstRow="1" w:lastRow="0" w:firstColumn="1" w:lastColumn="0" w:noHBand="0" w:noVBand="1"/>
       </w:tblPr>
       <w:tblGrid>
-        <w:gridCol w:w="1780"/>
+        <w:gridCol w:w="2697"/>
         <w:gridCol w:w="2841"/>
         <w:gridCol w:w="2841"/>
       </w:tblGrid>
@@ -9231,7 +6503,7 @@
         <w:tc>
           <w:tcPr>
             <w:cnfStyle w:val="001000000000" w:firstRow="0" w:lastRow="0" w:firstColumn="1" w:lastColumn="0" w:oddVBand="0" w:evenVBand="0" w:oddHBand="0" w:evenHBand="0" w:firstRowFirstColumn="0" w:firstRowLastColumn="0" w:lastRowFirstColumn="0" w:lastRowLastColumn="0"/>
-            <w:tcW w:w="1780" w:type="dxa"/>
+            <w:tcW w:w="2697" w:type="dxa"/>
             <w:shd w:val="clear" w:color="auto" w:fill="EAF1DD" w:themeFill="accent3" w:themeFillTint="33"/>
           </w:tcPr>
           <w:p>
@@ -9244,7 +6516,6 @@
             </w:pPr>
             <w:r>
               <w:rPr>
-                <w:rFonts w:hint="eastAsia"/>
                 <w:b w:val="0"/>
                 <w:color w:val="000000" w:themeColor="text1"/>
               </w:rPr>
@@ -9268,7 +6539,6 @@
             </w:pPr>
             <w:r>
               <w:rPr>
-                <w:rFonts w:hint="eastAsia"/>
                 <w:b w:val="0"/>
                 <w:color w:val="000000" w:themeColor="text1"/>
               </w:rPr>
@@ -9292,7 +6562,6 @@
             </w:pPr>
             <w:r>
               <w:rPr>
-                <w:rFonts w:hint="eastAsia"/>
                 <w:b w:val="0"/>
                 <w:color w:val="000000" w:themeColor="text1"/>
               </w:rPr>
@@ -9309,24 +6578,21 @@
         <w:tc>
           <w:tcPr>
             <w:cnfStyle w:val="001000000000" w:firstRow="0" w:lastRow="0" w:firstColumn="1" w:lastColumn="0" w:oddVBand="0" w:evenVBand="0" w:oddHBand="0" w:evenHBand="0" w:firstRowFirstColumn="0" w:firstRowLastColumn="0" w:lastRowFirstColumn="0" w:lastRowLastColumn="0"/>
-            <w:tcW w:w="1780" w:type="dxa"/>
-          </w:tcPr>
-          <w:p>
-            <w:pPr>
-              <w:jc w:val="center"/>
-              <w:rPr>
-                <w:b w:val="0"/>
-              </w:rPr>
-            </w:pPr>
-            <w:proofErr w:type="spellStart"/>
-            <w:r>
-              <w:rPr>
-                <w:rFonts w:hint="eastAsia"/>
+            <w:tcW w:w="2697" w:type="dxa"/>
+          </w:tcPr>
+          <w:p>
+            <w:pPr>
+              <w:jc w:val="center"/>
+              <w:rPr>
+                <w:b w:val="0"/>
+              </w:rPr>
+            </w:pPr>
+            <w:r>
+              <w:rPr>
                 <w:b w:val="0"/>
               </w:rPr>
               <w:t>int</w:t>
             </w:r>
-            <w:proofErr w:type="spellEnd"/>
           </w:p>
         </w:tc>
         <w:tc>
@@ -9339,9 +6605,6 @@
               <w:cnfStyle w:val="000000100000" w:firstRow="0" w:lastRow="0" w:firstColumn="0" w:lastColumn="0" w:oddVBand="0" w:evenVBand="0" w:oddHBand="1" w:evenHBand="0" w:firstRowFirstColumn="0" w:firstRowLastColumn="0" w:lastRowFirstColumn="0" w:lastRowLastColumn="0"/>
             </w:pPr>
             <w:r>
-              <w:rPr>
-                <w:rFonts w:hint="eastAsia"/>
-              </w:rPr>
               <w:t>tag</w:t>
             </w:r>
           </w:p>
@@ -9356,9 +6619,6 @@
               <w:cnfStyle w:val="000000100000" w:firstRow="0" w:lastRow="0" w:firstColumn="0" w:lastColumn="0" w:oddVBand="0" w:evenVBand="0" w:oddHBand="1" w:evenHBand="0" w:firstRowFirstColumn="0" w:firstRowLastColumn="0" w:lastRowFirstColumn="0" w:lastRowLastColumn="0"/>
             </w:pPr>
             <w:r>
-              <w:rPr>
-                <w:rFonts w:hint="eastAsia"/>
-              </w:rPr>
               <w:t>标签值</w:t>
             </w:r>
           </w:p>
@@ -9370,24 +6630,7 @@
         <w:ind w:firstLineChars="202" w:firstLine="424"/>
       </w:pPr>
       <w:r>
-        <w:rPr>
-          <w:rFonts w:hint="eastAsia"/>
-        </w:rPr>
-        <w:t>解释：根据</w:t>
-      </w:r>
-      <w:proofErr w:type="gramStart"/>
-      <w:r>
-        <w:rPr>
-          <w:rFonts w:hint="eastAsia"/>
-        </w:rPr>
-        <w:t>标签值移除子</w:t>
-      </w:r>
-      <w:proofErr w:type="gramEnd"/>
-      <w:r>
-        <w:rPr>
-          <w:rFonts w:hint="eastAsia"/>
-        </w:rPr>
-        <w:t>视图</w:t>
+        <w:t>解释：根据标签值移除子视图</w:t>
       </w:r>
     </w:p>
     <w:p>
@@ -9402,36 +6645,20 @@
           <w:b/>
         </w:rPr>
       </w:pPr>
-      <w:proofErr w:type="gramStart"/>
-      <w:r>
-        <w:rPr>
-          <w:b/>
-        </w:rPr>
-        <w:t>v</w:t>
-      </w:r>
-      <w:r>
-        <w:rPr>
-          <w:b/>
-        </w:rPr>
-        <w:t>irtual</w:t>
-      </w:r>
-      <w:proofErr w:type="gramEnd"/>
-      <w:r>
-        <w:rPr>
-          <w:b/>
-        </w:rPr>
-        <w:t xml:space="preserve"> void </w:t>
-      </w:r>
-      <w:bookmarkStart w:id="25" w:name="removeAllSubviews"/>
-      <w:proofErr w:type="spellStart"/>
+      <w:r>
+        <w:rPr>
+          <w:b/>
+        </w:rPr>
+        <w:t xml:space="preserve">virtual void </w:t>
+      </w:r>
+      <w:bookmarkStart w:id="26" w:name="removeAllSubviews"/>
       <w:r>
         <w:rPr>
           <w:b/>
         </w:rPr>
         <w:t>removeAllSubviews</w:t>
       </w:r>
-      <w:bookmarkEnd w:id="25"/>
-      <w:proofErr w:type="spellEnd"/>
+      <w:bookmarkEnd w:id="26"/>
       <w:r>
         <w:rPr>
           <w:b/>
@@ -9444,40 +6671,23 @@
         <w:ind w:firstLineChars="202" w:firstLine="424"/>
       </w:pPr>
       <w:r>
-        <w:rPr>
-          <w:rFonts w:hint="eastAsia"/>
-        </w:rPr>
         <w:t>返回值：</w:t>
       </w:r>
-      <w:proofErr w:type="gramStart"/>
-      <w:r>
-        <w:rPr>
-          <w:rFonts w:hint="eastAsia"/>
-        </w:rPr>
+      <w:r>
         <w:t>void</w:t>
       </w:r>
-      <w:proofErr w:type="gramEnd"/>
     </w:p>
     <w:p>
       <w:pPr>
         <w:ind w:firstLineChars="202" w:firstLine="424"/>
       </w:pPr>
       <w:r>
-        <w:rPr>
-          <w:rFonts w:hint="eastAsia"/>
-        </w:rPr>
         <w:t>解释</w:t>
       </w:r>
       <w:r>
-        <w:rPr>
-          <w:rFonts w:hint="eastAsia"/>
-        </w:rPr>
         <w:t>：</w:t>
       </w:r>
       <w:r>
-        <w:rPr>
-          <w:rFonts w:hint="eastAsia"/>
-        </w:rPr>
         <w:t>移除当前视图上的所有子视图</w:t>
       </w:r>
     </w:p>
@@ -9496,83 +6706,25 @@
           <w:b/>
         </w:rPr>
       </w:pPr>
-      <w:proofErr w:type="gramStart"/>
-      <w:r>
-        <w:rPr>
-          <w:b/>
-        </w:rPr>
-        <w:t>virtual</w:t>
-      </w:r>
-      <w:proofErr w:type="gramEnd"/>
-      <w:r>
-        <w:rPr>
-          <w:b/>
-        </w:rPr>
-        <w:t xml:space="preserve"> void </w:t>
-      </w:r>
-      <w:bookmarkStart w:id="26" w:name="reorderSubview"/>
-      <w:proofErr w:type="spellStart"/>
-      <w:r>
-        <w:rPr>
-          <w:b/>
-        </w:rPr>
-        <w:t>reorderSubv</w:t>
-      </w:r>
-      <w:r>
-        <w:rPr>
-          <w:b/>
-        </w:rPr>
-        <w:t>iew</w:t>
-      </w:r>
-      <w:bookmarkEnd w:id="26"/>
-      <w:proofErr w:type="spellEnd"/>
-      <w:r>
-        <w:rPr>
-          <w:b/>
-        </w:rPr>
-        <w:t>(</w:t>
-      </w:r>
-      <w:proofErr w:type="spellStart"/>
-      <w:r>
-        <w:rPr>
-          <w:b/>
-        </w:rPr>
-        <w:t>CAView</w:t>
-      </w:r>
-      <w:proofErr w:type="spellEnd"/>
-      <w:r>
-        <w:rPr>
-          <w:b/>
-        </w:rPr>
-        <w:t xml:space="preserve"> * child, </w:t>
-      </w:r>
-      <w:proofErr w:type="spellStart"/>
-      <w:r>
-        <w:rPr>
-          <w:b/>
-        </w:rPr>
-        <w:t>int</w:t>
-      </w:r>
-      <w:proofErr w:type="spellEnd"/>
-      <w:r>
-        <w:rPr>
-          <w:b/>
-        </w:rPr>
-        <w:t xml:space="preserve"> </w:t>
-      </w:r>
-      <w:proofErr w:type="spellStart"/>
-      <w:r>
-        <w:rPr>
-          <w:b/>
-        </w:rPr>
-        <w:t>zOrder</w:t>
-      </w:r>
-      <w:proofErr w:type="spellEnd"/>
-      <w:r>
-        <w:rPr>
-          <w:b/>
-        </w:rPr>
-        <w:t>)</w:t>
+      <w:r>
+        <w:rPr>
+          <w:b/>
+        </w:rPr>
+        <w:t xml:space="preserve">virtual void </w:t>
+      </w:r>
+      <w:bookmarkStart w:id="27" w:name="reorderSubview"/>
+      <w:r>
+        <w:rPr>
+          <w:b/>
+        </w:rPr>
+        <w:t>reorderSubview</w:t>
+      </w:r>
+      <w:bookmarkEnd w:id="27"/>
+      <w:r>
+        <w:rPr>
+          <w:b/>
+        </w:rPr>
+        <w:t>(CAView * child, int zOrder)</w:t>
       </w:r>
     </w:p>
     <w:p>
@@ -9580,28 +6732,17 @@
         <w:ind w:firstLineChars="202" w:firstLine="424"/>
       </w:pPr>
       <w:r>
-        <w:rPr>
-          <w:rFonts w:hint="eastAsia"/>
-        </w:rPr>
         <w:t>返回值：</w:t>
       </w:r>
-      <w:proofErr w:type="gramStart"/>
-      <w:r>
-        <w:rPr>
-          <w:rFonts w:hint="eastAsia"/>
-        </w:rPr>
+      <w:r>
         <w:t>void</w:t>
       </w:r>
-      <w:proofErr w:type="gramEnd"/>
     </w:p>
     <w:p>
       <w:pPr>
         <w:ind w:firstLineChars="202" w:firstLine="424"/>
       </w:pPr>
       <w:r>
-        <w:rPr>
-          <w:rFonts w:hint="eastAsia"/>
-        </w:rPr>
         <w:t>参数：</w:t>
       </w:r>
     </w:p>
@@ -9610,7 +6751,7 @@
         <w:tblStyle w:val="-3"/>
         <w:tblW w:w="0" w:type="auto"/>
         <w:jc w:val="center"/>
-        <w:tblInd w:w="1060" w:type="dxa"/>
+        <w:tblInd w:w="214" w:type="dxa"/>
         <w:tblBorders>
           <w:insideH w:val="single" w:sz="4" w:space="0" w:color="auto"/>
           <w:insideV w:val="single" w:sz="4" w:space="0" w:color="auto"/>
@@ -9618,7 +6759,7 @@
         <w:tblLook w:val="04A0" w:firstRow="1" w:lastRow="0" w:firstColumn="1" w:lastColumn="0" w:noHBand="0" w:noVBand="1"/>
       </w:tblPr>
       <w:tblGrid>
-        <w:gridCol w:w="1780"/>
+        <w:gridCol w:w="2626"/>
         <w:gridCol w:w="2841"/>
         <w:gridCol w:w="2841"/>
       </w:tblGrid>
@@ -9630,7 +6771,7 @@
         <w:tc>
           <w:tcPr>
             <w:cnfStyle w:val="001000000000" w:firstRow="0" w:lastRow="0" w:firstColumn="1" w:lastColumn="0" w:oddVBand="0" w:evenVBand="0" w:oddHBand="0" w:evenHBand="0" w:firstRowFirstColumn="0" w:firstRowLastColumn="0" w:lastRowFirstColumn="0" w:lastRowLastColumn="0"/>
-            <w:tcW w:w="1780" w:type="dxa"/>
+            <w:tcW w:w="2626" w:type="dxa"/>
             <w:shd w:val="clear" w:color="auto" w:fill="EAF1DD" w:themeFill="accent3" w:themeFillTint="33"/>
           </w:tcPr>
           <w:p>
@@ -9643,7 +6784,6 @@
             </w:pPr>
             <w:r>
               <w:rPr>
-                <w:rFonts w:hint="eastAsia"/>
                 <w:b w:val="0"/>
                 <w:color w:val="000000" w:themeColor="text1"/>
               </w:rPr>
@@ -9667,7 +6807,6 @@
             </w:pPr>
             <w:r>
               <w:rPr>
-                <w:rFonts w:hint="eastAsia"/>
                 <w:b w:val="0"/>
                 <w:color w:val="000000" w:themeColor="text1"/>
               </w:rPr>
@@ -9691,7 +6830,6 @@
             </w:pPr>
             <w:r>
               <w:rPr>
-                <w:rFonts w:hint="eastAsia"/>
                 <w:b w:val="0"/>
                 <w:color w:val="000000" w:themeColor="text1"/>
               </w:rPr>
@@ -9708,30 +6846,20 @@
         <w:tc>
           <w:tcPr>
             <w:cnfStyle w:val="001000000000" w:firstRow="0" w:lastRow="0" w:firstColumn="1" w:lastColumn="0" w:oddVBand="0" w:evenVBand="0" w:oddHBand="0" w:evenHBand="0" w:firstRowFirstColumn="0" w:firstRowLastColumn="0" w:lastRowFirstColumn="0" w:lastRowLastColumn="0"/>
-            <w:tcW w:w="1780" w:type="dxa"/>
-          </w:tcPr>
-          <w:p>
-            <w:pPr>
-              <w:jc w:val="center"/>
-              <w:rPr>
-                <w:b w:val="0"/>
-              </w:rPr>
-            </w:pPr>
-            <w:proofErr w:type="spellStart"/>
-            <w:r>
-              <w:rPr>
-                <w:rFonts w:hint="eastAsia"/>
-                <w:b w:val="0"/>
-              </w:rPr>
-              <w:t>CAView</w:t>
-            </w:r>
-            <w:proofErr w:type="spellEnd"/>
-            <w:r>
-              <w:rPr>
-                <w:rFonts w:hint="eastAsia"/>
-                <w:b w:val="0"/>
-              </w:rPr>
-              <w:t>*</w:t>
+            <w:tcW w:w="2626" w:type="dxa"/>
+          </w:tcPr>
+          <w:p>
+            <w:pPr>
+              <w:jc w:val="center"/>
+              <w:rPr>
+                <w:b w:val="0"/>
+              </w:rPr>
+            </w:pPr>
+            <w:r>
+              <w:rPr>
+                <w:b w:val="0"/>
+              </w:rPr>
+              <w:t>CAView*</w:t>
             </w:r>
           </w:p>
         </w:tc>
@@ -9745,9 +6873,6 @@
               <w:cnfStyle w:val="000000100000" w:firstRow="0" w:lastRow="0" w:firstColumn="0" w:lastColumn="0" w:oddVBand="0" w:evenVBand="0" w:oddHBand="1" w:evenHBand="0" w:firstRowFirstColumn="0" w:firstRowLastColumn="0" w:lastRowFirstColumn="0" w:lastRowLastColumn="0"/>
             </w:pPr>
             <w:r>
-              <w:rPr>
-                <w:rFonts w:hint="eastAsia"/>
-              </w:rPr>
               <w:t>child</w:t>
             </w:r>
           </w:p>
@@ -9762,9 +6887,6 @@
               <w:cnfStyle w:val="000000100000" w:firstRow="0" w:lastRow="0" w:firstColumn="0" w:lastColumn="0" w:oddVBand="0" w:evenVBand="0" w:oddHBand="1" w:evenHBand="0" w:firstRowFirstColumn="0" w:firstRowLastColumn="0" w:lastRowFirstColumn="0" w:lastRowLastColumn="0"/>
             </w:pPr>
             <w:r>
-              <w:rPr>
-                <w:rFonts w:hint="eastAsia"/>
-              </w:rPr>
               <w:t>子视图对象</w:t>
             </w:r>
           </w:p>
@@ -9777,24 +6899,21 @@
         <w:tc>
           <w:tcPr>
             <w:cnfStyle w:val="001000000000" w:firstRow="0" w:lastRow="0" w:firstColumn="1" w:lastColumn="0" w:oddVBand="0" w:evenVBand="0" w:oddHBand="0" w:evenHBand="0" w:firstRowFirstColumn="0" w:firstRowLastColumn="0" w:lastRowFirstColumn="0" w:lastRowLastColumn="0"/>
-            <w:tcW w:w="1780" w:type="dxa"/>
-          </w:tcPr>
-          <w:p>
-            <w:pPr>
-              <w:jc w:val="center"/>
-              <w:rPr>
-                <w:b w:val="0"/>
-              </w:rPr>
-            </w:pPr>
-            <w:proofErr w:type="spellStart"/>
-            <w:r>
-              <w:rPr>
-                <w:rFonts w:hint="eastAsia"/>
+            <w:tcW w:w="2626" w:type="dxa"/>
+          </w:tcPr>
+          <w:p>
+            <w:pPr>
+              <w:jc w:val="center"/>
+              <w:rPr>
+                <w:b w:val="0"/>
+              </w:rPr>
+            </w:pPr>
+            <w:r>
+              <w:rPr>
                 <w:b w:val="0"/>
               </w:rPr>
               <w:t>int</w:t>
             </w:r>
-            <w:proofErr w:type="spellEnd"/>
           </w:p>
         </w:tc>
         <w:tc>
@@ -9806,14 +6925,9 @@
               <w:jc w:val="center"/>
               <w:cnfStyle w:val="000000000000" w:firstRow="0" w:lastRow="0" w:firstColumn="0" w:lastColumn="0" w:oddVBand="0" w:evenVBand="0" w:oddHBand="0" w:evenHBand="0" w:firstRowFirstColumn="0" w:firstRowLastColumn="0" w:lastRowFirstColumn="0" w:lastRowLastColumn="0"/>
             </w:pPr>
-            <w:proofErr w:type="spellStart"/>
-            <w:r>
-              <w:rPr>
-                <w:rFonts w:hint="eastAsia"/>
-              </w:rPr>
+            <w:r>
               <w:t>zOrder</w:t>
             </w:r>
-            <w:proofErr w:type="spellEnd"/>
           </w:p>
         </w:tc>
         <w:tc>
@@ -9826,19 +6940,11 @@
               <w:cnfStyle w:val="000000000000" w:firstRow="0" w:lastRow="0" w:firstColumn="0" w:lastColumn="0" w:oddVBand="0" w:evenVBand="0" w:oddHBand="0" w:evenHBand="0" w:firstRowFirstColumn="0" w:firstRowLastColumn="0" w:lastRowFirstColumn="0" w:lastRowLastColumn="0"/>
             </w:pPr>
             <w:r>
-              <w:rPr>
-                <w:rFonts w:hint="eastAsia"/>
-              </w:rPr>
               <w:t>Z</w:t>
             </w:r>
-            <w:proofErr w:type="gramStart"/>
-            <w:r>
-              <w:rPr>
-                <w:rFonts w:hint="eastAsia"/>
-              </w:rPr>
+            <w:r>
               <w:t>轴值</w:t>
             </w:r>
-            <w:proofErr w:type="gramEnd"/>
           </w:p>
         </w:tc>
       </w:tr>
@@ -9848,9 +6954,6 @@
         <w:ind w:firstLineChars="202" w:firstLine="424"/>
       </w:pPr>
       <w:r>
-        <w:rPr>
-          <w:rFonts w:hint="eastAsia"/>
-        </w:rPr>
         <w:t>解释：记录子视图</w:t>
       </w:r>
     </w:p>
@@ -9869,30 +6972,20 @@
           <w:b/>
         </w:rPr>
       </w:pPr>
-      <w:proofErr w:type="gramStart"/>
-      <w:r>
-        <w:rPr>
-          <w:b/>
-        </w:rPr>
-        <w:t>virtual</w:t>
-      </w:r>
-      <w:proofErr w:type="gramEnd"/>
-      <w:r>
-        <w:rPr>
-          <w:b/>
-        </w:rPr>
-        <w:t xml:space="preserve"> void </w:t>
-      </w:r>
-      <w:bookmarkStart w:id="27" w:name="sortAllSubviews"/>
-      <w:proofErr w:type="spellStart"/>
+      <w:r>
+        <w:rPr>
+          <w:b/>
+        </w:rPr>
+        <w:t xml:space="preserve">virtual void </w:t>
+      </w:r>
+      <w:bookmarkStart w:id="28" w:name="sortAllSubviews"/>
       <w:r>
         <w:rPr>
           <w:b/>
         </w:rPr>
         <w:t>sortAllSubviews</w:t>
       </w:r>
-      <w:bookmarkEnd w:id="27"/>
-      <w:proofErr w:type="spellEnd"/>
+      <w:bookmarkEnd w:id="28"/>
       <w:r>
         <w:rPr>
           <w:b/>
@@ -9905,54 +6998,29 @@
         <w:ind w:firstLineChars="202" w:firstLine="424"/>
       </w:pPr>
       <w:r>
-        <w:rPr>
-          <w:rFonts w:hint="eastAsia"/>
-        </w:rPr>
         <w:t>返回值：</w:t>
       </w:r>
-      <w:proofErr w:type="gramStart"/>
-      <w:r>
-        <w:rPr>
-          <w:rFonts w:hint="eastAsia"/>
-        </w:rPr>
+      <w:r>
         <w:t>void</w:t>
       </w:r>
-      <w:proofErr w:type="gramEnd"/>
     </w:p>
     <w:p>
       <w:pPr>
         <w:ind w:firstLineChars="202" w:firstLine="424"/>
       </w:pPr>
       <w:r>
-        <w:rPr>
-          <w:rFonts w:hint="eastAsia"/>
-        </w:rPr>
         <w:t>解释</w:t>
       </w:r>
       <w:r>
-        <w:rPr>
-          <w:rFonts w:hint="eastAsia"/>
-        </w:rPr>
         <w:t>：</w:t>
       </w:r>
       <w:r>
-        <w:rPr>
-          <w:rFonts w:hint="eastAsia"/>
-        </w:rPr>
         <w:t>根据子视图的</w:t>
       </w:r>
-      <w:proofErr w:type="spellStart"/>
-      <w:r>
-        <w:rPr>
-          <w:rFonts w:hint="eastAsia"/>
-        </w:rPr>
+      <w:r>
         <w:t>zOrder</w:t>
       </w:r>
-      <w:proofErr w:type="spellEnd"/>
-      <w:r>
-        <w:rPr>
-          <w:rFonts w:hint="eastAsia"/>
-        </w:rPr>
+      <w:r>
         <w:t>值对所有子视图进行排序</w:t>
       </w:r>
     </w:p>
@@ -9965,7 +7033,7 @@
       </w:pPr>
     </w:p>
     <w:sectPr>
-      <w:headerReference w:type="default" r:id="rId12"/>
+      <w:headerReference w:type="default" r:id="rId9"/>
       <w:pgSz w:w="11906" w:h="16838"/>
       <w:pgMar w:top="1440" w:right="1800" w:bottom="1440" w:left="1800" w:header="851" w:footer="992" w:gutter="0"/>
       <w:cols w:space="425"/>
@@ -10019,11 +7087,9 @@
     <w:pPr>
       <w:pStyle w:val="a3"/>
     </w:pPr>
-    <w:proofErr w:type="spellStart"/>
     <w:r>
       <w:t>CrossApp</w:t>
     </w:r>
-    <w:proofErr w:type="spellEnd"/>
     <w:r>
       <w:rPr>
         <w:rFonts w:hint="eastAsia"/>
@@ -10042,27 +7108,8 @@
       <w:rPr>
         <w:rFonts w:hint="eastAsia"/>
       </w:rPr>
-      <w:t>自</w:t>
+      <w:t>自研并维护</w:t>
     </w:r>
-    <w:proofErr w:type="gramStart"/>
-    <w:r>
-      <w:rPr>
-        <w:rFonts w:hint="eastAsia"/>
-      </w:rPr>
-      <w:t>研</w:t>
-    </w:r>
-    <w:proofErr w:type="gramEnd"/>
-    <w:r>
-      <w:rPr>
-        <w:rFonts w:hint="eastAsia"/>
-      </w:rPr>
-      <w:t>并维护</w:t>
-    </w:r>
-  </w:p>
-  <w:p>
-    <w:pPr>
-      <w:pStyle w:val="a3"/>
-    </w:pPr>
   </w:p>
 </w:hdr>
 </file>
@@ -11689,7 +8736,7 @@
 </file>
 
 <file path=customXml/itemProps1.xml><?xml version="1.0" encoding="utf-8"?>
-<ds:datastoreItem xmlns:ds="http://schemas.openxmlformats.org/officeDocument/2006/customXml" ds:itemID="{4F576FFC-E12F-488A-98DB-525846BF75A1}">
+<ds:datastoreItem xmlns:ds="http://schemas.openxmlformats.org/officeDocument/2006/customXml" ds:itemID="{B032C426-7222-4FEC-92C6-31F497D1392B}">
   <ds:schemaRefs>
     <ds:schemaRef ds:uri="http://schemas.openxmlformats.org/officeDocument/2006/bibliography"/>
   </ds:schemaRefs>
